--- a/Documents/URS/URS.docx
+++ b/Documents/URS/URS.docx
@@ -12,8 +12,6 @@
       <w:r>
         <w:t>SE19-Progetto 20</w:t>
       </w:r>
-      <w:bookmarkStart w:id="0" w:name="_GoBack"/>
-      <w:bookmarkEnd w:id="0"/>
     </w:p>
     <w:p>
       <w:pPr>
@@ -1249,136 +1247,136 @@
       <w:pPr>
         <w:pStyle w:val="Titolo1"/>
       </w:pPr>
-      <w:bookmarkStart w:id="1" w:name="__RefHeading___Toc106_1667604106"/>
+      <w:bookmarkStart w:id="0" w:name="__RefHeading___Toc106_1667604106"/>
       <w:proofErr w:type="spellStart"/>
       <w:r>
         <w:lastRenderedPageBreak/>
         <w:t>Introduzione</w:t>
       </w:r>
+      <w:bookmarkEnd w:id="0"/>
+      <w:proofErr w:type="spellEnd"/>
+    </w:p>
+    <w:p>
+      <w:pPr>
+        <w:pStyle w:val="Titolo2"/>
+      </w:pPr>
+      <w:bookmarkStart w:id="1" w:name="__RefHeading___Toc108_1667604106"/>
+      <w:proofErr w:type="spellStart"/>
+      <w:r>
+        <w:t>Scopo</w:t>
+      </w:r>
+      <w:proofErr w:type="spellEnd"/>
+      <w:r>
+        <w:t xml:space="preserve"> del </w:t>
+      </w:r>
+      <w:proofErr w:type="spellStart"/>
+      <w:r>
+        <w:t>Documento</w:t>
+      </w:r>
       <w:bookmarkEnd w:id="1"/>
       <w:proofErr w:type="spellEnd"/>
     </w:p>
     <w:p>
       <w:pPr>
+        <w:pStyle w:val="Textbody"/>
+        <w:rPr>
+          <w:lang w:val="it-IT"/>
+        </w:rPr>
+      </w:pPr>
+      <w:r>
+        <w:rPr>
+          <w:lang w:val="it-IT"/>
+        </w:rPr>
+        <w:t xml:space="preserve">In questo documento vengono presentati il sistema che verrà sviluppato e i requisiti generali richiesti dal cliente. </w:t>
+      </w:r>
+    </w:p>
+    <w:p>
+      <w:pPr>
+        <w:pStyle w:val="Textbody"/>
+        <w:rPr>
+          <w:lang w:val="it-IT"/>
+        </w:rPr>
+      </w:pPr>
+      <w:r>
+        <w:rPr>
+          <w:lang w:val="it-IT"/>
+        </w:rPr>
+        <w:t xml:space="preserve">Il documento non ha un fine tecnico ma quello di presentare i requisiti richiesti dal cliente, presentandoli in maniera generale senza entrare nei dettagli.  </w:t>
+      </w:r>
+    </w:p>
+    <w:p>
+      <w:pPr>
         <w:pStyle w:val="Titolo2"/>
       </w:pPr>
-      <w:bookmarkStart w:id="2" w:name="__RefHeading___Toc108_1667604106"/>
+      <w:r>
+        <w:t xml:space="preserve">Overview del </w:t>
+      </w:r>
       <w:proofErr w:type="spellStart"/>
       <w:r>
-        <w:t>Scopo</w:t>
+        <w:t>documento</w:t>
       </w:r>
       <w:proofErr w:type="spellEnd"/>
-      <w:r>
-        <w:t xml:space="preserve"> del </w:t>
-      </w:r>
+    </w:p>
+    <w:p>
+      <w:pPr>
+        <w:pStyle w:val="Textbody"/>
+        <w:rPr>
+          <w:lang w:val="it-IT"/>
+        </w:rPr>
+      </w:pPr>
+      <w:r>
+        <w:rPr>
+          <w:lang w:val="it-IT"/>
+        </w:rPr>
+        <w:t>Il documento è formato da una prima parte che presenta una lista di acronimi che vengono utilizzati nel testo e una sezione bibliografica che presenta i paper o i testi indicati dal cliente per sviluppare i metodi di baseline.</w:t>
+      </w:r>
+    </w:p>
+    <w:p>
+      <w:pPr>
+        <w:pStyle w:val="Textbody"/>
+        <w:rPr>
+          <w:lang w:val="it-IT"/>
+        </w:rPr>
+      </w:pPr>
+      <w:r>
+        <w:rPr>
+          <w:lang w:val="it-IT"/>
+        </w:rPr>
+        <w:t>La seconda parte presenta il sistema in generale, il motivo per cui viene richiesto di sviluppare questo sistema e successivamente vengono presentati gli stakeholders interessati.</w:t>
+      </w:r>
+    </w:p>
+    <w:p>
+      <w:pPr>
+        <w:pStyle w:val="Textbody"/>
+        <w:rPr>
+          <w:lang w:val="it-IT"/>
+        </w:rPr>
+      </w:pPr>
+      <w:r>
+        <w:rPr>
+          <w:lang w:val="it-IT"/>
+        </w:rPr>
+        <w:t>Nella terza parte vengono elencati i requisiti separati nei vari moduli.</w:t>
+      </w:r>
+    </w:p>
+    <w:p>
+      <w:pPr>
+        <w:pStyle w:val="Titolo2"/>
+      </w:pPr>
+      <w:bookmarkStart w:id="2" w:name="__RefHeading___Toc112_1667604106"/>
       <w:proofErr w:type="spellStart"/>
       <w:r>
-        <w:t>Documento</w:t>
+        <w:t>Definizioni</w:t>
+      </w:r>
+      <w:proofErr w:type="spellEnd"/>
+      <w:r>
+        <w:t xml:space="preserve"> e </w:t>
+      </w:r>
+      <w:proofErr w:type="spellStart"/>
+      <w:r>
+        <w:t>Acronimi</w:t>
       </w:r>
       <w:bookmarkEnd w:id="2"/>
-      <w:proofErr w:type="spellEnd"/>
-    </w:p>
-    <w:p>
-      <w:pPr>
-        <w:pStyle w:val="Textbody"/>
-        <w:rPr>
-          <w:lang w:val="it-IT"/>
-        </w:rPr>
-      </w:pPr>
-      <w:r>
-        <w:rPr>
-          <w:lang w:val="it-IT"/>
-        </w:rPr>
-        <w:t xml:space="preserve">In questo documento vengono presentati il sistema che verrà sviluppato e i requisiti generali richiesti dal cliente. </w:t>
-      </w:r>
-    </w:p>
-    <w:p>
-      <w:pPr>
-        <w:pStyle w:val="Textbody"/>
-        <w:rPr>
-          <w:lang w:val="it-IT"/>
-        </w:rPr>
-      </w:pPr>
-      <w:r>
-        <w:rPr>
-          <w:lang w:val="it-IT"/>
-        </w:rPr>
-        <w:t xml:space="preserve">Il documento non ha un fine tecnico ma quello di presentare i requisiti richiesti dal cliente, presentandoli in maniera generale senza entrare nei dettagli.  </w:t>
-      </w:r>
-    </w:p>
-    <w:p>
-      <w:pPr>
-        <w:pStyle w:val="Titolo2"/>
-      </w:pPr>
-      <w:r>
-        <w:t xml:space="preserve">Overview del </w:t>
-      </w:r>
-      <w:proofErr w:type="spellStart"/>
-      <w:r>
-        <w:t>documento</w:t>
-      </w:r>
-      <w:proofErr w:type="spellEnd"/>
-    </w:p>
-    <w:p>
-      <w:pPr>
-        <w:pStyle w:val="Textbody"/>
-        <w:rPr>
-          <w:lang w:val="it-IT"/>
-        </w:rPr>
-      </w:pPr>
-      <w:r>
-        <w:rPr>
-          <w:lang w:val="it-IT"/>
-        </w:rPr>
-        <w:t>Il documento è formato da una prima parte che presenta una lista di acronimi che vengono utilizzati nel testo e una sezione bibliografica che presenta i paper o i testi indicati dal cliente per sviluppare i metodi di baseline.</w:t>
-      </w:r>
-    </w:p>
-    <w:p>
-      <w:pPr>
-        <w:pStyle w:val="Textbody"/>
-        <w:rPr>
-          <w:lang w:val="it-IT"/>
-        </w:rPr>
-      </w:pPr>
-      <w:r>
-        <w:rPr>
-          <w:lang w:val="it-IT"/>
-        </w:rPr>
-        <w:t>La seconda parte presenta il sistema in generale, il motivo per cui viene richiesto di sviluppare questo sistema e successivamente vengono presentati gli stakeholders interessati.</w:t>
-      </w:r>
-    </w:p>
-    <w:p>
-      <w:pPr>
-        <w:pStyle w:val="Textbody"/>
-        <w:rPr>
-          <w:lang w:val="it-IT"/>
-        </w:rPr>
-      </w:pPr>
-      <w:r>
-        <w:rPr>
-          <w:lang w:val="it-IT"/>
-        </w:rPr>
-        <w:t>Nella terza parte vengono elencati i requisiti separati nei vari moduli.</w:t>
-      </w:r>
-    </w:p>
-    <w:p>
-      <w:pPr>
-        <w:pStyle w:val="Titolo2"/>
-      </w:pPr>
-      <w:bookmarkStart w:id="3" w:name="__RefHeading___Toc112_1667604106"/>
-      <w:proofErr w:type="spellStart"/>
-      <w:r>
-        <w:t>Definizioni</w:t>
-      </w:r>
-      <w:proofErr w:type="spellEnd"/>
-      <w:r>
-        <w:t xml:space="preserve"> e </w:t>
-      </w:r>
-      <w:proofErr w:type="spellStart"/>
-      <w:r>
-        <w:t>Acronimi</w:t>
-      </w:r>
-      <w:bookmarkEnd w:id="3"/>
       <w:proofErr w:type="spellEnd"/>
     </w:p>
     <w:tbl>
@@ -1728,23 +1726,424 @@
       <w:pPr>
         <w:pStyle w:val="Titolo2"/>
       </w:pPr>
-      <w:bookmarkStart w:id="4" w:name="__RefHeading___Toc114_1667604106"/>
+      <w:bookmarkStart w:id="3" w:name="__RefHeading___Toc114_1667604106"/>
       <w:proofErr w:type="spellStart"/>
       <w:r>
         <w:t>Bibliografia</w:t>
       </w:r>
+      <w:bookmarkEnd w:id="3"/>
+      <w:proofErr w:type="spellEnd"/>
+    </w:p>
+    <w:p>
+      <w:pPr>
+        <w:pStyle w:val="Textbody"/>
+      </w:pPr>
+    </w:p>
+    <w:p>
+      <w:pPr>
+        <w:pStyle w:val="Textbody"/>
+      </w:pPr>
+      <w:proofErr w:type="spellStart"/>
+      <w:r>
+        <w:t>Definizione</w:t>
+      </w:r>
+      <w:proofErr w:type="spellEnd"/>
+      <w:r>
+        <w:t xml:space="preserve"> di </w:t>
+      </w:r>
+      <w:proofErr w:type="spellStart"/>
+      <w:r>
+        <w:t>Concetto</w:t>
+      </w:r>
+      <w:proofErr w:type="spellEnd"/>
+      <w:r>
+        <w:t xml:space="preserve">: Un </w:t>
+      </w:r>
+      <w:proofErr w:type="spellStart"/>
+      <w:r>
+        <w:t>concetto</w:t>
+      </w:r>
+      <w:proofErr w:type="spellEnd"/>
+      <w:r>
+        <w:t xml:space="preserve"> é un </w:t>
+      </w:r>
+      <w:proofErr w:type="spellStart"/>
+      <w:r>
+        <w:t>termine</w:t>
+      </w:r>
+      <w:proofErr w:type="spellEnd"/>
+      <w:r>
+        <w:t xml:space="preserve"> </w:t>
+      </w:r>
+      <w:proofErr w:type="spellStart"/>
+      <w:r>
+        <w:t>presente</w:t>
+      </w:r>
+      <w:proofErr w:type="spellEnd"/>
+      <w:r>
+        <w:t xml:space="preserve"> in un </w:t>
+      </w:r>
+      <w:proofErr w:type="spellStart"/>
+      <w:r>
+        <w:t>testo</w:t>
+      </w:r>
+      <w:proofErr w:type="spellEnd"/>
+      <w:r>
+        <w:t xml:space="preserve"> e </w:t>
+      </w:r>
+      <w:proofErr w:type="spellStart"/>
+      <w:r>
+        <w:t>scelto</w:t>
+      </w:r>
+      <w:proofErr w:type="spellEnd"/>
+      <w:r>
+        <w:t xml:space="preserve"> </w:t>
+      </w:r>
+      <w:proofErr w:type="spellStart"/>
+      <w:r>
+        <w:t>dall’utente</w:t>
+      </w:r>
+      <w:proofErr w:type="spellEnd"/>
+      <w:r>
+        <w:t xml:space="preserve"> e </w:t>
+      </w:r>
+      <w:proofErr w:type="spellStart"/>
+      <w:r>
+        <w:t>che</w:t>
+      </w:r>
+      <w:proofErr w:type="spellEnd"/>
+      <w:r>
+        <w:t xml:space="preserve"> </w:t>
+      </w:r>
+      <w:proofErr w:type="spellStart"/>
+      <w:r>
+        <w:t>rappresenta</w:t>
+      </w:r>
+      <w:proofErr w:type="spellEnd"/>
+      <w:r>
+        <w:t xml:space="preserve"> </w:t>
+      </w:r>
+      <w:proofErr w:type="spellStart"/>
+      <w:r>
+        <w:t>un’idea</w:t>
+      </w:r>
+      <w:proofErr w:type="spellEnd"/>
+      <w:r>
+        <w:t xml:space="preserve">. </w:t>
+      </w:r>
+    </w:p>
+    <w:p>
+      <w:pPr>
+        <w:pStyle w:val="Textbody"/>
+      </w:pPr>
+      <w:proofErr w:type="spellStart"/>
+      <w:r>
+        <w:t>Definizione</w:t>
+      </w:r>
+      <w:proofErr w:type="spellEnd"/>
+      <w:r>
+        <w:t xml:space="preserve"> di </w:t>
+      </w:r>
+      <w:proofErr w:type="spellStart"/>
+      <w:r>
+        <w:t>Prerequisito</w:t>
+      </w:r>
+      <w:proofErr w:type="spellEnd"/>
+      <w:r>
+        <w:t xml:space="preserve">: </w:t>
+      </w:r>
+      <w:proofErr w:type="spellStart"/>
+      <w:r>
+        <w:t>Individuati</w:t>
+      </w:r>
+      <w:proofErr w:type="spellEnd"/>
+      <w:r>
+        <w:t xml:space="preserve"> due </w:t>
+      </w:r>
+      <w:proofErr w:type="spellStart"/>
+      <w:r>
+        <w:t>concetti</w:t>
+      </w:r>
+      <w:proofErr w:type="spellEnd"/>
+      <w:r>
+        <w:t xml:space="preserve"> </w:t>
+      </w:r>
+      <w:proofErr w:type="spellStart"/>
+      <w:r>
+        <w:t>il</w:t>
+      </w:r>
+      <w:proofErr w:type="spellEnd"/>
+      <w:r>
+        <w:t xml:space="preserve"> </w:t>
+      </w:r>
+      <w:proofErr w:type="spellStart"/>
+      <w:r>
+        <w:t>prerequisito</w:t>
+      </w:r>
+      <w:proofErr w:type="spellEnd"/>
+      <w:r>
+        <w:t xml:space="preserve"> é un </w:t>
+      </w:r>
+      <w:proofErr w:type="spellStart"/>
+      <w:r>
+        <w:t>legame</w:t>
+      </w:r>
+      <w:proofErr w:type="spellEnd"/>
+      <w:r>
+        <w:t xml:space="preserve"> </w:t>
+      </w:r>
+      <w:proofErr w:type="spellStart"/>
+      <w:r>
+        <w:t>che</w:t>
+      </w:r>
+      <w:proofErr w:type="spellEnd"/>
+      <w:r>
+        <w:t xml:space="preserve"> </w:t>
+      </w:r>
+      <w:proofErr w:type="spellStart"/>
+      <w:r>
+        <w:t>lega</w:t>
+      </w:r>
+      <w:proofErr w:type="spellEnd"/>
+      <w:r>
+        <w:t xml:space="preserve"> </w:t>
+      </w:r>
+      <w:proofErr w:type="spellStart"/>
+      <w:r>
+        <w:t>i</w:t>
+      </w:r>
+      <w:proofErr w:type="spellEnd"/>
+      <w:r>
+        <w:t xml:space="preserve"> due </w:t>
+      </w:r>
+      <w:proofErr w:type="spellStart"/>
+      <w:r>
+        <w:t>concetti</w:t>
+      </w:r>
+      <w:proofErr w:type="spellEnd"/>
+      <w:r>
+        <w:t xml:space="preserve"> se per </w:t>
+      </w:r>
+      <w:proofErr w:type="spellStart"/>
+      <w:r>
+        <w:t>comprendere</w:t>
+      </w:r>
+      <w:proofErr w:type="spellEnd"/>
+      <w:r>
+        <w:t xml:space="preserve"> un </w:t>
+      </w:r>
+      <w:proofErr w:type="spellStart"/>
+      <w:r>
+        <w:t>concetto</w:t>
+      </w:r>
+      <w:proofErr w:type="spellEnd"/>
+      <w:r>
+        <w:t xml:space="preserve"> </w:t>
+      </w:r>
+      <w:proofErr w:type="spellStart"/>
+      <w:r>
+        <w:t>si</w:t>
+      </w:r>
+      <w:proofErr w:type="spellEnd"/>
+      <w:r>
+        <w:t xml:space="preserve"> </w:t>
+      </w:r>
+      <w:proofErr w:type="spellStart"/>
+      <w:r>
+        <w:t>deve</w:t>
+      </w:r>
+      <w:proofErr w:type="spellEnd"/>
+      <w:r>
+        <w:t xml:space="preserve"> aver </w:t>
+      </w:r>
+      <w:proofErr w:type="spellStart"/>
+      <w:r>
+        <w:t>compreso</w:t>
+      </w:r>
+      <w:proofErr w:type="spellEnd"/>
+      <w:r>
+        <w:t xml:space="preserve"> </w:t>
+      </w:r>
+      <w:proofErr w:type="spellStart"/>
+      <w:r>
+        <w:t>il</w:t>
+      </w:r>
+      <w:proofErr w:type="spellEnd"/>
+      <w:r>
+        <w:t xml:space="preserve"> </w:t>
+      </w:r>
+      <w:proofErr w:type="spellStart"/>
+      <w:r>
+        <w:t>prerequisito</w:t>
+      </w:r>
+      <w:proofErr w:type="spellEnd"/>
+      <w:r>
+        <w:t xml:space="preserve">. Per </w:t>
+      </w:r>
+      <w:proofErr w:type="spellStart"/>
+      <w:r>
+        <w:t>esempio</w:t>
+      </w:r>
+      <w:proofErr w:type="spellEnd"/>
+      <w:r>
+        <w:t xml:space="preserve"> Computer </w:t>
+      </w:r>
+      <w:proofErr w:type="spellStart"/>
+      <w:r>
+        <w:t>puó</w:t>
+      </w:r>
+      <w:proofErr w:type="spellEnd"/>
+      <w:r>
+        <w:t xml:space="preserve"> </w:t>
+      </w:r>
+      <w:proofErr w:type="spellStart"/>
+      <w:r>
+        <w:t>essere</w:t>
+      </w:r>
+      <w:proofErr w:type="spellEnd"/>
+      <w:r>
+        <w:t xml:space="preserve"> </w:t>
+      </w:r>
+      <w:proofErr w:type="spellStart"/>
+      <w:r>
+        <w:t>requisito</w:t>
+      </w:r>
+      <w:proofErr w:type="spellEnd"/>
+      <w:r>
+        <w:t xml:space="preserve"> di Computer System.</w:t>
+      </w:r>
+    </w:p>
+    <w:p>
+      <w:pPr>
+        <w:pStyle w:val="Textbody"/>
+      </w:pPr>
+      <w:proofErr w:type="spellStart"/>
+      <w:r>
+        <w:t>Mappa</w:t>
+      </w:r>
+      <w:proofErr w:type="spellEnd"/>
+      <w:r>
+        <w:t xml:space="preserve"> di </w:t>
+      </w:r>
+      <w:proofErr w:type="spellStart"/>
+      <w:r>
+        <w:t>annotazione</w:t>
+      </w:r>
+      <w:proofErr w:type="spellEnd"/>
+      <w:r>
+        <w:t xml:space="preserve">: </w:t>
+      </w:r>
+      <w:proofErr w:type="spellStart"/>
+      <w:r>
+        <w:t>Insieme</w:t>
+      </w:r>
+      <w:proofErr w:type="spellEnd"/>
+      <w:r>
+        <w:t xml:space="preserve"> di </w:t>
+      </w:r>
+      <w:proofErr w:type="spellStart"/>
+      <w:r>
+        <w:t>concetti</w:t>
+      </w:r>
+      <w:proofErr w:type="spellEnd"/>
+      <w:r>
+        <w:t xml:space="preserve"> e </w:t>
+      </w:r>
+      <w:proofErr w:type="spellStart"/>
+      <w:r>
+        <w:t>prerequisiti</w:t>
+      </w:r>
+      <w:proofErr w:type="spellEnd"/>
+      <w:r>
+        <w:t xml:space="preserve"> di un </w:t>
+      </w:r>
+      <w:proofErr w:type="spellStart"/>
+      <w:r>
+        <w:t>testo</w:t>
+      </w:r>
+      <w:proofErr w:type="spellEnd"/>
+      <w:r>
+        <w:t>.</w:t>
+      </w:r>
+    </w:p>
+    <w:p>
+      <w:pPr>
+        <w:pStyle w:val="Textbody"/>
+      </w:pPr>
+      <w:proofErr w:type="spellStart"/>
+      <w:r>
+        <w:t>Metodi</w:t>
+      </w:r>
+      <w:proofErr w:type="spellEnd"/>
+      <w:r>
+        <w:t xml:space="preserve"> di Baseline: </w:t>
+      </w:r>
+      <w:proofErr w:type="spellStart"/>
+      <w:r>
+        <w:t>sono</w:t>
+      </w:r>
+      <w:proofErr w:type="spellEnd"/>
+      <w:r>
+        <w:t xml:space="preserve"> </w:t>
+      </w:r>
+      <w:proofErr w:type="spellStart"/>
+      <w:r>
+        <w:t>dei</w:t>
+      </w:r>
+      <w:proofErr w:type="spellEnd"/>
+      <w:r>
+        <w:t xml:space="preserve"> </w:t>
+      </w:r>
+      <w:proofErr w:type="spellStart"/>
+      <w:r>
+        <w:t>metodi</w:t>
+      </w:r>
+      <w:proofErr w:type="spellEnd"/>
+      <w:r>
+        <w:t xml:space="preserve"> standard </w:t>
+      </w:r>
+      <w:proofErr w:type="spellStart"/>
+      <w:r>
+        <w:t>utilizzati</w:t>
+      </w:r>
+      <w:proofErr w:type="spellEnd"/>
+      <w:r>
+        <w:t xml:space="preserve"> per </w:t>
+      </w:r>
+      <w:proofErr w:type="spellStart"/>
+      <w:r>
+        <w:t>estrarre</w:t>
+      </w:r>
+      <w:proofErr w:type="spellEnd"/>
+      <w:r>
+        <w:t xml:space="preserve"> le </w:t>
+      </w:r>
+      <w:proofErr w:type="spellStart"/>
+      <w:r>
+        <w:t>mappe</w:t>
+      </w:r>
+      <w:proofErr w:type="spellEnd"/>
+      <w:r>
+        <w:t xml:space="preserve"> di </w:t>
+      </w:r>
+      <w:proofErr w:type="spellStart"/>
+      <w:r>
+        <w:t>annotazione</w:t>
+      </w:r>
+      <w:proofErr w:type="spellEnd"/>
+      <w:r>
+        <w:t>.</w:t>
+      </w:r>
+      <w:bookmarkStart w:id="4" w:name="_GoBack"/>
       <w:bookmarkEnd w:id="4"/>
-      <w:proofErr w:type="spellEnd"/>
-    </w:p>
-    <w:p>
-      <w:pPr>
-        <w:pStyle w:val="Textbody"/>
-      </w:pPr>
-    </w:p>
-    <w:p>
-      <w:pPr>
-        <w:pStyle w:val="Textbody"/>
-      </w:pPr>
+    </w:p>
+    <w:p>
+      <w:pPr>
+        <w:pStyle w:val="Textbody"/>
+      </w:pPr>
+      <w:r>
+        <w:t xml:space="preserve">   </w:t>
+      </w:r>
     </w:p>
     <w:p>
       <w:pPr>
@@ -2194,6 +2593,7 @@
       </w:pPr>
       <w:bookmarkStart w:id="10" w:name="__RefHeading___Toc230_1667604106"/>
       <w:r>
+        <w:lastRenderedPageBreak/>
         <w:t>User Requirement</w:t>
       </w:r>
       <w:bookmarkEnd w:id="10"/>
@@ -2427,7 +2827,6 @@
                 <w:b/>
                 <w:bCs/>
               </w:rPr>
-              <w:lastRenderedPageBreak/>
               <w:t>D</w:t>
             </w:r>
           </w:p>
@@ -3706,6 +4105,7 @@
               <w:pStyle w:val="TableContents"/>
             </w:pPr>
             <w:r>
+              <w:lastRenderedPageBreak/>
               <w:t>3.1</w:t>
             </w:r>
           </w:p>
@@ -4217,7 +4617,6 @@
               <w:pStyle w:val="TableContents"/>
             </w:pPr>
             <w:r>
-              <w:lastRenderedPageBreak/>
               <w:t>4.1</w:t>
             </w:r>
           </w:p>
@@ -5886,6 +6285,7 @@
                 <w:b/>
                 <w:bCs/>
               </w:rPr>
+              <w:lastRenderedPageBreak/>
               <w:t>ID</w:t>
             </w:r>
           </w:p>
@@ -6420,7 +6820,6 @@
               <w:pStyle w:val="TableContents"/>
             </w:pPr>
             <w:r>
-              <w:lastRenderedPageBreak/>
               <w:t>7.5</w:t>
             </w:r>
           </w:p>

--- a/Documents/URS/URS.docx
+++ b/Documents/URS/URS.docx
@@ -10,6 +10,9 @@
         </w:rPr>
       </w:pPr>
       <w:r>
+        <w:rPr>
+          <w:lang w:val="it-IT"/>
+        </w:rPr>
         <w:t>SE19-Progetto 20</w:t>
       </w:r>
     </w:p>
@@ -1742,34 +1745,283 @@
     <w:p>
       <w:pPr>
         <w:pStyle w:val="Textbody"/>
-      </w:pPr>
+        <w:rPr>
+          <w:lang w:val="it-IT"/>
+        </w:rPr>
+      </w:pPr>
+      <w:r>
+        <w:rPr>
+          <w:lang w:val="it-IT"/>
+        </w:rPr>
+        <w:t xml:space="preserve">Definizione di Concetto: Un concetto </w:t>
+      </w:r>
       <w:proofErr w:type="spellStart"/>
       <w:r>
-        <w:t>Definizione</w:t>
+        <w:rPr>
+          <w:lang w:val="it-IT"/>
+        </w:rPr>
+        <w:t>é</w:t>
       </w:r>
       <w:proofErr w:type="spellEnd"/>
       <w:r>
-        <w:t xml:space="preserve"> di </w:t>
+        <w:rPr>
+          <w:lang w:val="it-IT"/>
+        </w:rPr>
+        <w:t xml:space="preserve"> un termine presente in un testo e scelto dall’utente e che rappresenta un’idea. </w:t>
+      </w:r>
+    </w:p>
+    <w:p>
+      <w:pPr>
+        <w:pStyle w:val="Textbody"/>
+        <w:rPr>
+          <w:lang w:val="it-IT"/>
+        </w:rPr>
+      </w:pPr>
+      <w:r>
+        <w:rPr>
+          <w:lang w:val="it-IT"/>
+        </w:rPr>
+        <w:t xml:space="preserve">Definizione di Prerequisito: Individuati due concetti il prerequisito </w:t>
       </w:r>
       <w:proofErr w:type="spellStart"/>
       <w:r>
-        <w:t>Concetto</w:t>
+        <w:rPr>
+          <w:lang w:val="it-IT"/>
+        </w:rPr>
+        <w:t>é</w:t>
       </w:r>
       <w:proofErr w:type="spellEnd"/>
       <w:r>
-        <w:t xml:space="preserve">: Un </w:t>
+        <w:rPr>
+          <w:lang w:val="it-IT"/>
+        </w:rPr>
+        <w:t xml:space="preserve"> un legame che lega i due concetti se per comprendere un concetto si deve aver compreso il prerequisito. </w:t>
+      </w:r>
+      <w:proofErr w:type="gramStart"/>
+      <w:r>
+        <w:rPr>
+          <w:lang w:val="it-IT"/>
+        </w:rPr>
+        <w:t>Per esempio</w:t>
+      </w:r>
+      <w:proofErr w:type="gramEnd"/>
+      <w:r>
+        <w:rPr>
+          <w:lang w:val="it-IT"/>
+        </w:rPr>
+        <w:t xml:space="preserve"> Computer </w:t>
       </w:r>
       <w:proofErr w:type="spellStart"/>
       <w:r>
-        <w:t>concetto</w:t>
+        <w:rPr>
+          <w:lang w:val="it-IT"/>
+        </w:rPr>
+        <w:t>puó</w:t>
       </w:r>
       <w:proofErr w:type="spellEnd"/>
       <w:r>
-        <w:t xml:space="preserve"> é un </w:t>
-      </w:r>
+        <w:rPr>
+          <w:lang w:val="it-IT"/>
+        </w:rPr>
+        <w:t xml:space="preserve"> essere requisito di Computer System.</w:t>
+      </w:r>
+    </w:p>
+    <w:p>
+      <w:pPr>
+        <w:pStyle w:val="Textbody"/>
+        <w:rPr>
+          <w:lang w:val="it-IT"/>
+        </w:rPr>
+      </w:pPr>
+      <w:r>
+        <w:rPr>
+          <w:lang w:val="it-IT"/>
+        </w:rPr>
+        <w:t>Mappa di annotazione: Insieme di concetti e prerequisiti di un testo.</w:t>
+      </w:r>
+    </w:p>
+    <w:p>
+      <w:pPr>
+        <w:pStyle w:val="Textbody"/>
+        <w:rPr>
+          <w:lang w:val="it-IT"/>
+        </w:rPr>
+      </w:pPr>
+      <w:r>
+        <w:rPr>
+          <w:lang w:val="it-IT"/>
+        </w:rPr>
+        <w:t>Metodi di Baseline: sono dei metodi standard utilizzati per estrarre le mappe di annotazione.</w:t>
+      </w:r>
+    </w:p>
+    <w:p>
+      <w:pPr>
+        <w:pStyle w:val="Textbody"/>
+        <w:rPr>
+          <w:lang w:val="it-IT"/>
+        </w:rPr>
+      </w:pPr>
+      <w:r>
+        <w:rPr>
+          <w:lang w:val="it-IT"/>
+        </w:rPr>
+        <w:t xml:space="preserve">   </w:t>
+      </w:r>
+    </w:p>
+    <w:p>
+      <w:pPr>
+        <w:pStyle w:val="Textbody"/>
+        <w:rPr>
+          <w:lang w:val="it-IT"/>
+        </w:rPr>
+      </w:pPr>
+    </w:p>
+    <w:p>
+      <w:pPr>
+        <w:pStyle w:val="Textbody"/>
+        <w:rPr>
+          <w:lang w:val="it-IT"/>
+        </w:rPr>
+      </w:pPr>
+    </w:p>
+    <w:p>
+      <w:pPr>
+        <w:pStyle w:val="Textbody"/>
+        <w:rPr>
+          <w:lang w:val="it-IT"/>
+        </w:rPr>
+      </w:pPr>
+      <w:bookmarkStart w:id="4" w:name="__RefHeading___Toc116_1667604106"/>
+      <w:bookmarkEnd w:id="4"/>
+      <w:r>
+        <w:rPr>
+          <w:noProof/>
+          <w:lang w:val="it-IT"/>
+        </w:rPr>
+        <w:lastRenderedPageBreak/>
+        <w:drawing>
+          <wp:inline distT="0" distB="0" distL="0" distR="0">
+            <wp:extent cx="6120130" cy="4585970"/>
+            <wp:effectExtent l="0" t="0" r="0" b="5080"/>
+            <wp:docPr id="1" name="Immagine 1"/>
+            <wp:cNvGraphicFramePr>
+              <a:graphicFrameLocks xmlns:a="http://schemas.openxmlformats.org/drawingml/2006/main" noChangeAspect="1"/>
+            </wp:cNvGraphicFramePr>
+            <a:graphic xmlns:a="http://schemas.openxmlformats.org/drawingml/2006/main">
+              <a:graphicData uri="http://schemas.openxmlformats.org/drawingml/2006/picture">
+                <pic:pic xmlns:pic="http://schemas.openxmlformats.org/drawingml/2006/picture">
+                  <pic:nvPicPr>
+                    <pic:cNvPr id="1" name="WhatsApp Image 2019-03-27 at 13.01.46.jpeg"/>
+                    <pic:cNvPicPr/>
+                  </pic:nvPicPr>
+                  <pic:blipFill>
+                    <a:blip r:embed="rId7" cstate="print">
+                      <a:extLst>
+                        <a:ext uri="{28A0092B-C50C-407E-A947-70E740481C1C}">
+                          <a14:useLocalDpi xmlns:a14="http://schemas.microsoft.com/office/drawing/2010/main" val="0"/>
+                        </a:ext>
+                      </a:extLst>
+                    </a:blip>
+                    <a:stretch>
+                      <a:fillRect/>
+                    </a:stretch>
+                  </pic:blipFill>
+                  <pic:spPr>
+                    <a:xfrm>
+                      <a:off x="0" y="0"/>
+                      <a:ext cx="6120130" cy="4585970"/>
+                    </a:xfrm>
+                    <a:prstGeom prst="rect">
+                      <a:avLst/>
+                    </a:prstGeom>
+                  </pic:spPr>
+                </pic:pic>
+              </a:graphicData>
+            </a:graphic>
+          </wp:inline>
+        </w:drawing>
+      </w:r>
+    </w:p>
+    <w:p>
+      <w:pPr>
+        <w:pStyle w:val="Textbody"/>
+        <w:rPr>
+          <w:lang w:val="it-IT"/>
+        </w:rPr>
+      </w:pPr>
+    </w:p>
+    <w:p>
+      <w:pPr>
+        <w:pStyle w:val="Textbody"/>
+        <w:rPr>
+          <w:lang w:val="it-IT"/>
+        </w:rPr>
+      </w:pPr>
+    </w:p>
+    <w:p>
+      <w:pPr>
+        <w:pStyle w:val="Textbody"/>
+        <w:rPr>
+          <w:lang w:val="it-IT"/>
+        </w:rPr>
+      </w:pPr>
+    </w:p>
+    <w:p>
+      <w:pPr>
+        <w:pStyle w:val="Textbody"/>
+        <w:rPr>
+          <w:lang w:val="it-IT"/>
+        </w:rPr>
+      </w:pPr>
+    </w:p>
+    <w:p>
+      <w:pPr>
+        <w:pStyle w:val="Textbody"/>
+        <w:rPr>
+          <w:lang w:val="it-IT"/>
+        </w:rPr>
+      </w:pPr>
+    </w:p>
+    <w:p>
+      <w:pPr>
+        <w:pStyle w:val="Textbody"/>
+        <w:rPr>
+          <w:lang w:val="it-IT"/>
+        </w:rPr>
+      </w:pPr>
+    </w:p>
+    <w:p>
+      <w:pPr>
+        <w:pStyle w:val="Textbody"/>
+        <w:rPr>
+          <w:lang w:val="it-IT"/>
+        </w:rPr>
+      </w:pPr>
+    </w:p>
+    <w:p>
+      <w:pPr>
+        <w:pStyle w:val="Textbody"/>
+        <w:rPr>
+          <w:lang w:val="it-IT"/>
+        </w:rPr>
+      </w:pPr>
+    </w:p>
+    <w:p>
+      <w:pPr>
+        <w:pStyle w:val="Textbody"/>
+        <w:rPr>
+          <w:lang w:val="it-IT"/>
+        </w:rPr>
+      </w:pPr>
+    </w:p>
+    <w:p>
+      <w:pPr>
+        <w:pStyle w:val="Titolo1"/>
+      </w:pPr>
+      <w:bookmarkStart w:id="5" w:name="__RefHeading___Toc222_1667604106"/>
       <w:proofErr w:type="spellStart"/>
       <w:r>
-        <w:t>termine</w:t>
+        <w:t>Descrizione</w:t>
       </w:r>
       <w:proofErr w:type="spellEnd"/>
       <w:r>
@@ -1777,530 +2029,214 @@
       </w:r>
       <w:proofErr w:type="spellStart"/>
       <w:r>
-        <w:t>presente</w:t>
+        <w:t>Generale</w:t>
       </w:r>
       <w:proofErr w:type="spellEnd"/>
       <w:r>
-        <w:t xml:space="preserve"> in un </w:t>
+        <w:t xml:space="preserve"> del Sistema</w:t>
+      </w:r>
+      <w:bookmarkEnd w:id="5"/>
+    </w:p>
+    <w:p>
+      <w:pPr>
+        <w:pStyle w:val="Standard"/>
+      </w:pPr>
+    </w:p>
+    <w:p>
+      <w:pPr>
+        <w:pStyle w:val="Textbody"/>
+        <w:rPr>
+          <w:lang w:val="it-IT"/>
+        </w:rPr>
+      </w:pPr>
+      <w:r>
+        <w:rPr>
+          <w:lang w:val="it-IT"/>
+        </w:rPr>
+        <w:t xml:space="preserve">Il sistema consiste in un sito web accessibile tramite login che </w:t>
+      </w:r>
+      <w:r>
+        <w:rPr>
+          <w:lang w:val="it-IT"/>
+        </w:rPr>
+        <w:t xml:space="preserve">permette </w:t>
+      </w:r>
+      <w:r>
+        <w:rPr>
+          <w:lang w:val="it-IT"/>
+        </w:rPr>
+        <w:t xml:space="preserve">di accedere ad alcuni moduli </w:t>
+      </w:r>
+      <w:r>
+        <w:rPr>
+          <w:lang w:val="it-IT"/>
+        </w:rPr>
+        <w:t>le cui funzioni sono</w:t>
+      </w:r>
+      <w:r>
+        <w:rPr>
+          <w:lang w:val="it-IT"/>
+        </w:rPr>
+        <w:t xml:space="preserve">: caricare un testo, annotare un testo, </w:t>
       </w:r>
       <w:proofErr w:type="spellStart"/>
       <w:r>
-        <w:t>testo</w:t>
+        <w:rPr>
+          <w:lang w:val="it-IT"/>
+        </w:rPr>
+        <w:t>anallizzare</w:t>
       </w:r>
       <w:proofErr w:type="spellEnd"/>
       <w:r>
-        <w:t xml:space="preserve"> e </w:t>
-      </w:r>
+        <w:rPr>
+          <w:lang w:val="it-IT"/>
+        </w:rPr>
+        <w:t xml:space="preserve"> un testo, </w:t>
+      </w:r>
+      <w:r>
+        <w:rPr>
+          <w:lang w:val="it-IT"/>
+        </w:rPr>
+        <w:t>visualizzare un’annotazione, confrontare diverse annotazioni e vedere i risultati ottenuti tramite i metodi di BS.</w:t>
+      </w:r>
+    </w:p>
+    <w:p>
+      <w:pPr>
+        <w:pStyle w:val="Textbody"/>
+        <w:rPr>
+          <w:lang w:val="it-IT"/>
+        </w:rPr>
+      </w:pPr>
+    </w:p>
+    <w:p>
+      <w:pPr>
+        <w:pStyle w:val="Titolo2"/>
+      </w:pPr>
+      <w:bookmarkStart w:id="6" w:name="__RefHeading___Toc224_1667604106"/>
       <w:proofErr w:type="spellStart"/>
       <w:r>
-        <w:t>scelto</w:t>
-      </w:r>
+        <w:lastRenderedPageBreak/>
+        <w:t>Contesto</w:t>
+      </w:r>
+      <w:bookmarkEnd w:id="6"/>
       <w:proofErr w:type="spellEnd"/>
-      <w:r>
+    </w:p>
+    <w:p>
+      <w:pPr>
+        <w:pStyle w:val="Textbody"/>
+        <w:rPr>
+          <w:lang w:val="it-IT"/>
+        </w:rPr>
+      </w:pPr>
+      <w:r>
+        <w:rPr>
+          <w:lang w:val="it-IT"/>
+        </w:rPr>
+        <w:t>Il sistema sarà utilizzato prevalentemente da ricercatori e linguistici per confrontare i metodi di BS con le GS in modo da vedere quale metodo si comporta nel miglior modo e quale algoritmo potrà essere utilizzato in modo affidabile.</w:t>
+      </w:r>
+    </w:p>
+    <w:p>
+      <w:pPr>
+        <w:pStyle w:val="Titolo2"/>
+      </w:pPr>
+      <w:proofErr w:type="spellStart"/>
+      <w:r>
+        <w:t>Motivazioni</w:t>
+      </w:r>
+      <w:proofErr w:type="spellEnd"/>
+    </w:p>
+    <w:p>
+      <w:pPr>
+        <w:pStyle w:val="Textbody"/>
+        <w:rPr>
+          <w:lang w:val="it-IT"/>
+        </w:rPr>
+      </w:pPr>
+      <w:r>
+        <w:rPr>
+          <w:lang w:val="it-IT"/>
+        </w:rPr>
+        <w:t>La creazione delle mappe dei prerequisiti è un compito difficile per un computer e anche le mappe di persone esperte possono differire in modo significativo. Si vuol fornire un si</w:t>
+      </w:r>
+      <w:r>
+        <w:rPr>
+          <w:lang w:val="it-IT"/>
+        </w:rPr>
+        <w:t>stema</w:t>
+      </w:r>
+      <w:r>
+        <w:rPr>
+          <w:lang w:val="it-IT"/>
+        </w:rPr>
         <w:t xml:space="preserve"> </w:t>
       </w:r>
+      <w:r>
+        <w:rPr>
+          <w:lang w:val="it-IT"/>
+        </w:rPr>
+        <w:t>grazie a cui è possibile</w:t>
+      </w:r>
+      <w:r>
+        <w:rPr>
+          <w:lang w:val="it-IT"/>
+        </w:rPr>
+        <w:t xml:space="preserve"> annotare</w:t>
+      </w:r>
+      <w:r>
+        <w:rPr>
+          <w:lang w:val="it-IT"/>
+        </w:rPr>
+        <w:t xml:space="preserve">, analizzare </w:t>
+      </w:r>
+      <w:r>
+        <w:rPr>
+          <w:lang w:val="it-IT"/>
+        </w:rPr>
+        <w:t>e confrontare</w:t>
+      </w:r>
+      <w:r>
+        <w:rPr>
+          <w:lang w:val="it-IT"/>
+        </w:rPr>
+        <w:t xml:space="preserve"> le varie mappe risultanti dalle annotazioni di esperti e/</w:t>
+      </w:r>
+      <w:proofErr w:type="gramStart"/>
+      <w:r>
+        <w:rPr>
+          <w:lang w:val="it-IT"/>
+        </w:rPr>
+        <w:t>o  risultanti</w:t>
+      </w:r>
+      <w:proofErr w:type="gramEnd"/>
+      <w:r>
+        <w:rPr>
+          <w:lang w:val="it-IT"/>
+        </w:rPr>
+        <w:t xml:space="preserve"> da metodi BS</w:t>
+      </w:r>
+      <w:r>
+        <w:rPr>
+          <w:lang w:val="it-IT"/>
+        </w:rPr>
+        <w:t>.</w:t>
+      </w:r>
+    </w:p>
+    <w:p>
+      <w:pPr>
+        <w:pStyle w:val="Titolo2"/>
+      </w:pPr>
+      <w:bookmarkStart w:id="7" w:name="__RefHeading___Toc226_1667604106"/>
       <w:proofErr w:type="spellStart"/>
       <w:r>
-        <w:t>dall’utente</w:t>
+        <w:t>Obiettivo</w:t>
       </w:r>
       <w:proofErr w:type="spellEnd"/>
       <w:r>
-        <w:t xml:space="preserve"> e </w:t>
+        <w:t xml:space="preserve"> del </w:t>
       </w:r>
       <w:proofErr w:type="spellStart"/>
       <w:r>
-        <w:t>che</w:t>
-      </w:r>
-      <w:proofErr w:type="spellEnd"/>
-      <w:r>
-        <w:t xml:space="preserve"> </w:t>
-      </w:r>
-      <w:proofErr w:type="spellStart"/>
-      <w:r>
-        <w:t>rappresenta</w:t>
-      </w:r>
-      <w:proofErr w:type="spellEnd"/>
-      <w:r>
-        <w:t xml:space="preserve"> </w:t>
-      </w:r>
-      <w:proofErr w:type="spellStart"/>
-      <w:r>
-        <w:t>un’idea</w:t>
-      </w:r>
-      <w:proofErr w:type="spellEnd"/>
-      <w:r>
-        <w:t xml:space="preserve">. </w:t>
-      </w:r>
-    </w:p>
-    <w:p>
-      <w:pPr>
-        <w:pStyle w:val="Textbody"/>
-      </w:pPr>
-      <w:proofErr w:type="spellStart"/>
-      <w:r>
-        <w:t>Definizione</w:t>
-      </w:r>
-      <w:proofErr w:type="spellEnd"/>
-      <w:r>
-        <w:t xml:space="preserve"> di </w:t>
-      </w:r>
-      <w:proofErr w:type="spellStart"/>
-      <w:r>
-        <w:t>Prerequisito</w:t>
-      </w:r>
-      <w:proofErr w:type="spellEnd"/>
-      <w:r>
-        <w:t xml:space="preserve">: </w:t>
-      </w:r>
-      <w:proofErr w:type="spellStart"/>
-      <w:r>
-        <w:t>Individuati</w:t>
-      </w:r>
-      <w:proofErr w:type="spellEnd"/>
-      <w:r>
-        <w:t xml:space="preserve"> due </w:t>
-      </w:r>
-      <w:proofErr w:type="spellStart"/>
-      <w:r>
-        <w:t>concetti</w:t>
-      </w:r>
-      <w:proofErr w:type="spellEnd"/>
-      <w:r>
-        <w:t xml:space="preserve"> </w:t>
-      </w:r>
-      <w:proofErr w:type="spellStart"/>
-      <w:r>
-        <w:t>il</w:t>
-      </w:r>
-      <w:proofErr w:type="spellEnd"/>
-      <w:r>
-        <w:t xml:space="preserve"> </w:t>
-      </w:r>
-      <w:proofErr w:type="spellStart"/>
-      <w:r>
-        <w:t>prerequisito</w:t>
-      </w:r>
-      <w:proofErr w:type="spellEnd"/>
-      <w:r>
-        <w:t xml:space="preserve"> é un </w:t>
-      </w:r>
-      <w:proofErr w:type="spellStart"/>
-      <w:r>
-        <w:t>legame</w:t>
-      </w:r>
-      <w:proofErr w:type="spellEnd"/>
-      <w:r>
-        <w:t xml:space="preserve"> </w:t>
-      </w:r>
-      <w:proofErr w:type="spellStart"/>
-      <w:r>
-        <w:t>che</w:t>
-      </w:r>
-      <w:proofErr w:type="spellEnd"/>
-      <w:r>
-        <w:t xml:space="preserve"> </w:t>
-      </w:r>
-      <w:proofErr w:type="spellStart"/>
-      <w:r>
-        <w:t>lega</w:t>
-      </w:r>
-      <w:proofErr w:type="spellEnd"/>
-      <w:r>
-        <w:t xml:space="preserve"> </w:t>
-      </w:r>
-      <w:proofErr w:type="spellStart"/>
-      <w:r>
-        <w:t>i</w:t>
-      </w:r>
-      <w:proofErr w:type="spellEnd"/>
-      <w:r>
-        <w:t xml:space="preserve"> due </w:t>
-      </w:r>
-      <w:proofErr w:type="spellStart"/>
-      <w:r>
-        <w:t>concetti</w:t>
-      </w:r>
-      <w:proofErr w:type="spellEnd"/>
-      <w:r>
-        <w:t xml:space="preserve"> se per </w:t>
-      </w:r>
-      <w:proofErr w:type="spellStart"/>
-      <w:r>
-        <w:t>comprendere</w:t>
-      </w:r>
-      <w:proofErr w:type="spellEnd"/>
-      <w:r>
-        <w:t xml:space="preserve"> un </w:t>
-      </w:r>
-      <w:proofErr w:type="spellStart"/>
-      <w:r>
-        <w:t>concetto</w:t>
-      </w:r>
-      <w:proofErr w:type="spellEnd"/>
-      <w:r>
-        <w:t xml:space="preserve"> </w:t>
-      </w:r>
-      <w:proofErr w:type="spellStart"/>
-      <w:r>
-        <w:t>si</w:t>
-      </w:r>
-      <w:proofErr w:type="spellEnd"/>
-      <w:r>
-        <w:t xml:space="preserve"> </w:t>
-      </w:r>
-      <w:proofErr w:type="spellStart"/>
-      <w:r>
-        <w:t>deve</w:t>
-      </w:r>
-      <w:proofErr w:type="spellEnd"/>
-      <w:r>
-        <w:t xml:space="preserve"> aver </w:t>
-      </w:r>
-      <w:proofErr w:type="spellStart"/>
-      <w:r>
-        <w:t>compreso</w:t>
-      </w:r>
-      <w:proofErr w:type="spellEnd"/>
-      <w:r>
-        <w:t xml:space="preserve"> </w:t>
-      </w:r>
-      <w:proofErr w:type="spellStart"/>
-      <w:r>
-        <w:t>il</w:t>
-      </w:r>
-      <w:proofErr w:type="spellEnd"/>
-      <w:r>
-        <w:t xml:space="preserve"> </w:t>
-      </w:r>
-      <w:proofErr w:type="spellStart"/>
-      <w:r>
-        <w:t>prerequisito</w:t>
-      </w:r>
-      <w:proofErr w:type="spellEnd"/>
-      <w:r>
-        <w:t xml:space="preserve">. Per </w:t>
-      </w:r>
-      <w:proofErr w:type="spellStart"/>
-      <w:r>
-        <w:t>esempio</w:t>
-      </w:r>
-      <w:proofErr w:type="spellEnd"/>
-      <w:r>
-        <w:t xml:space="preserve"> Computer </w:t>
-      </w:r>
-      <w:proofErr w:type="spellStart"/>
-      <w:r>
-        <w:t>puó</w:t>
-      </w:r>
-      <w:proofErr w:type="spellEnd"/>
-      <w:r>
-        <w:t xml:space="preserve"> </w:t>
-      </w:r>
-      <w:proofErr w:type="spellStart"/>
-      <w:r>
-        <w:t>essere</w:t>
-      </w:r>
-      <w:proofErr w:type="spellEnd"/>
-      <w:r>
-        <w:t xml:space="preserve"> </w:t>
-      </w:r>
-      <w:proofErr w:type="spellStart"/>
-      <w:r>
-        <w:t>requisito</w:t>
-      </w:r>
-      <w:proofErr w:type="spellEnd"/>
-      <w:r>
-        <w:t xml:space="preserve"> di Computer System.</w:t>
-      </w:r>
-    </w:p>
-    <w:p>
-      <w:pPr>
-        <w:pStyle w:val="Textbody"/>
-      </w:pPr>
-      <w:proofErr w:type="spellStart"/>
-      <w:r>
-        <w:t>Mappa</w:t>
-      </w:r>
-      <w:proofErr w:type="spellEnd"/>
-      <w:r>
-        <w:t xml:space="preserve"> di </w:t>
-      </w:r>
-      <w:proofErr w:type="spellStart"/>
-      <w:r>
-        <w:t>annotazione</w:t>
-      </w:r>
-      <w:proofErr w:type="spellEnd"/>
-      <w:r>
-        <w:t xml:space="preserve">: </w:t>
-      </w:r>
-      <w:proofErr w:type="spellStart"/>
-      <w:r>
-        <w:t>Insieme</w:t>
-      </w:r>
-      <w:proofErr w:type="spellEnd"/>
-      <w:r>
-        <w:t xml:space="preserve"> di </w:t>
-      </w:r>
-      <w:proofErr w:type="spellStart"/>
-      <w:r>
-        <w:t>concetti</w:t>
-      </w:r>
-      <w:proofErr w:type="spellEnd"/>
-      <w:r>
-        <w:t xml:space="preserve"> e </w:t>
-      </w:r>
-      <w:proofErr w:type="spellStart"/>
-      <w:r>
-        <w:t>prerequisiti</w:t>
-      </w:r>
-      <w:proofErr w:type="spellEnd"/>
-      <w:r>
-        <w:t xml:space="preserve"> di un </w:t>
-      </w:r>
-      <w:proofErr w:type="spellStart"/>
-      <w:r>
-        <w:t>testo</w:t>
-      </w:r>
-      <w:proofErr w:type="spellEnd"/>
-      <w:r>
-        <w:t>.</w:t>
-      </w:r>
-    </w:p>
-    <w:p>
-      <w:pPr>
-        <w:pStyle w:val="Textbody"/>
-      </w:pPr>
-      <w:proofErr w:type="spellStart"/>
-      <w:r>
-        <w:t>Metodi</w:t>
-      </w:r>
-      <w:proofErr w:type="spellEnd"/>
-      <w:r>
-        <w:t xml:space="preserve"> di Baseline: </w:t>
-      </w:r>
-      <w:proofErr w:type="spellStart"/>
-      <w:r>
-        <w:t>sono</w:t>
-      </w:r>
-      <w:proofErr w:type="spellEnd"/>
-      <w:r>
-        <w:t xml:space="preserve"> </w:t>
-      </w:r>
-      <w:proofErr w:type="spellStart"/>
-      <w:r>
-        <w:t>dei</w:t>
-      </w:r>
-      <w:proofErr w:type="spellEnd"/>
-      <w:r>
-        <w:t xml:space="preserve"> </w:t>
-      </w:r>
-      <w:proofErr w:type="spellStart"/>
-      <w:r>
-        <w:t>metodi</w:t>
-      </w:r>
-      <w:proofErr w:type="spellEnd"/>
-      <w:r>
-        <w:t xml:space="preserve"> standard </w:t>
-      </w:r>
-      <w:proofErr w:type="spellStart"/>
-      <w:r>
-        <w:t>utilizzati</w:t>
-      </w:r>
-      <w:proofErr w:type="spellEnd"/>
-      <w:r>
-        <w:t xml:space="preserve"> per </w:t>
-      </w:r>
-      <w:proofErr w:type="spellStart"/>
-      <w:r>
-        <w:t>estrarre</w:t>
-      </w:r>
-      <w:proofErr w:type="spellEnd"/>
-      <w:r>
-        <w:t xml:space="preserve"> le </w:t>
-      </w:r>
-      <w:proofErr w:type="spellStart"/>
-      <w:r>
-        <w:t>mappe</w:t>
-      </w:r>
-      <w:proofErr w:type="spellEnd"/>
-      <w:r>
-        <w:t xml:space="preserve"> di </w:t>
-      </w:r>
-      <w:proofErr w:type="spellStart"/>
-      <w:r>
-        <w:t>annotazione</w:t>
-      </w:r>
-      <w:proofErr w:type="spellEnd"/>
-      <w:r>
-        <w:t>.</w:t>
-      </w:r>
-      <w:bookmarkStart w:id="4" w:name="_GoBack"/>
-      <w:bookmarkEnd w:id="4"/>
-    </w:p>
-    <w:p>
-      <w:pPr>
-        <w:pStyle w:val="Textbody"/>
-      </w:pPr>
-      <w:r>
-        <w:t xml:space="preserve">   </w:t>
-      </w:r>
-    </w:p>
-    <w:p>
-      <w:pPr>
-        <w:pStyle w:val="Textbody"/>
-      </w:pPr>
-    </w:p>
-    <w:p>
-      <w:pPr>
-        <w:pStyle w:val="Textbody"/>
-      </w:pPr>
-    </w:p>
-    <w:p>
-      <w:pPr>
-        <w:pStyle w:val="Textbody"/>
-      </w:pPr>
-      <w:bookmarkStart w:id="5" w:name="__RefHeading___Toc116_1667604106"/>
-      <w:bookmarkEnd w:id="5"/>
-    </w:p>
-    <w:p>
-      <w:pPr>
-        <w:pStyle w:val="Textbody"/>
-      </w:pPr>
-    </w:p>
-    <w:p>
-      <w:pPr>
-        <w:pStyle w:val="Textbody"/>
-      </w:pPr>
-    </w:p>
-    <w:p>
-      <w:pPr>
-        <w:pStyle w:val="Textbody"/>
-      </w:pPr>
-    </w:p>
-    <w:p>
-      <w:pPr>
-        <w:pStyle w:val="Textbody"/>
-      </w:pPr>
-    </w:p>
-    <w:p>
-      <w:pPr>
-        <w:pStyle w:val="Textbody"/>
-      </w:pPr>
-    </w:p>
-    <w:p>
-      <w:pPr>
-        <w:pStyle w:val="Textbody"/>
-      </w:pPr>
-    </w:p>
-    <w:p>
-      <w:pPr>
-        <w:pStyle w:val="Textbody"/>
-      </w:pPr>
-    </w:p>
-    <w:p>
-      <w:pPr>
-        <w:pStyle w:val="Textbody"/>
-      </w:pPr>
-    </w:p>
-    <w:p>
-      <w:pPr>
-        <w:pStyle w:val="Textbody"/>
-      </w:pPr>
-    </w:p>
-    <w:p>
-      <w:pPr>
-        <w:pStyle w:val="Titolo1"/>
-      </w:pPr>
-      <w:bookmarkStart w:id="6" w:name="__RefHeading___Toc222_1667604106"/>
-      <w:proofErr w:type="spellStart"/>
-      <w:r>
-        <w:t>Descrizione</w:t>
-      </w:r>
-      <w:proofErr w:type="spellEnd"/>
-      <w:r>
-        <w:t xml:space="preserve"> </w:t>
-      </w:r>
-      <w:proofErr w:type="spellStart"/>
-      <w:r>
-        <w:t>Generale</w:t>
-      </w:r>
-      <w:proofErr w:type="spellEnd"/>
-      <w:r>
-        <w:t xml:space="preserve"> del Sistema</w:t>
-      </w:r>
-      <w:bookmarkEnd w:id="6"/>
-    </w:p>
-    <w:p>
-      <w:pPr>
-        <w:pStyle w:val="Standard"/>
-      </w:pPr>
-    </w:p>
-    <w:p>
-      <w:pPr>
-        <w:pStyle w:val="Textbody"/>
-        <w:rPr>
-          <w:lang w:val="it-IT"/>
-        </w:rPr>
-      </w:pPr>
-      <w:r>
-        <w:rPr>
-          <w:lang w:val="it-IT"/>
-        </w:rPr>
-        <w:t xml:space="preserve">Il sistema consiste in un sito web accessibile tramite login che </w:t>
-      </w:r>
-      <w:r>
-        <w:rPr>
-          <w:lang w:val="it-IT"/>
-        </w:rPr>
-        <w:t xml:space="preserve">permette </w:t>
-      </w:r>
-      <w:r>
-        <w:rPr>
-          <w:lang w:val="it-IT"/>
-        </w:rPr>
-        <w:t xml:space="preserve">di accedere ad alcuni moduli </w:t>
-      </w:r>
-      <w:r>
-        <w:rPr>
-          <w:lang w:val="it-IT"/>
-        </w:rPr>
-        <w:t>le cui funzioni sono</w:t>
-      </w:r>
-      <w:r>
-        <w:rPr>
-          <w:lang w:val="it-IT"/>
-        </w:rPr>
-        <w:t xml:space="preserve">: caricare un testo, annotare un testo, </w:t>
-      </w:r>
-      <w:proofErr w:type="spellStart"/>
-      <w:r>
-        <w:rPr>
-          <w:lang w:val="it-IT"/>
-        </w:rPr>
-        <w:t>anallizzare</w:t>
-      </w:r>
-      <w:proofErr w:type="spellEnd"/>
-      <w:r>
-        <w:rPr>
-          <w:lang w:val="it-IT"/>
-        </w:rPr>
-        <w:t xml:space="preserve"> un testo, </w:t>
-      </w:r>
-      <w:r>
-        <w:rPr>
-          <w:lang w:val="it-IT"/>
-        </w:rPr>
-        <w:t>visualizzare un’annotazione, confrontare diverse annotazioni e vedere i risultati ottenuti tramite i metodi di BS.</w:t>
-      </w:r>
-    </w:p>
-    <w:p>
-      <w:pPr>
-        <w:pStyle w:val="Titolo2"/>
-      </w:pPr>
-      <w:bookmarkStart w:id="7" w:name="__RefHeading___Toc224_1667604106"/>
-      <w:proofErr w:type="spellStart"/>
-      <w:r>
-        <w:t>Contesto</w:t>
+        <w:t>progetto</w:t>
       </w:r>
       <w:bookmarkEnd w:id="7"/>
       <w:proofErr w:type="spellEnd"/>
@@ -2316,138 +2252,18 @@
         <w:rPr>
           <w:lang w:val="it-IT"/>
         </w:rPr>
-        <w:t>Il sistema sarà utilizzato prevalentemente da ricercatori e linguistici per confrontare i metodi di BS con le GS in modo da vedere quale metodo si comporta nel miglior modo e quale algoritmo potrà essere utilizzato in modo affidabile.</w:t>
+        <w:t>Un sito web che permetta, attraverso i diversi moduli implementati al suo interno, di estrarre, analizzare e visualizzare relazioni di prerequisiti fra concetti presenti in un testo.</w:t>
       </w:r>
     </w:p>
     <w:p>
       <w:pPr>
         <w:pStyle w:val="Titolo2"/>
       </w:pPr>
-      <w:proofErr w:type="spellStart"/>
-      <w:r>
-        <w:t>Motivazioni</w:t>
-      </w:r>
-      <w:proofErr w:type="spellEnd"/>
-    </w:p>
-    <w:p>
-      <w:pPr>
-        <w:pStyle w:val="Textbody"/>
-        <w:rPr>
-          <w:lang w:val="it-IT"/>
-        </w:rPr>
-      </w:pPr>
-      <w:r>
-        <w:rPr>
-          <w:lang w:val="it-IT"/>
-        </w:rPr>
-        <w:t>La creazione delle mappe dei prerequisiti è un compito difficile per un computer e anche le mappe di persone esperte possono differire in modo significativo. Si vuol fornire un si</w:t>
-      </w:r>
-      <w:r>
-        <w:rPr>
-          <w:lang w:val="it-IT"/>
-        </w:rPr>
-        <w:t>stema</w:t>
-      </w:r>
-      <w:r>
-        <w:rPr>
-          <w:lang w:val="it-IT"/>
-        </w:rPr>
-        <w:t xml:space="preserve"> </w:t>
-      </w:r>
-      <w:r>
-        <w:rPr>
-          <w:lang w:val="it-IT"/>
-        </w:rPr>
-        <w:t>grazie a cui è possibile</w:t>
-      </w:r>
-      <w:r>
-        <w:rPr>
-          <w:lang w:val="it-IT"/>
-        </w:rPr>
-        <w:t xml:space="preserve"> annotare</w:t>
-      </w:r>
-      <w:r>
-        <w:rPr>
-          <w:lang w:val="it-IT"/>
-        </w:rPr>
-        <w:t xml:space="preserve">, analizzare </w:t>
-      </w:r>
-      <w:r>
-        <w:rPr>
-          <w:lang w:val="it-IT"/>
-        </w:rPr>
-        <w:t>e confrontare</w:t>
-      </w:r>
-      <w:r>
-        <w:rPr>
-          <w:lang w:val="it-IT"/>
-        </w:rPr>
-        <w:t xml:space="preserve"> le varie mappe risultanti dalle annotazioni di esperti e/</w:t>
-      </w:r>
-      <w:proofErr w:type="gramStart"/>
-      <w:r>
-        <w:rPr>
-          <w:lang w:val="it-IT"/>
-        </w:rPr>
-        <w:t>o  risultanti</w:t>
-      </w:r>
-      <w:proofErr w:type="gramEnd"/>
-      <w:r>
-        <w:rPr>
-          <w:lang w:val="it-IT"/>
-        </w:rPr>
-        <w:t xml:space="preserve"> da metodi BS</w:t>
-      </w:r>
-      <w:r>
-        <w:rPr>
-          <w:lang w:val="it-IT"/>
-        </w:rPr>
-        <w:t>.</w:t>
-      </w:r>
-    </w:p>
-    <w:p>
-      <w:pPr>
-        <w:pStyle w:val="Titolo2"/>
-      </w:pPr>
-      <w:bookmarkStart w:id="8" w:name="__RefHeading___Toc226_1667604106"/>
-      <w:proofErr w:type="spellStart"/>
-      <w:r>
-        <w:t>Obiettivo</w:t>
-      </w:r>
-      <w:proofErr w:type="spellEnd"/>
-      <w:r>
-        <w:t xml:space="preserve"> del </w:t>
-      </w:r>
-      <w:proofErr w:type="spellStart"/>
-      <w:r>
-        <w:t>progetto</w:t>
+      <w:bookmarkStart w:id="8" w:name="__RefHeading___Toc228_1667604106"/>
+      <w:r>
+        <w:t>Stakeholders</w:t>
       </w:r>
       <w:bookmarkEnd w:id="8"/>
-      <w:proofErr w:type="spellEnd"/>
-    </w:p>
-    <w:p>
-      <w:pPr>
-        <w:pStyle w:val="Textbody"/>
-        <w:rPr>
-          <w:lang w:val="it-IT"/>
-        </w:rPr>
-      </w:pPr>
-      <w:r>
-        <w:rPr>
-          <w:lang w:val="it-IT"/>
-        </w:rPr>
-        <w:t>Un sito web che permetta, attraverso i diversi moduli implementati al suo interno, di estrarre, analizzare e visualizzare relazioni di prerequisiti fra concetti presenti in un testo.</w:t>
-      </w:r>
-    </w:p>
-    <w:p>
-      <w:pPr>
-        <w:pStyle w:val="Titolo2"/>
-      </w:pPr>
-      <w:bookmarkStart w:id="9" w:name="__RefHeading___Toc228_1667604106"/>
-      <w:r>
-        <w:t>Stakeholders</w:t>
-      </w:r>
-      <w:bookmarkEnd w:id="9"/>
     </w:p>
     <w:p>
       <w:pPr>
@@ -2591,12 +2407,11 @@
       <w:pPr>
         <w:pStyle w:val="Titolo1"/>
       </w:pPr>
-      <w:bookmarkStart w:id="10" w:name="__RefHeading___Toc230_1667604106"/>
-      <w:r>
-        <w:lastRenderedPageBreak/>
+      <w:bookmarkStart w:id="9" w:name="__RefHeading___Toc230_1667604106"/>
+      <w:r>
         <w:t>User Requirement</w:t>
       </w:r>
-      <w:bookmarkEnd w:id="10"/>
+      <w:bookmarkEnd w:id="9"/>
     </w:p>
     <w:p>
       <w:pPr>
@@ -3057,6 +2872,7 @@
         <w:rPr>
           <w:lang w:val="it-IT"/>
         </w:rPr>
+        <w:lastRenderedPageBreak/>
         <w:t xml:space="preserve"> </w:t>
       </w:r>
     </w:p>
@@ -3421,7 +3237,7 @@
       <w:pPr>
         <w:pStyle w:val="Textbody"/>
       </w:pPr>
-      <w:bookmarkStart w:id="11" w:name="_Hlk4657636"/>
+      <w:bookmarkStart w:id="10" w:name="_Hlk4657636"/>
       <w:proofErr w:type="spellStart"/>
       <w:r>
         <w:t>Sottosezione</w:t>
@@ -3613,297 +3429,7 @@
               <w:rPr>
                 <w:lang w:val="it-IT"/>
               </w:rPr>
-              <w:t xml:space="preserve">Permettere l’annotazione dei testi in cui </w:t>
-            </w:r>
-            <w:r>
-              <w:rPr>
-                <w:lang w:val="it-IT"/>
-              </w:rPr>
-              <w:t xml:space="preserve">si </w:t>
-            </w:r>
-            <w:proofErr w:type="spellStart"/>
-            <w:r>
-              <w:rPr>
-                <w:lang w:val="it-IT"/>
-              </w:rPr>
-              <w:t>é</w:t>
-            </w:r>
-            <w:proofErr w:type="spellEnd"/>
-            <w:r>
-              <w:rPr>
-                <w:lang w:val="it-IT"/>
-              </w:rPr>
-              <w:t xml:space="preserve"> espert</w:t>
-            </w:r>
-            <w:r>
-              <w:rPr>
-                <w:lang w:val="it-IT"/>
-              </w:rPr>
-              <w:t>i</w:t>
-            </w:r>
-          </w:p>
-        </w:tc>
-        <w:tc>
-          <w:tcPr>
-            <w:tcW w:w="1359" w:type="dxa"/>
-            <w:tcBorders>
-              <w:left w:val="single" w:sz="2" w:space="0" w:color="000000"/>
-              <w:bottom w:val="single" w:sz="2" w:space="0" w:color="000000"/>
-              <w:right w:val="single" w:sz="2" w:space="0" w:color="000000"/>
-            </w:tcBorders>
-            <w:shd w:val="clear" w:color="auto" w:fill="auto"/>
-            <w:tcMar>
-              <w:top w:w="55" w:type="dxa"/>
-              <w:left w:w="55" w:type="dxa"/>
-              <w:bottom w:w="55" w:type="dxa"/>
-              <w:right w:w="55" w:type="dxa"/>
-            </w:tcMar>
-          </w:tcPr>
-          <w:p>
-            <w:pPr>
-              <w:pStyle w:val="TableContents"/>
-            </w:pPr>
-            <w:r>
-              <w:t>M</w:t>
-            </w:r>
-          </w:p>
-        </w:tc>
-      </w:tr>
-      <w:tr>
-        <w:tc>
-          <w:tcPr>
-            <w:tcW w:w="810" w:type="dxa"/>
-            <w:tcBorders>
-              <w:left w:val="single" w:sz="2" w:space="0" w:color="000000"/>
-              <w:bottom w:val="single" w:sz="2" w:space="0" w:color="000000"/>
-            </w:tcBorders>
-            <w:shd w:val="clear" w:color="auto" w:fill="auto"/>
-            <w:tcMar>
-              <w:top w:w="55" w:type="dxa"/>
-              <w:left w:w="55" w:type="dxa"/>
-              <w:bottom w:w="55" w:type="dxa"/>
-              <w:right w:w="55" w:type="dxa"/>
-            </w:tcMar>
-          </w:tcPr>
-          <w:p>
-            <w:pPr>
-              <w:pStyle w:val="TableContents"/>
-            </w:pPr>
-            <w:r>
-              <w:t>2.2</w:t>
-            </w:r>
-          </w:p>
-        </w:tc>
-        <w:tc>
-          <w:tcPr>
-            <w:tcW w:w="7472" w:type="dxa"/>
-            <w:tcBorders>
-              <w:left w:val="single" w:sz="2" w:space="0" w:color="000000"/>
-              <w:bottom w:val="single" w:sz="2" w:space="0" w:color="000000"/>
-            </w:tcBorders>
-            <w:shd w:val="clear" w:color="auto" w:fill="auto"/>
-            <w:tcMar>
-              <w:top w:w="55" w:type="dxa"/>
-              <w:left w:w="55" w:type="dxa"/>
-              <w:bottom w:w="55" w:type="dxa"/>
-              <w:right w:w="55" w:type="dxa"/>
-            </w:tcMar>
-          </w:tcPr>
-          <w:p>
-            <w:pPr>
-              <w:pStyle w:val="TableContents"/>
-              <w:rPr>
-                <w:lang w:val="it-IT"/>
-              </w:rPr>
-            </w:pPr>
-            <w:r>
-              <w:rPr>
-                <w:lang w:val="it-IT"/>
-              </w:rPr>
-              <w:t xml:space="preserve">Permettere la creazione di nuovi concetti </w:t>
-            </w:r>
-          </w:p>
-        </w:tc>
-        <w:tc>
-          <w:tcPr>
-            <w:tcW w:w="1359" w:type="dxa"/>
-            <w:tcBorders>
-              <w:left w:val="single" w:sz="2" w:space="0" w:color="000000"/>
-              <w:bottom w:val="single" w:sz="2" w:space="0" w:color="000000"/>
-              <w:right w:val="single" w:sz="2" w:space="0" w:color="000000"/>
-            </w:tcBorders>
-            <w:shd w:val="clear" w:color="auto" w:fill="auto"/>
-            <w:tcMar>
-              <w:top w:w="55" w:type="dxa"/>
-              <w:left w:w="55" w:type="dxa"/>
-              <w:bottom w:w="55" w:type="dxa"/>
-              <w:right w:w="55" w:type="dxa"/>
-            </w:tcMar>
-          </w:tcPr>
-          <w:p>
-            <w:pPr>
-              <w:pStyle w:val="TableContents"/>
-            </w:pPr>
-            <w:r>
-              <w:t>M</w:t>
-            </w:r>
-          </w:p>
-        </w:tc>
-      </w:tr>
-      <w:tr>
-        <w:tc>
-          <w:tcPr>
-            <w:tcW w:w="810" w:type="dxa"/>
-            <w:tcBorders>
-              <w:left w:val="single" w:sz="2" w:space="0" w:color="000000"/>
-              <w:bottom w:val="single" w:sz="2" w:space="0" w:color="000000"/>
-            </w:tcBorders>
-            <w:shd w:val="clear" w:color="auto" w:fill="auto"/>
-            <w:tcMar>
-              <w:top w:w="55" w:type="dxa"/>
-              <w:left w:w="55" w:type="dxa"/>
-              <w:bottom w:w="55" w:type="dxa"/>
-              <w:right w:w="55" w:type="dxa"/>
-            </w:tcMar>
-          </w:tcPr>
-          <w:p>
-            <w:pPr>
-              <w:pStyle w:val="TableContents"/>
-            </w:pPr>
-            <w:r>
-              <w:t>2.3</w:t>
-            </w:r>
-          </w:p>
-        </w:tc>
-        <w:tc>
-          <w:tcPr>
-            <w:tcW w:w="7472" w:type="dxa"/>
-            <w:tcBorders>
-              <w:left w:val="single" w:sz="2" w:space="0" w:color="000000"/>
-              <w:bottom w:val="single" w:sz="2" w:space="0" w:color="000000"/>
-            </w:tcBorders>
-            <w:shd w:val="clear" w:color="auto" w:fill="auto"/>
-            <w:tcMar>
-              <w:top w:w="55" w:type="dxa"/>
-              <w:left w:w="55" w:type="dxa"/>
-              <w:bottom w:w="55" w:type="dxa"/>
-              <w:right w:w="55" w:type="dxa"/>
-            </w:tcMar>
-          </w:tcPr>
-          <w:p>
-            <w:pPr>
-              <w:pStyle w:val="TableContents"/>
-              <w:rPr>
-                <w:lang w:val="it-IT"/>
-              </w:rPr>
-            </w:pPr>
-            <w:r>
-              <w:rPr>
-                <w:lang w:val="it-IT"/>
-              </w:rPr>
-              <w:t>Permette l’inserimento di relazioni di prerequisiti fra due concetti</w:t>
-            </w:r>
-          </w:p>
-        </w:tc>
-        <w:tc>
-          <w:tcPr>
-            <w:tcW w:w="1359" w:type="dxa"/>
-            <w:tcBorders>
-              <w:left w:val="single" w:sz="2" w:space="0" w:color="000000"/>
-              <w:bottom w:val="single" w:sz="2" w:space="0" w:color="000000"/>
-              <w:right w:val="single" w:sz="2" w:space="0" w:color="000000"/>
-            </w:tcBorders>
-            <w:shd w:val="clear" w:color="auto" w:fill="auto"/>
-            <w:tcMar>
-              <w:top w:w="55" w:type="dxa"/>
-              <w:left w:w="55" w:type="dxa"/>
-              <w:bottom w:w="55" w:type="dxa"/>
-              <w:right w:w="55" w:type="dxa"/>
-            </w:tcMar>
-          </w:tcPr>
-          <w:p>
-            <w:pPr>
-              <w:pStyle w:val="TableContents"/>
-              <w:rPr>
-                <w:lang w:val="it-IT"/>
-              </w:rPr>
-            </w:pPr>
-            <w:r>
-              <w:rPr>
-                <w:lang w:val="it-IT"/>
-              </w:rPr>
-              <w:t>M</w:t>
-            </w:r>
-          </w:p>
-        </w:tc>
-      </w:tr>
-      <w:tr>
-        <w:tc>
-          <w:tcPr>
-            <w:tcW w:w="810" w:type="dxa"/>
-            <w:tcBorders>
-              <w:left w:val="single" w:sz="2" w:space="0" w:color="000000"/>
-              <w:bottom w:val="single" w:sz="2" w:space="0" w:color="000000"/>
-            </w:tcBorders>
-            <w:shd w:val="clear" w:color="auto" w:fill="auto"/>
-            <w:tcMar>
-              <w:top w:w="55" w:type="dxa"/>
-              <w:left w:w="55" w:type="dxa"/>
-              <w:bottom w:w="55" w:type="dxa"/>
-              <w:right w:w="55" w:type="dxa"/>
-            </w:tcMar>
-          </w:tcPr>
-          <w:p>
-            <w:pPr>
-              <w:pStyle w:val="TableContents"/>
-            </w:pPr>
-            <w:r>
-              <w:t>2.</w:t>
-            </w:r>
-            <w:r>
-              <w:t>4</w:t>
-            </w:r>
-          </w:p>
-        </w:tc>
-        <w:tc>
-          <w:tcPr>
-            <w:tcW w:w="7472" w:type="dxa"/>
-            <w:tcBorders>
-              <w:left w:val="single" w:sz="2" w:space="0" w:color="000000"/>
-              <w:bottom w:val="single" w:sz="2" w:space="0" w:color="000000"/>
-            </w:tcBorders>
-            <w:shd w:val="clear" w:color="auto" w:fill="auto"/>
-            <w:tcMar>
-              <w:top w:w="55" w:type="dxa"/>
-              <w:left w:w="55" w:type="dxa"/>
-              <w:bottom w:w="55" w:type="dxa"/>
-              <w:right w:w="55" w:type="dxa"/>
-            </w:tcMar>
-          </w:tcPr>
-          <w:p>
-            <w:pPr>
-              <w:pStyle w:val="TableContents"/>
-              <w:rPr>
-                <w:lang w:val="it-IT"/>
-              </w:rPr>
-            </w:pPr>
-            <w:r>
-              <w:rPr>
-                <w:lang w:val="it-IT"/>
-              </w:rPr>
-              <w:t>Permette di s</w:t>
-            </w:r>
-            <w:r>
-              <w:rPr>
-                <w:lang w:val="it-IT"/>
-              </w:rPr>
-              <w:t>alvare l’annotazione e richiamare il modulo di anal</w:t>
-            </w:r>
-            <w:r>
-              <w:rPr>
-                <w:lang w:val="it-IT"/>
-              </w:rPr>
-              <w:t>isi e/o visualizzazione</w:t>
+              <w:t>Implementazione modulo Annotazione nel sistema</w:t>
             </w:r>
           </w:p>
         </w:tc>
@@ -3939,32 +3465,20 @@
         <w:pStyle w:val="Textbody"/>
       </w:pPr>
     </w:p>
-    <w:bookmarkEnd w:id="11"/>
-    <w:p>
-      <w:pPr>
-        <w:pStyle w:val="Textbody"/>
-      </w:pPr>
-      <w:proofErr w:type="spellStart"/>
-      <w:r>
-        <w:t>Sottosezione</w:t>
-      </w:r>
-      <w:proofErr w:type="spellEnd"/>
-      <w:r>
-        <w:t xml:space="preserve"> </w:t>
-      </w:r>
-      <w:proofErr w:type="spellStart"/>
-      <w:r>
-        <w:t>Riferita</w:t>
-      </w:r>
-      <w:proofErr w:type="spellEnd"/>
-      <w:r>
-        <w:t xml:space="preserve"> al modulo 3 </w:t>
-      </w:r>
-      <w:proofErr w:type="spellStart"/>
-      <w:r>
-        <w:t>Analisi</w:t>
-      </w:r>
-      <w:proofErr w:type="spellEnd"/>
+    <w:bookmarkEnd w:id="10"/>
+    <w:p>
+      <w:pPr>
+        <w:pStyle w:val="Textbody"/>
+        <w:rPr>
+          <w:lang w:val="it-IT"/>
+        </w:rPr>
+      </w:pPr>
+      <w:r>
+        <w:rPr>
+          <w:lang w:val="it-IT"/>
+        </w:rPr>
+        <w:t>Sottosezione Riferita al modulo 3 Analisi</w:t>
+      </w:r>
     </w:p>
     <w:tbl>
       <w:tblPr>
@@ -4105,7 +3619,6 @@
               <w:pStyle w:val="TableContents"/>
             </w:pPr>
             <w:r>
-              <w:lastRenderedPageBreak/>
               <w:t>3.1</w:t>
             </w:r>
           </w:p>
@@ -4247,7 +3760,13 @@
               <w:rPr>
                 <w:lang w:val="it-IT"/>
               </w:rPr>
-              <w:t>Fornire un riassunto dei dati estratti dall’annotazione analizzata (1°tipo)</w:t>
+              <w:t>Fornire un riassunto dei dati estratti dall’annotazione analizzata</w:t>
+            </w:r>
+            <w:r>
+              <w:rPr>
+                <w:lang w:val="it-IT"/>
+              </w:rPr>
+              <w:t>; numero di concetti evidenziati, numero di prerequisiti. (1° tipo)</w:t>
             </w:r>
           </w:p>
         </w:tc>
@@ -4334,7 +3853,19 @@
               <w:rPr>
                 <w:lang w:val="it-IT"/>
               </w:rPr>
-              <w:t>Fornire l’analisi linguistica estratta dall’annotazione analizzata (2°tipo)</w:t>
+              <w:t>Fornire l’analisi linguistica estratta dall’annotazione analizzata</w:t>
+            </w:r>
+            <w:r>
+              <w:rPr>
+                <w:lang w:val="it-IT"/>
+              </w:rPr>
+              <w:t>;</w:t>
+            </w:r>
+            <w:r>
+              <w:rPr>
+                <w:lang w:val="it-IT"/>
+              </w:rPr>
+              <w:t xml:space="preserve"> (2°tipo)</w:t>
             </w:r>
           </w:p>
         </w:tc>
@@ -4418,7 +3949,21 @@
               <w:rPr>
                 <w:lang w:val="it-IT"/>
               </w:rPr>
-              <w:t>Fornire il calcolo di agreement estratto dall’annotazione analizzata (3°tipo)</w:t>
+              <w:t>Fornire il calcolo di agreement estratto dall’annotazione analizzata</w:t>
+            </w:r>
+            <w:r>
+              <w:rPr>
+                <w:lang w:val="it-IT"/>
+              </w:rPr>
+              <w:t>; confronto con altre annotazioni</w:t>
+            </w:r>
+            <w:bookmarkStart w:id="11" w:name="_GoBack"/>
+            <w:bookmarkEnd w:id="11"/>
+            <w:r>
+              <w:rPr>
+                <w:lang w:val="it-IT"/>
+              </w:rPr>
+              <w:t xml:space="preserve"> (3° tipo)</w:t>
             </w:r>
           </w:p>
         </w:tc>
@@ -5320,6 +4865,7 @@
               <w:pStyle w:val="TableContents"/>
             </w:pPr>
             <w:r>
+              <w:lastRenderedPageBreak/>
               <w:t>5.3</w:t>
             </w:r>
           </w:p>
@@ -6285,7 +5831,6 @@
                 <w:b/>
                 <w:bCs/>
               </w:rPr>
-              <w:lastRenderedPageBreak/>
               <w:t>ID</w:t>
             </w:r>
           </w:p>

--- a/Documents/URS/URS.docx
+++ b/Documents/URS/URS.docx
@@ -2308,21 +2308,21 @@
         <w:rPr>
           <w:lang w:val="it-IT"/>
         </w:rPr>
-        <w:t xml:space="preserve">Samuele </w:t>
-      </w:r>
-      <w:proofErr w:type="spellStart"/>
-      <w:r>
-        <w:rPr>
-          <w:lang w:val="it-IT"/>
-        </w:rPr>
-        <w:t>Passalaqua</w:t>
-      </w:r>
-      <w:proofErr w:type="spellEnd"/>
-      <w:r>
-        <w:rPr>
-          <w:lang w:val="it-IT"/>
-        </w:rPr>
-        <w:t>—cliente--Rappresenta il cliente</w:t>
+        <w:t>Samuele Passala</w:t>
+      </w:r>
+      <w:r>
+        <w:rPr>
+          <w:lang w:val="it-IT"/>
+        </w:rPr>
+        <w:t>c</w:t>
+      </w:r>
+      <w:bookmarkStart w:id="9" w:name="_GoBack"/>
+      <w:bookmarkEnd w:id="9"/>
+      <w:r>
+        <w:rPr>
+          <w:lang w:val="it-IT"/>
+        </w:rPr>
+        <w:t>qua—cliente--Rappresenta il cliente</w:t>
       </w:r>
       <w:r>
         <w:rPr>
@@ -2407,11 +2407,11 @@
       <w:pPr>
         <w:pStyle w:val="Titolo1"/>
       </w:pPr>
-      <w:bookmarkStart w:id="9" w:name="__RefHeading___Toc230_1667604106"/>
+      <w:bookmarkStart w:id="10" w:name="__RefHeading___Toc230_1667604106"/>
       <w:r>
         <w:t>User Requirement</w:t>
       </w:r>
-      <w:bookmarkEnd w:id="9"/>
+      <w:bookmarkEnd w:id="10"/>
     </w:p>
     <w:p>
       <w:pPr>
@@ -2746,7 +2746,13 @@
               <w:rPr>
                 <w:lang w:val="it-IT"/>
               </w:rPr>
-              <w:t xml:space="preserve">Optional. Una funzionalità marcata con O può essere inserita nel sistema, a discrezione del manager del progetto. </w:t>
+              <w:t>Optional. Una funzionalità marcata con O può essere inserita nel sistema, a discrezione del manager del progetto.</w:t>
+            </w:r>
+            <w:r>
+              <w:rPr>
+                <w:lang w:val="it-IT"/>
+              </w:rPr>
+              <w:t xml:space="preserve"> </w:t>
             </w:r>
             <w:proofErr w:type="gramStart"/>
             <w:r>
@@ -3237,7 +3243,7 @@
       <w:pPr>
         <w:pStyle w:val="Textbody"/>
       </w:pPr>
-      <w:bookmarkStart w:id="10" w:name="_Hlk4657636"/>
+      <w:bookmarkStart w:id="11" w:name="_Hlk4657636"/>
       <w:proofErr w:type="spellStart"/>
       <w:r>
         <w:t>Sottosezione</w:t>
@@ -3465,7 +3471,7 @@
         <w:pStyle w:val="Textbody"/>
       </w:pPr>
     </w:p>
-    <w:bookmarkEnd w:id="10"/>
+    <w:bookmarkEnd w:id="11"/>
     <w:p>
       <w:pPr>
         <w:pStyle w:val="Textbody"/>
@@ -3673,13 +3679,19 @@
               <w:rPr>
                 <w:lang w:val="it-IT"/>
               </w:rPr>
-              <w:t xml:space="preserve">di analisi </w:t>
-            </w:r>
-            <w:r>
-              <w:rPr>
-                <w:lang w:val="it-IT"/>
-              </w:rPr>
-              <w:t>e permettere di selezionare l’annotazione da analizzare</w:t>
+              <w:t>di analisi</w:t>
+            </w:r>
+            <w:r>
+              <w:rPr>
+                <w:lang w:val="it-IT"/>
+              </w:rPr>
+              <w:t>.</w:t>
+            </w:r>
+            <w:r>
+              <w:rPr>
+                <w:lang w:val="it-IT"/>
+              </w:rPr>
+              <w:t xml:space="preserve"> </w:t>
             </w:r>
           </w:p>
         </w:tc>
@@ -3760,13 +3772,19 @@
               <w:rPr>
                 <w:lang w:val="it-IT"/>
               </w:rPr>
-              <w:t>Fornire un riassunto dei dati estratti dall’annotazione analizzata</w:t>
-            </w:r>
-            <w:r>
-              <w:rPr>
-                <w:lang w:val="it-IT"/>
-              </w:rPr>
-              <w:t>; numero di concetti evidenziati, numero di prerequisiti. (1° tipo)</w:t>
+              <w:t>P</w:t>
+            </w:r>
+            <w:r>
+              <w:rPr>
+                <w:lang w:val="it-IT"/>
+              </w:rPr>
+              <w:t>ermettere di selezionare l’annotazione da analizzare</w:t>
+            </w:r>
+            <w:r>
+              <w:rPr>
+                <w:lang w:val="it-IT"/>
+              </w:rPr>
+              <w:t>.</w:t>
             </w:r>
           </w:p>
         </w:tc>
@@ -3789,9 +3807,6 @@
           <w:p>
             <w:pPr>
               <w:pStyle w:val="TableContents"/>
-              <w:rPr>
-                <w:lang w:val="it-IT"/>
-              </w:rPr>
             </w:pPr>
             <w:r>
               <w:t>M</w:t>
@@ -3818,12 +3833,12 @@
           <w:p>
             <w:pPr>
               <w:pStyle w:val="TableContents"/>
-              <w:rPr>
-                <w:lang w:val="it-IT"/>
-              </w:rPr>
-            </w:pPr>
-            <w:r>
-              <w:t>3.3</w:t>
+            </w:pPr>
+            <w:r>
+              <w:t>3.</w:t>
+            </w:r>
+            <w:r>
+              <w:t>3</w:t>
             </w:r>
           </w:p>
         </w:tc>
@@ -3853,19 +3868,13 @@
               <w:rPr>
                 <w:lang w:val="it-IT"/>
               </w:rPr>
-              <w:t>Fornire l’analisi linguistica estratta dall’annotazione analizzata</w:t>
-            </w:r>
-            <w:r>
-              <w:rPr>
-                <w:lang w:val="it-IT"/>
-              </w:rPr>
-              <w:t>;</w:t>
-            </w:r>
-            <w:r>
-              <w:rPr>
-                <w:lang w:val="it-IT"/>
-              </w:rPr>
-              <w:t xml:space="preserve"> (2°tipo)</w:t>
+              <w:t>Fornire un riassunto dei dati estratti dall’annotazione analizzata</w:t>
+            </w:r>
+            <w:r>
+              <w:rPr>
+                <w:lang w:val="it-IT"/>
+              </w:rPr>
+              <w:t>; numero di concetti evidenziati, numero di prerequisiti. (1° tipo)</w:t>
             </w:r>
           </w:p>
         </w:tc>
@@ -3917,9 +3926,15 @@
           <w:p>
             <w:pPr>
               <w:pStyle w:val="TableContents"/>
-            </w:pPr>
-            <w:r>
-              <w:t>3.4</w:t>
+              <w:rPr>
+                <w:lang w:val="it-IT"/>
+              </w:rPr>
+            </w:pPr>
+            <w:r>
+              <w:t>3.</w:t>
+            </w:r>
+            <w:r>
+              <w:t>4</w:t>
             </w:r>
           </w:p>
         </w:tc>
@@ -3949,21 +3964,112 @@
               <w:rPr>
                 <w:lang w:val="it-IT"/>
               </w:rPr>
+              <w:t>Fornire l’analisi linguistica estratta dall’annotazione analizzata</w:t>
+            </w:r>
+            <w:r>
+              <w:rPr>
+                <w:lang w:val="it-IT"/>
+              </w:rPr>
+              <w:t>;</w:t>
+            </w:r>
+            <w:r>
+              <w:rPr>
+                <w:lang w:val="it-IT"/>
+              </w:rPr>
+              <w:t xml:space="preserve"> (2°tipo)</w:t>
+            </w:r>
+          </w:p>
+        </w:tc>
+        <w:tc>
+          <w:tcPr>
+            <w:tcW w:w="1359" w:type="dxa"/>
+            <w:tcBorders>
+              <w:left w:val="single" w:sz="2" w:space="0" w:color="000000"/>
+              <w:bottom w:val="single" w:sz="2" w:space="0" w:color="000000"/>
+              <w:right w:val="single" w:sz="2" w:space="0" w:color="000000"/>
+            </w:tcBorders>
+            <w:shd w:val="clear" w:color="auto" w:fill="auto"/>
+            <w:tcMar>
+              <w:top w:w="55" w:type="dxa"/>
+              <w:left w:w="55" w:type="dxa"/>
+              <w:bottom w:w="55" w:type="dxa"/>
+              <w:right w:w="55" w:type="dxa"/>
+            </w:tcMar>
+          </w:tcPr>
+          <w:p>
+            <w:pPr>
+              <w:pStyle w:val="TableContents"/>
+              <w:rPr>
+                <w:lang w:val="it-IT"/>
+              </w:rPr>
+            </w:pPr>
+            <w:r>
+              <w:t>M</w:t>
+            </w:r>
+          </w:p>
+        </w:tc>
+      </w:tr>
+      <w:tr>
+        <w:tc>
+          <w:tcPr>
+            <w:tcW w:w="810" w:type="dxa"/>
+            <w:tcBorders>
+              <w:left w:val="single" w:sz="2" w:space="0" w:color="000000"/>
+              <w:bottom w:val="single" w:sz="2" w:space="0" w:color="000000"/>
+            </w:tcBorders>
+            <w:shd w:val="clear" w:color="auto" w:fill="auto"/>
+            <w:tcMar>
+              <w:top w:w="55" w:type="dxa"/>
+              <w:left w:w="55" w:type="dxa"/>
+              <w:bottom w:w="55" w:type="dxa"/>
+              <w:right w:w="55" w:type="dxa"/>
+            </w:tcMar>
+          </w:tcPr>
+          <w:p>
+            <w:pPr>
+              <w:pStyle w:val="TableContents"/>
+            </w:pPr>
+            <w:r>
+              <w:t>3.</w:t>
+            </w:r>
+            <w:r>
+              <w:t>5</w:t>
+            </w:r>
+          </w:p>
+        </w:tc>
+        <w:tc>
+          <w:tcPr>
+            <w:tcW w:w="7472" w:type="dxa"/>
+            <w:tcBorders>
+              <w:left w:val="single" w:sz="2" w:space="0" w:color="000000"/>
+              <w:bottom w:val="single" w:sz="2" w:space="0" w:color="000000"/>
+            </w:tcBorders>
+            <w:shd w:val="clear" w:color="auto" w:fill="auto"/>
+            <w:tcMar>
+              <w:top w:w="55" w:type="dxa"/>
+              <w:left w:w="55" w:type="dxa"/>
+              <w:bottom w:w="55" w:type="dxa"/>
+              <w:right w:w="55" w:type="dxa"/>
+            </w:tcMar>
+          </w:tcPr>
+          <w:p>
+            <w:pPr>
+              <w:pStyle w:val="TableContents"/>
+              <w:rPr>
+                <w:lang w:val="it-IT"/>
+              </w:rPr>
+            </w:pPr>
+            <w:r>
+              <w:rPr>
+                <w:lang w:val="it-IT"/>
+              </w:rPr>
               <w:t>Fornire il calcolo di agreement estratto dall’annotazione analizzata</w:t>
             </w:r>
             <w:r>
               <w:rPr>
                 <w:lang w:val="it-IT"/>
               </w:rPr>
-              <w:t>; confronto con altre annotazioni</w:t>
-            </w:r>
-            <w:bookmarkStart w:id="11" w:name="_GoBack"/>
-            <w:bookmarkEnd w:id="11"/>
-            <w:r>
-              <w:rPr>
-                <w:lang w:val="it-IT"/>
-              </w:rPr>
-              <w:t xml:space="preserve"> (3° tipo)</w:t>
+              <w:t>; confronto con altre annotazioni (3° tipo)</w:t>
             </w:r>
           </w:p>
         </w:tc>
@@ -4898,14 +5004,12 @@
               </w:rPr>
               <w:t xml:space="preserve">Permettere la visualizzazione tramite grafici di </w:t>
             </w:r>
-            <w:proofErr w:type="gramStart"/>
-            <w:r>
-              <w:rPr>
-                <w:lang w:val="it-IT"/>
-              </w:rPr>
-              <w:t>un annotazione</w:t>
-            </w:r>
-            <w:proofErr w:type="gramEnd"/>
+            <w:r>
+              <w:rPr>
+                <w:lang w:val="it-IT"/>
+              </w:rPr>
+              <w:t>un’annotazione</w:t>
+            </w:r>
             <w:r>
               <w:rPr>
                 <w:lang w:val="it-IT"/>

--- a/Documents/URS/URS.docx
+++ b/Documents/URS/URS.docx
@@ -561,6 +561,12 @@
                 <w:lang w:val="it-IT"/>
               </w:rPr>
             </w:pPr>
+            <w:r>
+              <w:rPr>
+                <w:lang w:val="it-IT"/>
+              </w:rPr>
+              <w:t>1.1</w:t>
+            </w:r>
           </w:p>
         </w:tc>
         <w:tc>
@@ -585,6 +591,12 @@
                 <w:lang w:val="it-IT"/>
               </w:rPr>
             </w:pPr>
+            <w:r>
+              <w:rPr>
+                <w:lang w:val="it-IT"/>
+              </w:rPr>
+              <w:t>6/04/2019</w:t>
+            </w:r>
           </w:p>
         </w:tc>
         <w:tc>
@@ -609,6 +621,12 @@
                 <w:lang w:val="it-IT"/>
               </w:rPr>
             </w:pPr>
+            <w:r>
+              <w:rPr>
+                <w:lang w:val="it-IT"/>
+              </w:rPr>
+              <w:t>Mochi – Garrone</w:t>
+            </w:r>
           </w:p>
         </w:tc>
         <w:tc>
@@ -634,6 +652,14 @@
                 <w:lang w:val="it-IT"/>
               </w:rPr>
             </w:pPr>
+            <w:r>
+              <w:rPr>
+                <w:lang w:val="it-IT"/>
+              </w:rPr>
+              <w:t>Modifiche modulo annotazione, inserimento schema generale, aggiunte alcune definizioni</w:t>
+            </w:r>
+            <w:bookmarkStart w:id="0" w:name="_GoBack"/>
+            <w:bookmarkEnd w:id="0"/>
           </w:p>
         </w:tc>
       </w:tr>
@@ -1250,37 +1276,37 @@
       <w:pPr>
         <w:pStyle w:val="Titolo1"/>
       </w:pPr>
-      <w:bookmarkStart w:id="0" w:name="__RefHeading___Toc106_1667604106"/>
+      <w:bookmarkStart w:id="1" w:name="__RefHeading___Toc106_1667604106"/>
       <w:proofErr w:type="spellStart"/>
       <w:r>
         <w:lastRenderedPageBreak/>
         <w:t>Introduzione</w:t>
       </w:r>
-      <w:bookmarkEnd w:id="0"/>
-      <w:proofErr w:type="spellEnd"/>
-    </w:p>
-    <w:p>
-      <w:pPr>
-        <w:pStyle w:val="Titolo2"/>
-      </w:pPr>
-      <w:bookmarkStart w:id="1" w:name="__RefHeading___Toc108_1667604106"/>
-      <w:proofErr w:type="spellStart"/>
-      <w:r>
-        <w:t>Scopo</w:t>
-      </w:r>
-      <w:proofErr w:type="spellEnd"/>
-      <w:r>
-        <w:t xml:space="preserve"> del </w:t>
-      </w:r>
-      <w:proofErr w:type="spellStart"/>
-      <w:r>
-        <w:t>Documento</w:t>
-      </w:r>
       <w:bookmarkEnd w:id="1"/>
       <w:proofErr w:type="spellEnd"/>
     </w:p>
     <w:p>
       <w:pPr>
+        <w:pStyle w:val="Titolo2"/>
+      </w:pPr>
+      <w:bookmarkStart w:id="2" w:name="__RefHeading___Toc108_1667604106"/>
+      <w:proofErr w:type="spellStart"/>
+      <w:r>
+        <w:t>Scopo</w:t>
+      </w:r>
+      <w:proofErr w:type="spellEnd"/>
+      <w:r>
+        <w:t xml:space="preserve"> del </w:t>
+      </w:r>
+      <w:proofErr w:type="spellStart"/>
+      <w:r>
+        <w:t>Documento</w:t>
+      </w:r>
+      <w:bookmarkEnd w:id="2"/>
+      <w:proofErr w:type="spellEnd"/>
+    </w:p>
+    <w:p>
+      <w:pPr>
         <w:pStyle w:val="Textbody"/>
         <w:rPr>
           <w:lang w:val="it-IT"/>
@@ -1366,7 +1392,7 @@
       <w:pPr>
         <w:pStyle w:val="Titolo2"/>
       </w:pPr>
-      <w:bookmarkStart w:id="2" w:name="__RefHeading___Toc112_1667604106"/>
+      <w:bookmarkStart w:id="3" w:name="__RefHeading___Toc112_1667604106"/>
       <w:proofErr w:type="spellStart"/>
       <w:r>
         <w:t>Definizioni</w:t>
@@ -1379,7 +1405,7 @@
       <w:r>
         <w:t>Acronimi</w:t>
       </w:r>
-      <w:bookmarkEnd w:id="2"/>
+      <w:bookmarkEnd w:id="3"/>
       <w:proofErr w:type="spellEnd"/>
     </w:p>
     <w:tbl>
@@ -1729,12 +1755,12 @@
       <w:pPr>
         <w:pStyle w:val="Titolo2"/>
       </w:pPr>
-      <w:bookmarkStart w:id="3" w:name="__RefHeading___Toc114_1667604106"/>
+      <w:bookmarkStart w:id="4" w:name="__RefHeading___Toc114_1667604106"/>
       <w:proofErr w:type="spellStart"/>
       <w:r>
         <w:t>Bibliografia</w:t>
       </w:r>
-      <w:bookmarkEnd w:id="3"/>
+      <w:bookmarkEnd w:id="4"/>
       <w:proofErr w:type="spellEnd"/>
     </w:p>
     <w:p>
@@ -1891,8 +1917,8 @@
           <w:lang w:val="it-IT"/>
         </w:rPr>
       </w:pPr>
-      <w:bookmarkStart w:id="4" w:name="__RefHeading___Toc116_1667604106"/>
-      <w:bookmarkEnd w:id="4"/>
+      <w:bookmarkStart w:id="5" w:name="__RefHeading___Toc116_1667604106"/>
+      <w:bookmarkEnd w:id="5"/>
       <w:r>
         <w:rPr>
           <w:noProof/>
@@ -2018,7 +2044,7 @@
       <w:pPr>
         <w:pStyle w:val="Titolo1"/>
       </w:pPr>
-      <w:bookmarkStart w:id="5" w:name="__RefHeading___Toc222_1667604106"/>
+      <w:bookmarkStart w:id="6" w:name="__RefHeading___Toc222_1667604106"/>
       <w:proofErr w:type="spellStart"/>
       <w:r>
         <w:t>Descrizione</w:t>
@@ -2035,7 +2061,7 @@
       <w:r>
         <w:t xml:space="preserve"> del Sistema</w:t>
       </w:r>
-      <w:bookmarkEnd w:id="5"/>
+      <w:bookmarkEnd w:id="6"/>
     </w:p>
     <w:p>
       <w:pPr>
@@ -2112,132 +2138,12 @@
       <w:pPr>
         <w:pStyle w:val="Titolo2"/>
       </w:pPr>
-      <w:bookmarkStart w:id="6" w:name="__RefHeading___Toc224_1667604106"/>
+      <w:bookmarkStart w:id="7" w:name="__RefHeading___Toc224_1667604106"/>
       <w:proofErr w:type="spellStart"/>
       <w:r>
         <w:lastRenderedPageBreak/>
         <w:t>Contesto</w:t>
       </w:r>
-      <w:bookmarkEnd w:id="6"/>
-      <w:proofErr w:type="spellEnd"/>
-    </w:p>
-    <w:p>
-      <w:pPr>
-        <w:pStyle w:val="Textbody"/>
-        <w:rPr>
-          <w:lang w:val="it-IT"/>
-        </w:rPr>
-      </w:pPr>
-      <w:r>
-        <w:rPr>
-          <w:lang w:val="it-IT"/>
-        </w:rPr>
-        <w:t>Il sistema sarà utilizzato prevalentemente da ricercatori e linguistici per confrontare i metodi di BS con le GS in modo da vedere quale metodo si comporta nel miglior modo e quale algoritmo potrà essere utilizzato in modo affidabile.</w:t>
-      </w:r>
-    </w:p>
-    <w:p>
-      <w:pPr>
-        <w:pStyle w:val="Titolo2"/>
-      </w:pPr>
-      <w:proofErr w:type="spellStart"/>
-      <w:r>
-        <w:t>Motivazioni</w:t>
-      </w:r>
-      <w:proofErr w:type="spellEnd"/>
-    </w:p>
-    <w:p>
-      <w:pPr>
-        <w:pStyle w:val="Textbody"/>
-        <w:rPr>
-          <w:lang w:val="it-IT"/>
-        </w:rPr>
-      </w:pPr>
-      <w:r>
-        <w:rPr>
-          <w:lang w:val="it-IT"/>
-        </w:rPr>
-        <w:t>La creazione delle mappe dei prerequisiti è un compito difficile per un computer e anche le mappe di persone esperte possono differire in modo significativo. Si vuol fornire un si</w:t>
-      </w:r>
-      <w:r>
-        <w:rPr>
-          <w:lang w:val="it-IT"/>
-        </w:rPr>
-        <w:t>stema</w:t>
-      </w:r>
-      <w:r>
-        <w:rPr>
-          <w:lang w:val="it-IT"/>
-        </w:rPr>
-        <w:t xml:space="preserve"> </w:t>
-      </w:r>
-      <w:r>
-        <w:rPr>
-          <w:lang w:val="it-IT"/>
-        </w:rPr>
-        <w:t>grazie a cui è possibile</w:t>
-      </w:r>
-      <w:r>
-        <w:rPr>
-          <w:lang w:val="it-IT"/>
-        </w:rPr>
-        <w:t xml:space="preserve"> annotare</w:t>
-      </w:r>
-      <w:r>
-        <w:rPr>
-          <w:lang w:val="it-IT"/>
-        </w:rPr>
-        <w:t xml:space="preserve">, analizzare </w:t>
-      </w:r>
-      <w:r>
-        <w:rPr>
-          <w:lang w:val="it-IT"/>
-        </w:rPr>
-        <w:t>e confrontare</w:t>
-      </w:r>
-      <w:r>
-        <w:rPr>
-          <w:lang w:val="it-IT"/>
-        </w:rPr>
-        <w:t xml:space="preserve"> le varie mappe risultanti dalle annotazioni di esperti e/</w:t>
-      </w:r>
-      <w:proofErr w:type="gramStart"/>
-      <w:r>
-        <w:rPr>
-          <w:lang w:val="it-IT"/>
-        </w:rPr>
-        <w:t>o  risultanti</w:t>
-      </w:r>
-      <w:proofErr w:type="gramEnd"/>
-      <w:r>
-        <w:rPr>
-          <w:lang w:val="it-IT"/>
-        </w:rPr>
-        <w:t xml:space="preserve"> da metodi BS</w:t>
-      </w:r>
-      <w:r>
-        <w:rPr>
-          <w:lang w:val="it-IT"/>
-        </w:rPr>
-        <w:t>.</w:t>
-      </w:r>
-    </w:p>
-    <w:p>
-      <w:pPr>
-        <w:pStyle w:val="Titolo2"/>
-      </w:pPr>
-      <w:bookmarkStart w:id="7" w:name="__RefHeading___Toc226_1667604106"/>
-      <w:proofErr w:type="spellStart"/>
-      <w:r>
-        <w:t>Obiettivo</w:t>
-      </w:r>
-      <w:proofErr w:type="spellEnd"/>
-      <w:r>
-        <w:t xml:space="preserve"> del </w:t>
-      </w:r>
-      <w:proofErr w:type="spellStart"/>
-      <w:r>
-        <w:t>progetto</w:t>
-      </w:r>
       <w:bookmarkEnd w:id="7"/>
       <w:proofErr w:type="spellEnd"/>
     </w:p>
@@ -2252,6 +2158,126 @@
         <w:rPr>
           <w:lang w:val="it-IT"/>
         </w:rPr>
+        <w:t>Il sistema sarà utilizzato prevalentemente da ricercatori e linguistici per confrontare i metodi di BS con le GS in modo da vedere quale metodo si comporta nel miglior modo e quale algoritmo potrà essere utilizzato in modo affidabile.</w:t>
+      </w:r>
+    </w:p>
+    <w:p>
+      <w:pPr>
+        <w:pStyle w:val="Titolo2"/>
+      </w:pPr>
+      <w:proofErr w:type="spellStart"/>
+      <w:r>
+        <w:t>Motivazioni</w:t>
+      </w:r>
+      <w:proofErr w:type="spellEnd"/>
+    </w:p>
+    <w:p>
+      <w:pPr>
+        <w:pStyle w:val="Textbody"/>
+        <w:rPr>
+          <w:lang w:val="it-IT"/>
+        </w:rPr>
+      </w:pPr>
+      <w:r>
+        <w:rPr>
+          <w:lang w:val="it-IT"/>
+        </w:rPr>
+        <w:t>La creazione delle mappe dei prerequisiti è un compito difficile per un computer e anche le mappe di persone esperte possono differire in modo significativo. Si vuol fornire un si</w:t>
+      </w:r>
+      <w:r>
+        <w:rPr>
+          <w:lang w:val="it-IT"/>
+        </w:rPr>
+        <w:t>stema</w:t>
+      </w:r>
+      <w:r>
+        <w:rPr>
+          <w:lang w:val="it-IT"/>
+        </w:rPr>
+        <w:t xml:space="preserve"> </w:t>
+      </w:r>
+      <w:r>
+        <w:rPr>
+          <w:lang w:val="it-IT"/>
+        </w:rPr>
+        <w:t>grazie a cui è possibile</w:t>
+      </w:r>
+      <w:r>
+        <w:rPr>
+          <w:lang w:val="it-IT"/>
+        </w:rPr>
+        <w:t xml:space="preserve"> annotare</w:t>
+      </w:r>
+      <w:r>
+        <w:rPr>
+          <w:lang w:val="it-IT"/>
+        </w:rPr>
+        <w:t xml:space="preserve">, analizzare </w:t>
+      </w:r>
+      <w:r>
+        <w:rPr>
+          <w:lang w:val="it-IT"/>
+        </w:rPr>
+        <w:t>e confrontare</w:t>
+      </w:r>
+      <w:r>
+        <w:rPr>
+          <w:lang w:val="it-IT"/>
+        </w:rPr>
+        <w:t xml:space="preserve"> le varie mappe risultanti dalle annotazioni di esperti e/</w:t>
+      </w:r>
+      <w:proofErr w:type="gramStart"/>
+      <w:r>
+        <w:rPr>
+          <w:lang w:val="it-IT"/>
+        </w:rPr>
+        <w:t>o  risultanti</w:t>
+      </w:r>
+      <w:proofErr w:type="gramEnd"/>
+      <w:r>
+        <w:rPr>
+          <w:lang w:val="it-IT"/>
+        </w:rPr>
+        <w:t xml:space="preserve"> da metodi BS</w:t>
+      </w:r>
+      <w:r>
+        <w:rPr>
+          <w:lang w:val="it-IT"/>
+        </w:rPr>
+        <w:t>.</w:t>
+      </w:r>
+    </w:p>
+    <w:p>
+      <w:pPr>
+        <w:pStyle w:val="Titolo2"/>
+      </w:pPr>
+      <w:bookmarkStart w:id="8" w:name="__RefHeading___Toc226_1667604106"/>
+      <w:proofErr w:type="spellStart"/>
+      <w:r>
+        <w:t>Obiettivo</w:t>
+      </w:r>
+      <w:proofErr w:type="spellEnd"/>
+      <w:r>
+        <w:t xml:space="preserve"> del </w:t>
+      </w:r>
+      <w:proofErr w:type="spellStart"/>
+      <w:r>
+        <w:t>progetto</w:t>
+      </w:r>
+      <w:bookmarkEnd w:id="8"/>
+      <w:proofErr w:type="spellEnd"/>
+    </w:p>
+    <w:p>
+      <w:pPr>
+        <w:pStyle w:val="Textbody"/>
+        <w:rPr>
+          <w:lang w:val="it-IT"/>
+        </w:rPr>
+      </w:pPr>
+      <w:r>
+        <w:rPr>
+          <w:lang w:val="it-IT"/>
+        </w:rPr>
         <w:t>Un sito web che permetta, attraverso i diversi moduli implementati al suo interno, di estrarre, analizzare e visualizzare relazioni di prerequisiti fra concetti presenti in un testo.</w:t>
       </w:r>
     </w:p>
@@ -2259,11 +2285,11 @@
       <w:pPr>
         <w:pStyle w:val="Titolo2"/>
       </w:pPr>
-      <w:bookmarkStart w:id="8" w:name="__RefHeading___Toc228_1667604106"/>
+      <w:bookmarkStart w:id="9" w:name="__RefHeading___Toc228_1667604106"/>
       <w:r>
         <w:t>Stakeholders</w:t>
       </w:r>
-      <w:bookmarkEnd w:id="8"/>
+      <w:bookmarkEnd w:id="9"/>
     </w:p>
     <w:p>
       <w:pPr>
@@ -2407,11 +2433,11 @@
       <w:pPr>
         <w:pStyle w:val="Titolo1"/>
       </w:pPr>
-      <w:bookmarkStart w:id="9" w:name="__RefHeading___Toc230_1667604106"/>
+      <w:bookmarkStart w:id="10" w:name="__RefHeading___Toc230_1667604106"/>
       <w:r>
         <w:t>User Requirement</w:t>
       </w:r>
-      <w:bookmarkEnd w:id="9"/>
+      <w:bookmarkEnd w:id="10"/>
     </w:p>
     <w:p>
       <w:pPr>
@@ -3237,7 +3263,7 @@
       <w:pPr>
         <w:pStyle w:val="Textbody"/>
       </w:pPr>
-      <w:bookmarkStart w:id="10" w:name="_Hlk4657636"/>
+      <w:bookmarkStart w:id="11" w:name="_Hlk4657636"/>
       <w:proofErr w:type="spellStart"/>
       <w:r>
         <w:t>Sottosezione</w:t>
@@ -3465,7 +3491,7 @@
         <w:pStyle w:val="Textbody"/>
       </w:pPr>
     </w:p>
-    <w:bookmarkEnd w:id="10"/>
+    <w:bookmarkEnd w:id="11"/>
     <w:p>
       <w:pPr>
         <w:pStyle w:val="Textbody"/>
@@ -3955,15 +3981,7 @@
               <w:rPr>
                 <w:lang w:val="it-IT"/>
               </w:rPr>
-              <w:t>; confronto con altre annotazioni</w:t>
-            </w:r>
-            <w:bookmarkStart w:id="11" w:name="_GoBack"/>
-            <w:bookmarkEnd w:id="11"/>
-            <w:r>
-              <w:rPr>
-                <w:lang w:val="it-IT"/>
-              </w:rPr>
-              <w:t xml:space="preserve"> (3° tipo)</w:t>
+              <w:t>; confronto con altre annotazioni (3° tipo)</w:t>
             </w:r>
           </w:p>
         </w:tc>

--- a/Documents/URS/URS.docx
+++ b/Documents/URS/URS.docx
@@ -5,96 +5,50 @@
     <w:p>
       <w:pPr>
         <w:pStyle w:val="Titolo"/>
-        <w:rPr>
-          <w:lang w:val="it-IT"/>
-        </w:rPr>
-      </w:pPr>
-      <w:r>
-        <w:rPr>
-          <w:lang w:val="it-IT"/>
-        </w:rPr>
-        <w:t>SE19-Progetto 20</w:t>
+      </w:pPr>
+      <w:r>
+        <w:t>SE19-</w:t>
+      </w:r>
+      <w:r>
+        <w:t>PRET</w:t>
       </w:r>
     </w:p>
     <w:p>
       <w:pPr>
         <w:pStyle w:val="Textbody"/>
-        <w:rPr>
-          <w:lang w:val="it-IT"/>
-        </w:rPr>
       </w:pPr>
     </w:p>
     <w:p>
       <w:pPr>
         <w:pStyle w:val="Textbody"/>
-        <w:rPr>
-          <w:lang w:val="it-IT"/>
-        </w:rPr>
       </w:pPr>
     </w:p>
     <w:p>
       <w:pPr>
         <w:pStyle w:val="Sottotitolo"/>
         <w:jc w:val="left"/>
-        <w:rPr>
-          <w:lang w:val="it-IT"/>
-        </w:rPr>
       </w:pPr>
     </w:p>
     <w:p>
       <w:pPr>
         <w:pStyle w:val="Sottotitolo"/>
         <w:jc w:val="left"/>
-        <w:rPr>
-          <w:lang w:val="it-IT"/>
-        </w:rPr>
       </w:pPr>
     </w:p>
     <w:p>
       <w:pPr>
         <w:pStyle w:val="Sottotitolo"/>
         <w:jc w:val="left"/>
-        <w:rPr>
-          <w:lang w:val="it-IT"/>
-        </w:rPr>
       </w:pPr>
     </w:p>
     <w:p>
       <w:pPr>
         <w:pStyle w:val="Sottotitolo"/>
         <w:jc w:val="left"/>
-        <w:rPr>
-          <w:lang w:val="it-IT"/>
-        </w:rPr>
-      </w:pPr>
-      <w:r>
-        <w:rPr>
-          <w:lang w:val="it-IT"/>
-        </w:rPr>
-        <w:t xml:space="preserve">User Requirements </w:t>
-      </w:r>
-      <w:proofErr w:type="spellStart"/>
-      <w:r>
-        <w:rPr>
-          <w:lang w:val="it-IT"/>
-        </w:rPr>
-        <w:t>Specification</w:t>
-      </w:r>
-      <w:proofErr w:type="spellEnd"/>
-      <w:r>
-        <w:rPr>
-          <w:lang w:val="it-IT"/>
-        </w:rPr>
-        <w:t xml:space="preserve"> </w:t>
-      </w:r>
-      <w:proofErr w:type="spellStart"/>
-      <w:r>
-        <w:rPr>
-          <w:lang w:val="it-IT"/>
-        </w:rPr>
-        <w:t>Document</w:t>
-      </w:r>
-      <w:proofErr w:type="spellEnd"/>
+      </w:pPr>
+      <w:r>
+        <w:t>User Requirements Specification Document</w:t>
+      </w:r>
     </w:p>
     <w:p>
       <w:pPr>
@@ -175,7 +129,7 @@
           <w:bCs/>
           <w:lang w:val="it-IT"/>
         </w:rPr>
-        <w:t xml:space="preserve"> 29/03/2019</w:t>
+        <w:t xml:space="preserve"> 2</w:t>
       </w:r>
       <w:r>
         <w:rPr>
@@ -183,7 +137,7 @@
           <w:bCs/>
           <w:lang w:val="it-IT"/>
         </w:rPr>
-        <w:tab/>
+        <w:t>0</w:t>
       </w:r>
       <w:r>
         <w:rPr>
@@ -191,35 +145,75 @@
           <w:bCs/>
           <w:lang w:val="it-IT"/>
         </w:rPr>
-        <w:tab/>
-      </w:r>
-    </w:p>
-    <w:p>
-      <w:pPr>
-        <w:pStyle w:val="Textbody"/>
+        <w:t>/0</w:t>
+      </w:r>
+      <w:r>
         <w:rPr>
           <w:b/>
           <w:bCs/>
           <w:lang w:val="it-IT"/>
         </w:rPr>
-      </w:pPr>
-      <w:proofErr w:type="gramStart"/>
+        <w:t>9</w:t>
+      </w:r>
       <w:r>
         <w:rPr>
           <w:b/>
           <w:bCs/>
           <w:lang w:val="it-IT"/>
         </w:rPr>
-        <w:t>VERSION :</w:t>
-      </w:r>
-      <w:proofErr w:type="gramEnd"/>
+        <w:t>/2019</w:t>
+      </w:r>
       <w:r>
         <w:rPr>
           <w:b/>
           <w:bCs/>
           <w:lang w:val="it-IT"/>
         </w:rPr>
-        <w:t xml:space="preserve"> 1.0</w:t>
+        <w:tab/>
+      </w:r>
+      <w:r>
+        <w:rPr>
+          <w:b/>
+          <w:bCs/>
+          <w:lang w:val="it-IT"/>
+        </w:rPr>
+        <w:tab/>
+      </w:r>
+    </w:p>
+    <w:p>
+      <w:pPr>
+        <w:pStyle w:val="Textbody"/>
+        <w:rPr>
+          <w:b/>
+          <w:bCs/>
+          <w:lang w:val="it-IT"/>
+        </w:rPr>
+      </w:pPr>
+      <w:proofErr w:type="gramStart"/>
+      <w:r>
+        <w:rPr>
+          <w:b/>
+          <w:bCs/>
+          <w:lang w:val="it-IT"/>
+        </w:rPr>
+        <w:t>VERSION :</w:t>
+      </w:r>
+      <w:proofErr w:type="gramEnd"/>
+      <w:r>
+        <w:rPr>
+          <w:b/>
+          <w:bCs/>
+          <w:lang w:val="it-IT"/>
+        </w:rPr>
+        <w:t xml:space="preserve"> 1.</w:t>
+      </w:r>
+      <w:r>
+        <w:rPr>
+          <w:b/>
+          <w:bCs/>
+          <w:lang w:val="it-IT"/>
+        </w:rPr>
+        <w:t>2</w:t>
       </w:r>
     </w:p>
     <w:p>
@@ -658,8 +652,6 @@
               </w:rPr>
               <w:t>Modifiche modulo annotazione, inserimento schema generale, aggiunte alcune definizioni</w:t>
             </w:r>
-            <w:bookmarkStart w:id="0" w:name="_GoBack"/>
-            <w:bookmarkEnd w:id="0"/>
           </w:p>
         </w:tc>
       </w:tr>
@@ -686,6 +678,12 @@
                 <w:lang w:val="it-IT"/>
               </w:rPr>
             </w:pPr>
+            <w:r>
+              <w:rPr>
+                <w:lang w:val="it-IT"/>
+              </w:rPr>
+              <w:t>1.2</w:t>
+            </w:r>
           </w:p>
         </w:tc>
         <w:tc>
@@ -710,6 +708,12 @@
                 <w:lang w:val="it-IT"/>
               </w:rPr>
             </w:pPr>
+            <w:r>
+              <w:rPr>
+                <w:lang w:val="it-IT"/>
+              </w:rPr>
+              <w:t>20/09/2019</w:t>
+            </w:r>
           </w:p>
         </w:tc>
         <w:tc>
@@ -734,6 +738,12 @@
                 <w:lang w:val="it-IT"/>
               </w:rPr>
             </w:pPr>
+            <w:r>
+              <w:rPr>
+                <w:lang w:val="it-IT"/>
+              </w:rPr>
+              <w:t>Mochi – Garrone</w:t>
+            </w:r>
           </w:p>
         </w:tc>
         <w:tc>
@@ -759,6 +769,12 @@
                 <w:lang w:val="it-IT"/>
               </w:rPr>
             </w:pPr>
+            <w:r>
+              <w:rPr>
+                <w:lang w:val="it-IT"/>
+              </w:rPr>
+              <w:t>Modifiche finali</w:t>
+            </w:r>
           </w:p>
         </w:tc>
       </w:tr>
@@ -1276,136 +1292,274 @@
       <w:pPr>
         <w:pStyle w:val="Titolo1"/>
       </w:pPr>
-      <w:bookmarkStart w:id="1" w:name="__RefHeading___Toc106_1667604106"/>
+      <w:bookmarkStart w:id="0" w:name="__RefHeading___Toc106_1667604106"/>
       <w:proofErr w:type="spellStart"/>
       <w:r>
         <w:lastRenderedPageBreak/>
         <w:t>Introduzione</w:t>
       </w:r>
+      <w:bookmarkEnd w:id="0"/>
+      <w:proofErr w:type="spellEnd"/>
+    </w:p>
+    <w:p>
+      <w:pPr>
+        <w:pStyle w:val="Titolo2"/>
+      </w:pPr>
+      <w:bookmarkStart w:id="1" w:name="__RefHeading___Toc108_1667604106"/>
+      <w:proofErr w:type="spellStart"/>
+      <w:r>
+        <w:t>Scopo</w:t>
+      </w:r>
+      <w:proofErr w:type="spellEnd"/>
+      <w:r>
+        <w:t xml:space="preserve"> del </w:t>
+      </w:r>
+      <w:proofErr w:type="spellStart"/>
+      <w:r>
+        <w:t>Documento</w:t>
+      </w:r>
       <w:bookmarkEnd w:id="1"/>
       <w:proofErr w:type="spellEnd"/>
     </w:p>
     <w:p>
       <w:pPr>
+        <w:pStyle w:val="Textbody"/>
+        <w:rPr>
+          <w:lang w:val="it-IT"/>
+        </w:rPr>
+      </w:pPr>
+      <w:r>
+        <w:rPr>
+          <w:lang w:val="it-IT"/>
+        </w:rPr>
+        <w:t xml:space="preserve">In questo documento vengono presentati il sistema che verrà sviluppato e i requisiti generali richiesti dal cliente. </w:t>
+      </w:r>
+    </w:p>
+    <w:p>
+      <w:pPr>
+        <w:pStyle w:val="Textbody"/>
+        <w:rPr>
+          <w:lang w:val="it-IT"/>
+        </w:rPr>
+      </w:pPr>
+      <w:r>
+        <w:rPr>
+          <w:lang w:val="it-IT"/>
+        </w:rPr>
+        <w:t xml:space="preserve">Il documento non ha un fine tecnico ma </w:t>
+      </w:r>
+      <w:r>
+        <w:rPr>
+          <w:lang w:val="it-IT"/>
+        </w:rPr>
+        <w:t>rappresentativo</w:t>
+      </w:r>
+      <w:r>
+        <w:rPr>
+          <w:lang w:val="it-IT"/>
+        </w:rPr>
+        <w:t xml:space="preserve"> </w:t>
+      </w:r>
+      <w:r>
+        <w:rPr>
+          <w:lang w:val="it-IT"/>
+        </w:rPr>
+        <w:t>riguardo a</w:t>
+      </w:r>
+      <w:r>
+        <w:rPr>
+          <w:lang w:val="it-IT"/>
+        </w:rPr>
+        <w:t xml:space="preserve">i requisiti richiesti dal cliente, </w:t>
+      </w:r>
+      <w:r>
+        <w:rPr>
+          <w:lang w:val="it-IT"/>
+        </w:rPr>
+        <w:t>espressi</w:t>
+      </w:r>
+      <w:r>
+        <w:rPr>
+          <w:lang w:val="it-IT"/>
+        </w:rPr>
+        <w:t xml:space="preserve"> in maniera general</w:t>
+      </w:r>
+      <w:r>
+        <w:rPr>
+          <w:lang w:val="it-IT"/>
+        </w:rPr>
+        <w:t>e</w:t>
+      </w:r>
+      <w:r>
+        <w:rPr>
+          <w:lang w:val="it-IT"/>
+        </w:rPr>
+        <w:t xml:space="preserve">.  </w:t>
+      </w:r>
+    </w:p>
+    <w:p>
+      <w:pPr>
         <w:pStyle w:val="Titolo2"/>
       </w:pPr>
-      <w:bookmarkStart w:id="2" w:name="__RefHeading___Toc108_1667604106"/>
+      <w:r>
+        <w:t xml:space="preserve">Overview del </w:t>
+      </w:r>
       <w:proofErr w:type="spellStart"/>
       <w:r>
-        <w:t>Scopo</w:t>
+        <w:t>documento</w:t>
       </w:r>
       <w:proofErr w:type="spellEnd"/>
-      <w:r>
-        <w:t xml:space="preserve"> del </w:t>
+    </w:p>
+    <w:p>
+      <w:pPr>
+        <w:pStyle w:val="Textbody"/>
+        <w:rPr>
+          <w:lang w:val="it-IT"/>
+        </w:rPr>
+      </w:pPr>
+      <w:r>
+        <w:rPr>
+          <w:lang w:val="it-IT"/>
+        </w:rPr>
+        <w:t xml:space="preserve">Il documento è formato da una prima parte che presenta una lista di acronimi utilizzati nel testo e una sezione bibliografica che presenta i </w:t>
       </w:r>
       <w:proofErr w:type="spellStart"/>
       <w:r>
-        <w:t>Documento</w:t>
+        <w:rPr>
+          <w:lang w:val="it-IT"/>
+        </w:rPr>
+        <w:t>paper</w:t>
+      </w:r>
+      <w:proofErr w:type="spellEnd"/>
+      <w:r>
+        <w:rPr>
+          <w:lang w:val="it-IT"/>
+        </w:rPr>
+        <w:t xml:space="preserve"> o i testi indicati dal cliente per sviluppare i metodi di baseline.</w:t>
+      </w:r>
+    </w:p>
+    <w:p>
+      <w:pPr>
+        <w:pStyle w:val="Textbody"/>
+        <w:rPr>
+          <w:lang w:val="it-IT"/>
+        </w:rPr>
+      </w:pPr>
+      <w:r>
+        <w:rPr>
+          <w:lang w:val="it-IT"/>
+        </w:rPr>
+        <w:t>La seconda parte presenta</w:t>
+      </w:r>
+      <w:r>
+        <w:rPr>
+          <w:lang w:val="it-IT"/>
+        </w:rPr>
+        <w:t xml:space="preserve"> </w:t>
+      </w:r>
+      <w:r>
+        <w:rPr>
+          <w:lang w:val="it-IT"/>
+        </w:rPr>
+        <w:t xml:space="preserve">il sistema in generale, il motivo per cui </w:t>
+      </w:r>
+      <w:r>
+        <w:rPr>
+          <w:lang w:val="it-IT"/>
+        </w:rPr>
+        <w:t>è</w:t>
+      </w:r>
+      <w:r>
+        <w:rPr>
+          <w:lang w:val="it-IT"/>
+        </w:rPr>
+        <w:t xml:space="preserve"> richiesto </w:t>
+      </w:r>
+      <w:r>
+        <w:rPr>
+          <w:lang w:val="it-IT"/>
+        </w:rPr>
+        <w:t>il suo sviluppo e</w:t>
+      </w:r>
+      <w:r>
+        <w:rPr>
+          <w:lang w:val="it-IT"/>
+        </w:rPr>
+        <w:t xml:space="preserve"> successivamente vengono presentati gli </w:t>
+      </w:r>
+      <w:proofErr w:type="spellStart"/>
+      <w:r>
+        <w:rPr>
+          <w:lang w:val="it-IT"/>
+        </w:rPr>
+        <w:t>stakeholders</w:t>
+      </w:r>
+      <w:proofErr w:type="spellEnd"/>
+      <w:r>
+        <w:rPr>
+          <w:lang w:val="it-IT"/>
+        </w:rPr>
+        <w:t xml:space="preserve"> interessati.</w:t>
+      </w:r>
+    </w:p>
+    <w:p>
+      <w:pPr>
+        <w:pStyle w:val="Textbody"/>
+        <w:rPr>
+          <w:lang w:val="it-IT"/>
+        </w:rPr>
+      </w:pPr>
+      <w:proofErr w:type="gramStart"/>
+      <w:r>
+        <w:rPr>
+          <w:lang w:val="it-IT"/>
+        </w:rPr>
+        <w:t>Infine</w:t>
+      </w:r>
+      <w:proofErr w:type="gramEnd"/>
+      <w:r>
+        <w:rPr>
+          <w:lang w:val="it-IT"/>
+        </w:rPr>
+        <w:t xml:space="preserve"> n</w:t>
+      </w:r>
+      <w:r>
+        <w:rPr>
+          <w:lang w:val="it-IT"/>
+        </w:rPr>
+        <w:t>ella terza</w:t>
+      </w:r>
+      <w:r>
+        <w:rPr>
+          <w:lang w:val="it-IT"/>
+        </w:rPr>
+        <w:t xml:space="preserve"> </w:t>
+      </w:r>
+      <w:r>
+        <w:rPr>
+          <w:lang w:val="it-IT"/>
+        </w:rPr>
+        <w:t>parte vengono elencati i requisiti separati nei vari moduli.</w:t>
+      </w:r>
+    </w:p>
+    <w:p>
+      <w:pPr>
+        <w:pStyle w:val="Titolo2"/>
+      </w:pPr>
+      <w:bookmarkStart w:id="2" w:name="__RefHeading___Toc112_1667604106"/>
+      <w:proofErr w:type="spellStart"/>
+      <w:r>
+        <w:t>Definizioni</w:t>
+      </w:r>
+      <w:proofErr w:type="spellEnd"/>
+      <w:r>
+        <w:t xml:space="preserve"> e </w:t>
+      </w:r>
+      <w:proofErr w:type="spellStart"/>
+      <w:r>
+        <w:t>Acronimi</w:t>
       </w:r>
       <w:bookmarkEnd w:id="2"/>
-      <w:proofErr w:type="spellEnd"/>
-    </w:p>
-    <w:p>
-      <w:pPr>
-        <w:pStyle w:val="Textbody"/>
-        <w:rPr>
-          <w:lang w:val="it-IT"/>
-        </w:rPr>
-      </w:pPr>
-      <w:r>
-        <w:rPr>
-          <w:lang w:val="it-IT"/>
-        </w:rPr>
-        <w:t xml:space="preserve">In questo documento vengono presentati il sistema che verrà sviluppato e i requisiti generali richiesti dal cliente. </w:t>
-      </w:r>
-    </w:p>
-    <w:p>
-      <w:pPr>
-        <w:pStyle w:val="Textbody"/>
-        <w:rPr>
-          <w:lang w:val="it-IT"/>
-        </w:rPr>
-      </w:pPr>
-      <w:r>
-        <w:rPr>
-          <w:lang w:val="it-IT"/>
-        </w:rPr>
-        <w:t xml:space="preserve">Il documento non ha un fine tecnico ma quello di presentare i requisiti richiesti dal cliente, presentandoli in maniera generale senza entrare nei dettagli.  </w:t>
-      </w:r>
-    </w:p>
-    <w:p>
-      <w:pPr>
-        <w:pStyle w:val="Titolo2"/>
-      </w:pPr>
-      <w:r>
-        <w:t xml:space="preserve">Overview del </w:t>
-      </w:r>
-      <w:proofErr w:type="spellStart"/>
-      <w:r>
-        <w:t>documento</w:t>
-      </w:r>
-      <w:proofErr w:type="spellEnd"/>
-    </w:p>
-    <w:p>
-      <w:pPr>
-        <w:pStyle w:val="Textbody"/>
-        <w:rPr>
-          <w:lang w:val="it-IT"/>
-        </w:rPr>
-      </w:pPr>
-      <w:r>
-        <w:rPr>
-          <w:lang w:val="it-IT"/>
-        </w:rPr>
-        <w:t>Il documento è formato da una prima parte che presenta una lista di acronimi che vengono utilizzati nel testo e una sezione bibliografica che presenta i paper o i testi indicati dal cliente per sviluppare i metodi di baseline.</w:t>
-      </w:r>
-    </w:p>
-    <w:p>
-      <w:pPr>
-        <w:pStyle w:val="Textbody"/>
-        <w:rPr>
-          <w:lang w:val="it-IT"/>
-        </w:rPr>
-      </w:pPr>
-      <w:r>
-        <w:rPr>
-          <w:lang w:val="it-IT"/>
-        </w:rPr>
-        <w:t>La seconda parte presenta il sistema in generale, il motivo per cui viene richiesto di sviluppare questo sistema e successivamente vengono presentati gli stakeholders interessati.</w:t>
-      </w:r>
-    </w:p>
-    <w:p>
-      <w:pPr>
-        <w:pStyle w:val="Textbody"/>
-        <w:rPr>
-          <w:lang w:val="it-IT"/>
-        </w:rPr>
-      </w:pPr>
-      <w:r>
-        <w:rPr>
-          <w:lang w:val="it-IT"/>
-        </w:rPr>
-        <w:t>Nella terza parte vengono elencati i requisiti separati nei vari moduli.</w:t>
-      </w:r>
-    </w:p>
-    <w:p>
-      <w:pPr>
-        <w:pStyle w:val="Titolo2"/>
-      </w:pPr>
-      <w:bookmarkStart w:id="3" w:name="__RefHeading___Toc112_1667604106"/>
-      <w:proofErr w:type="spellStart"/>
-      <w:r>
-        <w:t>Definizioni</w:t>
-      </w:r>
-      <w:proofErr w:type="spellEnd"/>
-      <w:r>
-        <w:t xml:space="preserve"> e </w:t>
-      </w:r>
-      <w:proofErr w:type="spellStart"/>
-      <w:r>
-        <w:t>Acronimi</w:t>
-      </w:r>
-      <w:bookmarkEnd w:id="3"/>
       <w:proofErr w:type="spellEnd"/>
     </w:p>
     <w:tbl>
@@ -1755,18 +1909,425 @@
       <w:pPr>
         <w:pStyle w:val="Titolo2"/>
       </w:pPr>
-      <w:bookmarkStart w:id="4" w:name="__RefHeading___Toc114_1667604106"/>
+      <w:bookmarkStart w:id="3" w:name="__RefHeading___Toc114_1667604106"/>
       <w:proofErr w:type="spellStart"/>
       <w:r>
         <w:t>Bibliografia</w:t>
       </w:r>
+      <w:bookmarkEnd w:id="3"/>
+      <w:proofErr w:type="spellEnd"/>
+    </w:p>
+    <w:p>
+      <w:pPr>
+        <w:pStyle w:val="Textbody"/>
+      </w:pPr>
+    </w:p>
+    <w:p>
+      <w:pPr>
+        <w:pStyle w:val="Textbody"/>
+        <w:rPr>
+          <w:lang w:val="it-IT"/>
+        </w:rPr>
+      </w:pPr>
+      <w:r>
+        <w:rPr>
+          <w:lang w:val="it-IT"/>
+        </w:rPr>
+        <w:t xml:space="preserve">Definizione di Concetto: Un concetto </w:t>
+      </w:r>
+      <w:r>
+        <w:rPr>
+          <w:lang w:val="it-IT"/>
+        </w:rPr>
+        <w:t>è</w:t>
+      </w:r>
+      <w:r>
+        <w:rPr>
+          <w:lang w:val="it-IT"/>
+        </w:rPr>
+        <w:t xml:space="preserve"> un termine presente in un testo</w:t>
+      </w:r>
+      <w:r>
+        <w:rPr>
+          <w:lang w:val="it-IT"/>
+        </w:rPr>
+        <w:t xml:space="preserve"> e </w:t>
+      </w:r>
+      <w:r>
+        <w:rPr>
+          <w:lang w:val="it-IT"/>
+        </w:rPr>
+        <w:t>scelto dall’utent</w:t>
+      </w:r>
+      <w:r>
+        <w:rPr>
+          <w:lang w:val="it-IT"/>
+        </w:rPr>
+        <w:t>e</w:t>
+      </w:r>
+      <w:r>
+        <w:rPr>
+          <w:lang w:val="it-IT"/>
+        </w:rPr>
+        <w:t xml:space="preserve">. </w:t>
+      </w:r>
+    </w:p>
+    <w:p>
+      <w:pPr>
+        <w:pStyle w:val="Textbody"/>
+        <w:rPr>
+          <w:lang w:val="it-IT"/>
+        </w:rPr>
+      </w:pPr>
+      <w:r>
+        <w:rPr>
+          <w:lang w:val="it-IT"/>
+        </w:rPr>
+        <w:t xml:space="preserve">Definizione di Prerequisito: </w:t>
+      </w:r>
+      <w:r>
+        <w:rPr>
+          <w:lang w:val="it-IT"/>
+        </w:rPr>
+        <w:t xml:space="preserve">Dati due concetti A e B, si definisce prerequisito quel concetto A, necessario alla </w:t>
+      </w:r>
+      <w:proofErr w:type="spellStart"/>
+      <w:r>
+        <w:rPr>
+          <w:lang w:val="it-IT"/>
+        </w:rPr>
+        <w:t>comprensine</w:t>
+      </w:r>
+      <w:proofErr w:type="spellEnd"/>
+      <w:r>
+        <w:rPr>
+          <w:lang w:val="it-IT"/>
+        </w:rPr>
+        <w:t xml:space="preserve"> del concetto B</w:t>
+      </w:r>
+      <w:r>
+        <w:rPr>
+          <w:lang w:val="it-IT"/>
+        </w:rPr>
+        <w:t xml:space="preserve">. </w:t>
+      </w:r>
+      <w:r>
+        <w:rPr>
+          <w:lang w:val="it-IT"/>
+        </w:rPr>
+        <w:t xml:space="preserve">Ad </w:t>
+      </w:r>
+      <w:r>
+        <w:rPr>
+          <w:lang w:val="it-IT"/>
+        </w:rPr>
+        <w:t>esempio Computer pu</w:t>
+      </w:r>
+      <w:r>
+        <w:rPr>
+          <w:lang w:val="it-IT"/>
+        </w:rPr>
+        <w:t xml:space="preserve">ò </w:t>
+      </w:r>
+      <w:r>
+        <w:rPr>
+          <w:lang w:val="it-IT"/>
+        </w:rPr>
+        <w:t xml:space="preserve">essere </w:t>
+      </w:r>
+      <w:r>
+        <w:rPr>
+          <w:lang w:val="it-IT"/>
+        </w:rPr>
+        <w:t>pre</w:t>
+      </w:r>
+      <w:r>
+        <w:rPr>
+          <w:lang w:val="it-IT"/>
+        </w:rPr>
+        <w:t>requisito di Computer System.</w:t>
+      </w:r>
+    </w:p>
+    <w:p>
+      <w:pPr>
+        <w:pStyle w:val="Textbody"/>
+        <w:rPr>
+          <w:lang w:val="it-IT"/>
+        </w:rPr>
+      </w:pPr>
+      <w:r>
+        <w:rPr>
+          <w:lang w:val="it-IT"/>
+        </w:rPr>
+        <w:t>Definizione di Concetto Avanzato: Dati due concetti A e B, se A è prerequisito di B allora B è Concetto Avanzato di A</w:t>
+      </w:r>
+    </w:p>
+    <w:p>
+      <w:pPr>
+        <w:pStyle w:val="Textbody"/>
+        <w:rPr>
+          <w:lang w:val="it-IT"/>
+        </w:rPr>
+      </w:pPr>
+      <w:r>
+        <w:rPr>
+          <w:lang w:val="it-IT"/>
+        </w:rPr>
+        <w:t>Mappa di annotazione: Insieme di concetti e prerequisiti di un testo.</w:t>
+      </w:r>
+    </w:p>
+    <w:p>
+      <w:pPr>
+        <w:pStyle w:val="Textbody"/>
+        <w:rPr>
+          <w:lang w:val="it-IT"/>
+        </w:rPr>
+      </w:pPr>
+      <w:r>
+        <w:rPr>
+          <w:lang w:val="it-IT"/>
+        </w:rPr>
+        <w:t xml:space="preserve">Metodi di Baseline: </w:t>
+      </w:r>
+      <w:r>
+        <w:rPr>
+          <w:lang w:val="it-IT"/>
+        </w:rPr>
+        <w:t>Metodi</w:t>
+      </w:r>
+      <w:r>
+        <w:rPr>
+          <w:lang w:val="it-IT"/>
+        </w:rPr>
+        <w:t xml:space="preserve"> utilizzati per estrarre mappe </w:t>
+      </w:r>
+      <w:r>
+        <w:rPr>
+          <w:lang w:val="it-IT"/>
+        </w:rPr>
+        <w:t>di annotazioni in modo automatico</w:t>
+      </w:r>
+      <w:r>
+        <w:rPr>
+          <w:lang w:val="it-IT"/>
+        </w:rPr>
+        <w:t>.</w:t>
+      </w:r>
+    </w:p>
+    <w:p>
+      <w:pPr>
+        <w:pStyle w:val="Textbody"/>
+        <w:rPr>
+          <w:lang w:val="it-IT"/>
+        </w:rPr>
+      </w:pPr>
+      <w:r>
+        <w:rPr>
+          <w:lang w:val="it-IT"/>
+        </w:rPr>
+        <w:t xml:space="preserve">   </w:t>
+      </w:r>
+    </w:p>
+    <w:p>
+      <w:pPr>
+        <w:pStyle w:val="Textbody"/>
+        <w:rPr>
+          <w:lang w:val="it-IT"/>
+        </w:rPr>
+      </w:pPr>
+    </w:p>
+    <w:p>
+      <w:pPr>
+        <w:pStyle w:val="Textbody"/>
+        <w:rPr>
+          <w:lang w:val="it-IT"/>
+        </w:rPr>
+      </w:pPr>
+      <w:bookmarkStart w:id="4" w:name="__RefHeading___Toc116_1667604106"/>
       <w:bookmarkEnd w:id="4"/>
+    </w:p>
+    <w:p>
+      <w:pPr>
+        <w:pStyle w:val="Titolo1"/>
+      </w:pPr>
+      <w:bookmarkStart w:id="5" w:name="__RefHeading___Toc222_1667604106"/>
+      <w:proofErr w:type="spellStart"/>
+      <w:r>
+        <w:lastRenderedPageBreak/>
+        <w:t>Descrizione</w:t>
+      </w:r>
       <w:proofErr w:type="spellEnd"/>
+      <w:r>
+        <w:t xml:space="preserve"> </w:t>
+      </w:r>
+      <w:proofErr w:type="spellStart"/>
+      <w:r>
+        <w:t>Generale</w:t>
+      </w:r>
+      <w:proofErr w:type="spellEnd"/>
+      <w:r>
+        <w:t xml:space="preserve"> del Sistema</w:t>
+      </w:r>
+      <w:bookmarkEnd w:id="5"/>
+    </w:p>
+    <w:p>
+      <w:pPr>
+        <w:pStyle w:val="Standard"/>
+      </w:pPr>
     </w:p>
     <w:p>
       <w:pPr>
         <w:pStyle w:val="Textbody"/>
-      </w:pPr>
+        <w:rPr>
+          <w:lang w:val="it-IT"/>
+        </w:rPr>
+      </w:pPr>
+      <w:r>
+        <w:rPr>
+          <w:lang w:val="it-IT"/>
+        </w:rPr>
+        <w:t xml:space="preserve">Il sistema consiste in un sito web accessibile tramite </w:t>
+      </w:r>
+      <w:r>
+        <w:rPr>
+          <w:lang w:val="it-IT"/>
+        </w:rPr>
+        <w:t>L</w:t>
+      </w:r>
+      <w:r>
+        <w:rPr>
+          <w:lang w:val="it-IT"/>
+        </w:rPr>
+        <w:t xml:space="preserve">ogin che </w:t>
+      </w:r>
+      <w:r>
+        <w:rPr>
+          <w:lang w:val="it-IT"/>
+        </w:rPr>
+        <w:t xml:space="preserve">permette </w:t>
+      </w:r>
+      <w:r>
+        <w:rPr>
+          <w:lang w:val="it-IT"/>
+        </w:rPr>
+        <w:t xml:space="preserve">di accedere ad alcuni moduli </w:t>
+      </w:r>
+      <w:r>
+        <w:rPr>
+          <w:lang w:val="it-IT"/>
+        </w:rPr>
+        <w:t>le cui funzioni sono</w:t>
+      </w:r>
+      <w:r>
+        <w:rPr>
+          <w:lang w:val="it-IT"/>
+        </w:rPr>
+        <w:t>: caricare un testo,</w:t>
+      </w:r>
+      <w:r>
+        <w:rPr>
+          <w:lang w:val="it-IT"/>
+        </w:rPr>
+        <w:t xml:space="preserve"> caricare la relativa terminologia, </w:t>
+      </w:r>
+      <w:r>
+        <w:rPr>
+          <w:lang w:val="it-IT"/>
+        </w:rPr>
+        <w:t xml:space="preserve">creare annotazioni GS, </w:t>
+      </w:r>
+      <w:r>
+        <w:rPr>
+          <w:lang w:val="it-IT"/>
+        </w:rPr>
+        <w:t>annotare un testo</w:t>
+      </w:r>
+      <w:r>
+        <w:rPr>
+          <w:lang w:val="it-IT"/>
+        </w:rPr>
+        <w:t xml:space="preserve"> manualmente</w:t>
+      </w:r>
+      <w:r>
+        <w:rPr>
+          <w:lang w:val="it-IT"/>
+        </w:rPr>
+        <w:t xml:space="preserve">, </w:t>
+      </w:r>
+      <w:r>
+        <w:rPr>
+          <w:lang w:val="it-IT"/>
+        </w:rPr>
+        <w:t xml:space="preserve">analizzare un testo, </w:t>
+      </w:r>
+      <w:r>
+        <w:rPr>
+          <w:lang w:val="it-IT"/>
+        </w:rPr>
+        <w:t xml:space="preserve">visualizzare </w:t>
+      </w:r>
+      <w:proofErr w:type="gramStart"/>
+      <w:r>
+        <w:rPr>
+          <w:lang w:val="it-IT"/>
+        </w:rPr>
+        <w:t>un’annotazione</w:t>
+      </w:r>
+      <w:r>
+        <w:rPr>
+          <w:lang w:val="it-IT"/>
+        </w:rPr>
+        <w:t>(</w:t>
+      </w:r>
+      <w:proofErr w:type="gramEnd"/>
+      <w:r>
+        <w:rPr>
+          <w:lang w:val="it-IT"/>
+        </w:rPr>
+        <w:t>o annotazione GS o metodo BS)</w:t>
+      </w:r>
+      <w:r>
+        <w:rPr>
+          <w:lang w:val="it-IT"/>
+        </w:rPr>
+        <w:t>, confrontare diverse annotazioni</w:t>
+      </w:r>
+      <w:r>
+        <w:rPr>
+          <w:lang w:val="it-IT"/>
+        </w:rPr>
+        <w:t xml:space="preserve"> (o annotazioni GS o metodi BS)</w:t>
+      </w:r>
+      <w:r>
+        <w:rPr>
+          <w:lang w:val="it-IT"/>
+        </w:rPr>
+        <w:t xml:space="preserve"> e </w:t>
+      </w:r>
+      <w:r>
+        <w:rPr>
+          <w:lang w:val="it-IT"/>
+        </w:rPr>
+        <w:t>creare mappe concettuali in modo automatico graz</w:t>
+      </w:r>
+      <w:r>
+        <w:rPr>
+          <w:lang w:val="it-IT"/>
+        </w:rPr>
+        <w:t>i</w:t>
+      </w:r>
+      <w:r>
+        <w:rPr>
+          <w:lang w:val="it-IT"/>
+        </w:rPr>
+        <w:t>e ai</w:t>
+      </w:r>
+      <w:r>
+        <w:rPr>
+          <w:lang w:val="it-IT"/>
+        </w:rPr>
+        <w:t xml:space="preserve"> metodi di BS.</w:t>
+      </w:r>
     </w:p>
     <w:p>
       <w:pPr>
@@ -1777,159 +2338,14 @@
       </w:pPr>
       <w:r>
         <w:rPr>
-          <w:lang w:val="it-IT"/>
-        </w:rPr>
-        <w:t xml:space="preserve">Definizione di Concetto: Un concetto </w:t>
-      </w:r>
-      <w:proofErr w:type="spellStart"/>
-      <w:r>
-        <w:rPr>
-          <w:lang w:val="it-IT"/>
-        </w:rPr>
-        <w:t>é</w:t>
-      </w:r>
-      <w:proofErr w:type="spellEnd"/>
-      <w:r>
-        <w:rPr>
-          <w:lang w:val="it-IT"/>
-        </w:rPr>
-        <w:t xml:space="preserve"> un termine presente in un testo e scelto dall’utente e che rappresenta un’idea. </w:t>
-      </w:r>
-    </w:p>
-    <w:p>
-      <w:pPr>
-        <w:pStyle w:val="Textbody"/>
-        <w:rPr>
-          <w:lang w:val="it-IT"/>
-        </w:rPr>
-      </w:pPr>
-      <w:r>
-        <w:rPr>
-          <w:lang w:val="it-IT"/>
-        </w:rPr>
-        <w:t xml:space="preserve">Definizione di Prerequisito: Individuati due concetti il prerequisito </w:t>
-      </w:r>
-      <w:proofErr w:type="spellStart"/>
-      <w:r>
-        <w:rPr>
-          <w:lang w:val="it-IT"/>
-        </w:rPr>
-        <w:t>é</w:t>
-      </w:r>
-      <w:proofErr w:type="spellEnd"/>
-      <w:r>
-        <w:rPr>
-          <w:lang w:val="it-IT"/>
-        </w:rPr>
-        <w:t xml:space="preserve"> un legame che lega i due concetti se per comprendere un concetto si deve aver compreso il prerequisito. </w:t>
-      </w:r>
-      <w:proofErr w:type="gramStart"/>
-      <w:r>
-        <w:rPr>
-          <w:lang w:val="it-IT"/>
-        </w:rPr>
-        <w:t>Per esempio</w:t>
-      </w:r>
-      <w:proofErr w:type="gramEnd"/>
-      <w:r>
-        <w:rPr>
-          <w:lang w:val="it-IT"/>
-        </w:rPr>
-        <w:t xml:space="preserve"> Computer </w:t>
-      </w:r>
-      <w:proofErr w:type="spellStart"/>
-      <w:r>
-        <w:rPr>
-          <w:lang w:val="it-IT"/>
-        </w:rPr>
-        <w:t>puó</w:t>
-      </w:r>
-      <w:proofErr w:type="spellEnd"/>
-      <w:r>
-        <w:rPr>
-          <w:lang w:val="it-IT"/>
-        </w:rPr>
-        <w:t xml:space="preserve"> essere requisito di Computer System.</w:t>
-      </w:r>
-    </w:p>
-    <w:p>
-      <w:pPr>
-        <w:pStyle w:val="Textbody"/>
-        <w:rPr>
-          <w:lang w:val="it-IT"/>
-        </w:rPr>
-      </w:pPr>
-      <w:r>
-        <w:rPr>
-          <w:lang w:val="it-IT"/>
-        </w:rPr>
-        <w:t>Mappa di annotazione: Insieme di concetti e prerequisiti di un testo.</w:t>
-      </w:r>
-    </w:p>
-    <w:p>
-      <w:pPr>
-        <w:pStyle w:val="Textbody"/>
-        <w:rPr>
-          <w:lang w:val="it-IT"/>
-        </w:rPr>
-      </w:pPr>
-      <w:r>
-        <w:rPr>
-          <w:lang w:val="it-IT"/>
-        </w:rPr>
-        <w:t>Metodi di Baseline: sono dei metodi standard utilizzati per estrarre le mappe di annotazione.</w:t>
-      </w:r>
-    </w:p>
-    <w:p>
-      <w:pPr>
-        <w:pStyle w:val="Textbody"/>
-        <w:rPr>
-          <w:lang w:val="it-IT"/>
-        </w:rPr>
-      </w:pPr>
-      <w:r>
-        <w:rPr>
-          <w:lang w:val="it-IT"/>
-        </w:rPr>
-        <w:t xml:space="preserve">   </w:t>
-      </w:r>
-    </w:p>
-    <w:p>
-      <w:pPr>
-        <w:pStyle w:val="Textbody"/>
-        <w:rPr>
-          <w:lang w:val="it-IT"/>
-        </w:rPr>
-      </w:pPr>
-    </w:p>
-    <w:p>
-      <w:pPr>
-        <w:pStyle w:val="Textbody"/>
-        <w:rPr>
-          <w:lang w:val="it-IT"/>
-        </w:rPr>
-      </w:pPr>
-    </w:p>
-    <w:p>
-      <w:pPr>
-        <w:pStyle w:val="Textbody"/>
-        <w:rPr>
-          <w:lang w:val="it-IT"/>
-        </w:rPr>
-      </w:pPr>
-      <w:bookmarkStart w:id="5" w:name="__RefHeading___Toc116_1667604106"/>
-      <w:bookmarkEnd w:id="5"/>
-      <w:r>
-        <w:rPr>
           <w:noProof/>
           <w:lang w:val="it-IT"/>
         </w:rPr>
-        <w:lastRenderedPageBreak/>
         <w:drawing>
-          <wp:inline distT="0" distB="0" distL="0" distR="0">
-            <wp:extent cx="6120130" cy="4585970"/>
-            <wp:effectExtent l="0" t="0" r="0" b="5080"/>
-            <wp:docPr id="1" name="Immagine 1"/>
+          <wp:inline distT="0" distB="0" distL="0" distR="0" wp14:anchorId="678970E0" wp14:editId="1EBC30B9">
+            <wp:extent cx="6120130" cy="4578350"/>
+            <wp:effectExtent l="0" t="0" r="1270" b="6350"/>
+            <wp:docPr id="2" name="Immagine 2"/>
             <wp:cNvGraphicFramePr>
               <a:graphicFrameLocks xmlns:a="http://schemas.openxmlformats.org/drawingml/2006/main" noChangeAspect="1"/>
             </wp:cNvGraphicFramePr>
@@ -1937,7 +2353,7 @@
               <a:graphicData uri="http://schemas.openxmlformats.org/drawingml/2006/picture">
                 <pic:pic xmlns:pic="http://schemas.openxmlformats.org/drawingml/2006/picture">
                   <pic:nvPicPr>
-                    <pic:cNvPr id="1" name="WhatsApp Image 2019-03-27 at 13.01.46.jpeg"/>
+                    <pic:cNvPr id="2" name="architettura.png"/>
                     <pic:cNvPicPr/>
                   </pic:nvPicPr>
                   <pic:blipFill>
@@ -1955,7 +2371,7 @@
                   <pic:spPr>
                     <a:xfrm>
                       <a:off x="0" y="0"/>
-                      <a:ext cx="6120130" cy="4585970"/>
+                      <a:ext cx="6120130" cy="4578350"/>
                     </a:xfrm>
                     <a:prstGeom prst="rect">
                       <a:avLst/>
@@ -1978,11 +2394,87 @@
     </w:p>
     <w:p>
       <w:pPr>
+        <w:pStyle w:val="Titolo2"/>
+      </w:pPr>
+      <w:bookmarkStart w:id="6" w:name="__RefHeading___Toc224_1667604106"/>
+      <w:proofErr w:type="spellStart"/>
+      <w:r>
+        <w:t>Contesto</w:t>
+      </w:r>
+      <w:bookmarkEnd w:id="6"/>
+      <w:proofErr w:type="spellEnd"/>
+    </w:p>
+    <w:p>
+      <w:pPr>
         <w:pStyle w:val="Textbody"/>
         <w:rPr>
           <w:lang w:val="it-IT"/>
         </w:rPr>
       </w:pPr>
+      <w:r>
+        <w:rPr>
+          <w:lang w:val="it-IT"/>
+        </w:rPr>
+        <w:t>Il sistema sarà utilizzato prevalentemente da ricercatori e linguistici per confrontare i metodi di BS con le</w:t>
+      </w:r>
+      <w:r>
+        <w:rPr>
+          <w:lang w:val="it-IT"/>
+        </w:rPr>
+        <w:t xml:space="preserve"> annotazioni</w:t>
+      </w:r>
+      <w:r>
+        <w:rPr>
+          <w:lang w:val="it-IT"/>
+        </w:rPr>
+        <w:t xml:space="preserve"> GS in modo da</w:t>
+      </w:r>
+      <w:r>
+        <w:rPr>
+          <w:lang w:val="it-IT"/>
+        </w:rPr>
+        <w:t xml:space="preserve"> comprendere</w:t>
+      </w:r>
+      <w:r>
+        <w:rPr>
+          <w:lang w:val="it-IT"/>
+        </w:rPr>
+        <w:t xml:space="preserve"> quale metodo </w:t>
+      </w:r>
+      <w:r>
+        <w:rPr>
+          <w:lang w:val="it-IT"/>
+        </w:rPr>
+        <w:t xml:space="preserve">e quindi quale </w:t>
+      </w:r>
+      <w:r>
+        <w:rPr>
+          <w:lang w:val="it-IT"/>
+        </w:rPr>
+        <w:t>algoritmo potrà essere utilizzato in modo affidabile</w:t>
+      </w:r>
+      <w:r>
+        <w:rPr>
+          <w:lang w:val="it-IT"/>
+        </w:rPr>
+        <w:t xml:space="preserve"> per estrarre mappe concettuali in modo automatico</w:t>
+      </w:r>
+      <w:r>
+        <w:rPr>
+          <w:lang w:val="it-IT"/>
+        </w:rPr>
+        <w:t>.</w:t>
+      </w:r>
+    </w:p>
+    <w:p>
+      <w:pPr>
+        <w:pStyle w:val="Titolo2"/>
+      </w:pPr>
+      <w:proofErr w:type="spellStart"/>
+      <w:r>
+        <w:t>Motivazioni</w:t>
+      </w:r>
+      <w:proofErr w:type="spellEnd"/>
     </w:p>
     <w:p>
       <w:pPr>
@@ -1991,158 +2483,92 @@
           <w:lang w:val="it-IT"/>
         </w:rPr>
       </w:pPr>
-    </w:p>
-    <w:p>
-      <w:pPr>
-        <w:pStyle w:val="Textbody"/>
-        <w:rPr>
-          <w:lang w:val="it-IT"/>
-        </w:rPr>
-      </w:pPr>
-    </w:p>
-    <w:p>
-      <w:pPr>
-        <w:pStyle w:val="Textbody"/>
-        <w:rPr>
-          <w:lang w:val="it-IT"/>
-        </w:rPr>
-      </w:pPr>
-    </w:p>
-    <w:p>
-      <w:pPr>
-        <w:pStyle w:val="Textbody"/>
-        <w:rPr>
-          <w:lang w:val="it-IT"/>
-        </w:rPr>
-      </w:pPr>
-    </w:p>
-    <w:p>
-      <w:pPr>
-        <w:pStyle w:val="Textbody"/>
-        <w:rPr>
-          <w:lang w:val="it-IT"/>
-        </w:rPr>
-      </w:pPr>
-    </w:p>
-    <w:p>
-      <w:pPr>
-        <w:pStyle w:val="Textbody"/>
-        <w:rPr>
-          <w:lang w:val="it-IT"/>
-        </w:rPr>
-      </w:pPr>
-    </w:p>
-    <w:p>
-      <w:pPr>
-        <w:pStyle w:val="Textbody"/>
-        <w:rPr>
-          <w:lang w:val="it-IT"/>
-        </w:rPr>
-      </w:pPr>
-    </w:p>
-    <w:p>
-      <w:pPr>
-        <w:pStyle w:val="Titolo1"/>
-      </w:pPr>
-      <w:bookmarkStart w:id="6" w:name="__RefHeading___Toc222_1667604106"/>
+      <w:r>
+        <w:rPr>
+          <w:lang w:val="it-IT"/>
+        </w:rPr>
+        <w:t>La creazione delle mappe dei prerequisiti è un compito difficile per un computer e anche le mappe di persone esperte possono differire in modo significativo. Si vuol fornire un si</w:t>
+      </w:r>
+      <w:r>
+        <w:rPr>
+          <w:lang w:val="it-IT"/>
+        </w:rPr>
+        <w:t>stema</w:t>
+      </w:r>
+      <w:r>
+        <w:rPr>
+          <w:lang w:val="it-IT"/>
+        </w:rPr>
+        <w:t xml:space="preserve"> </w:t>
+      </w:r>
+      <w:r>
+        <w:rPr>
+          <w:lang w:val="it-IT"/>
+        </w:rPr>
+        <w:t>grazie a cui è possibile</w:t>
+      </w:r>
+      <w:r>
+        <w:rPr>
+          <w:lang w:val="it-IT"/>
+        </w:rPr>
+        <w:t xml:space="preserve"> annotare</w:t>
+      </w:r>
+      <w:r>
+        <w:rPr>
+          <w:lang w:val="it-IT"/>
+        </w:rPr>
+        <w:t xml:space="preserve">, analizzare </w:t>
+      </w:r>
+      <w:r>
+        <w:rPr>
+          <w:lang w:val="it-IT"/>
+        </w:rPr>
+        <w:t>e confrontare</w:t>
+      </w:r>
+      <w:r>
+        <w:rPr>
+          <w:lang w:val="it-IT"/>
+        </w:rPr>
+        <w:t xml:space="preserve"> le varie mappe risultanti dalle annotazioni di esperti e/</w:t>
+      </w:r>
+      <w:proofErr w:type="gramStart"/>
+      <w:r>
+        <w:rPr>
+          <w:lang w:val="it-IT"/>
+        </w:rPr>
+        <w:t>o  risultanti</w:t>
+      </w:r>
+      <w:proofErr w:type="gramEnd"/>
+      <w:r>
+        <w:rPr>
+          <w:lang w:val="it-IT"/>
+        </w:rPr>
+        <w:t xml:space="preserve"> da metodi BS</w:t>
+      </w:r>
+      <w:r>
+        <w:rPr>
+          <w:lang w:val="it-IT"/>
+        </w:rPr>
+        <w:t>.</w:t>
+      </w:r>
+    </w:p>
+    <w:p>
+      <w:pPr>
+        <w:pStyle w:val="Titolo2"/>
+      </w:pPr>
+      <w:bookmarkStart w:id="7" w:name="__RefHeading___Toc226_1667604106"/>
       <w:proofErr w:type="spellStart"/>
       <w:r>
-        <w:t>Descrizione</w:t>
+        <w:lastRenderedPageBreak/>
+        <w:t>Obiettivo</w:t>
       </w:r>
       <w:proofErr w:type="spellEnd"/>
       <w:r>
-        <w:t xml:space="preserve"> </w:t>
+        <w:t xml:space="preserve"> del </w:t>
       </w:r>
       <w:proofErr w:type="spellStart"/>
       <w:r>
-        <w:t>Generale</w:t>
-      </w:r>
-      <w:proofErr w:type="spellEnd"/>
-      <w:r>
-        <w:t xml:space="preserve"> del Sistema</w:t>
-      </w:r>
-      <w:bookmarkEnd w:id="6"/>
-    </w:p>
-    <w:p>
-      <w:pPr>
-        <w:pStyle w:val="Standard"/>
-      </w:pPr>
-    </w:p>
-    <w:p>
-      <w:pPr>
-        <w:pStyle w:val="Textbody"/>
-        <w:rPr>
-          <w:lang w:val="it-IT"/>
-        </w:rPr>
-      </w:pPr>
-      <w:r>
-        <w:rPr>
-          <w:lang w:val="it-IT"/>
-        </w:rPr>
-        <w:t xml:space="preserve">Il sistema consiste in un sito web accessibile tramite login che </w:t>
-      </w:r>
-      <w:r>
-        <w:rPr>
-          <w:lang w:val="it-IT"/>
-        </w:rPr>
-        <w:t xml:space="preserve">permette </w:t>
-      </w:r>
-      <w:r>
-        <w:rPr>
-          <w:lang w:val="it-IT"/>
-        </w:rPr>
-        <w:t xml:space="preserve">di accedere ad alcuni moduli </w:t>
-      </w:r>
-      <w:r>
-        <w:rPr>
-          <w:lang w:val="it-IT"/>
-        </w:rPr>
-        <w:t>le cui funzioni sono</w:t>
-      </w:r>
-      <w:r>
-        <w:rPr>
-          <w:lang w:val="it-IT"/>
-        </w:rPr>
-        <w:t xml:space="preserve">: caricare un testo, annotare un testo, </w:t>
-      </w:r>
-      <w:proofErr w:type="spellStart"/>
-      <w:r>
-        <w:rPr>
-          <w:lang w:val="it-IT"/>
-        </w:rPr>
-        <w:t>anallizzare</w:t>
-      </w:r>
-      <w:proofErr w:type="spellEnd"/>
-      <w:r>
-        <w:rPr>
-          <w:lang w:val="it-IT"/>
-        </w:rPr>
-        <w:t xml:space="preserve"> un testo, </w:t>
-      </w:r>
-      <w:r>
-        <w:rPr>
-          <w:lang w:val="it-IT"/>
-        </w:rPr>
-        <w:t>visualizzare un’annotazione, confrontare diverse annotazioni e vedere i risultati ottenuti tramite i metodi di BS.</w:t>
-      </w:r>
-    </w:p>
-    <w:p>
-      <w:pPr>
-        <w:pStyle w:val="Textbody"/>
-        <w:rPr>
-          <w:lang w:val="it-IT"/>
-        </w:rPr>
-      </w:pPr>
-    </w:p>
-    <w:p>
-      <w:pPr>
-        <w:pStyle w:val="Titolo2"/>
-      </w:pPr>
-      <w:bookmarkStart w:id="7" w:name="__RefHeading___Toc224_1667604106"/>
-      <w:proofErr w:type="spellStart"/>
-      <w:r>
-        <w:lastRenderedPageBreak/>
-        <w:t>Contesto</w:t>
+        <w:t>progetto</w:t>
       </w:r>
       <w:bookmarkEnd w:id="7"/>
       <w:proofErr w:type="spellEnd"/>
@@ -2158,138 +2584,18 @@
         <w:rPr>
           <w:lang w:val="it-IT"/>
         </w:rPr>
-        <w:t>Il sistema sarà utilizzato prevalentemente da ricercatori e linguistici per confrontare i metodi di BS con le GS in modo da vedere quale metodo si comporta nel miglior modo e quale algoritmo potrà essere utilizzato in modo affidabile.</w:t>
+        <w:t>Un sito web che permetta, attraverso i diversi moduli implementati al suo interno, di estrarre, analizzare e visualizzare relazioni di prerequisiti fra concetti presenti in un testo.</w:t>
       </w:r>
     </w:p>
     <w:p>
       <w:pPr>
         <w:pStyle w:val="Titolo2"/>
       </w:pPr>
-      <w:proofErr w:type="spellStart"/>
-      <w:r>
-        <w:t>Motivazioni</w:t>
-      </w:r>
-      <w:proofErr w:type="spellEnd"/>
-    </w:p>
-    <w:p>
-      <w:pPr>
-        <w:pStyle w:val="Textbody"/>
-        <w:rPr>
-          <w:lang w:val="it-IT"/>
-        </w:rPr>
-      </w:pPr>
-      <w:r>
-        <w:rPr>
-          <w:lang w:val="it-IT"/>
-        </w:rPr>
-        <w:t>La creazione delle mappe dei prerequisiti è un compito difficile per un computer e anche le mappe di persone esperte possono differire in modo significativo. Si vuol fornire un si</w:t>
-      </w:r>
-      <w:r>
-        <w:rPr>
-          <w:lang w:val="it-IT"/>
-        </w:rPr>
-        <w:t>stema</w:t>
-      </w:r>
-      <w:r>
-        <w:rPr>
-          <w:lang w:val="it-IT"/>
-        </w:rPr>
-        <w:t xml:space="preserve"> </w:t>
-      </w:r>
-      <w:r>
-        <w:rPr>
-          <w:lang w:val="it-IT"/>
-        </w:rPr>
-        <w:t>grazie a cui è possibile</w:t>
-      </w:r>
-      <w:r>
-        <w:rPr>
-          <w:lang w:val="it-IT"/>
-        </w:rPr>
-        <w:t xml:space="preserve"> annotare</w:t>
-      </w:r>
-      <w:r>
-        <w:rPr>
-          <w:lang w:val="it-IT"/>
-        </w:rPr>
-        <w:t xml:space="preserve">, analizzare </w:t>
-      </w:r>
-      <w:r>
-        <w:rPr>
-          <w:lang w:val="it-IT"/>
-        </w:rPr>
-        <w:t>e confrontare</w:t>
-      </w:r>
-      <w:r>
-        <w:rPr>
-          <w:lang w:val="it-IT"/>
-        </w:rPr>
-        <w:t xml:space="preserve"> le varie mappe risultanti dalle annotazioni di esperti e/</w:t>
-      </w:r>
-      <w:proofErr w:type="gramStart"/>
-      <w:r>
-        <w:rPr>
-          <w:lang w:val="it-IT"/>
-        </w:rPr>
-        <w:t>o  risultanti</w:t>
-      </w:r>
-      <w:proofErr w:type="gramEnd"/>
-      <w:r>
-        <w:rPr>
-          <w:lang w:val="it-IT"/>
-        </w:rPr>
-        <w:t xml:space="preserve"> da metodi BS</w:t>
-      </w:r>
-      <w:r>
-        <w:rPr>
-          <w:lang w:val="it-IT"/>
-        </w:rPr>
-        <w:t>.</w:t>
-      </w:r>
-    </w:p>
-    <w:p>
-      <w:pPr>
-        <w:pStyle w:val="Titolo2"/>
-      </w:pPr>
-      <w:bookmarkStart w:id="8" w:name="__RefHeading___Toc226_1667604106"/>
-      <w:proofErr w:type="spellStart"/>
-      <w:r>
-        <w:t>Obiettivo</w:t>
-      </w:r>
-      <w:proofErr w:type="spellEnd"/>
-      <w:r>
-        <w:t xml:space="preserve"> del </w:t>
-      </w:r>
-      <w:proofErr w:type="spellStart"/>
-      <w:r>
-        <w:t>progetto</w:t>
+      <w:bookmarkStart w:id="8" w:name="__RefHeading___Toc228_1667604106"/>
+      <w:r>
+        <w:t>Stakeholders</w:t>
       </w:r>
       <w:bookmarkEnd w:id="8"/>
-      <w:proofErr w:type="spellEnd"/>
-    </w:p>
-    <w:p>
-      <w:pPr>
-        <w:pStyle w:val="Textbody"/>
-        <w:rPr>
-          <w:lang w:val="it-IT"/>
-        </w:rPr>
-      </w:pPr>
-      <w:r>
-        <w:rPr>
-          <w:lang w:val="it-IT"/>
-        </w:rPr>
-        <w:t>Un sito web che permetta, attraverso i diversi moduli implementati al suo interno, di estrarre, analizzare e visualizzare relazioni di prerequisiti fra concetti presenti in un testo.</w:t>
-      </w:r>
-    </w:p>
-    <w:p>
-      <w:pPr>
-        <w:pStyle w:val="Titolo2"/>
-      </w:pPr>
-      <w:bookmarkStart w:id="9" w:name="__RefHeading___Toc228_1667604106"/>
-      <w:r>
-        <w:t>Stakeholders</w:t>
-      </w:r>
-      <w:bookmarkEnd w:id="9"/>
     </w:p>
     <w:p>
       <w:pPr>
@@ -2348,7 +2654,103 @@
         <w:rPr>
           <w:lang w:val="it-IT"/>
         </w:rPr>
-        <w:t>—cliente--Rappresenta il cliente</w:t>
+        <w:t xml:space="preserve">, </w:t>
+      </w:r>
+      <w:proofErr w:type="spellStart"/>
+      <w:r>
+        <w:rPr>
+          <w:lang w:val="it-IT"/>
+        </w:rPr>
+        <w:t>Frosina</w:t>
+      </w:r>
+      <w:proofErr w:type="spellEnd"/>
+      <w:r>
+        <w:rPr>
+          <w:lang w:val="it-IT"/>
+        </w:rPr>
+        <w:t xml:space="preserve"> </w:t>
+      </w:r>
+      <w:proofErr w:type="spellStart"/>
+      <w:r>
+        <w:rPr>
+          <w:lang w:val="it-IT"/>
+        </w:rPr>
+        <w:t>Koceva</w:t>
+      </w:r>
+      <w:proofErr w:type="spellEnd"/>
+      <w:r>
+        <w:rPr>
+          <w:lang w:val="it-IT"/>
+        </w:rPr>
+        <w:t xml:space="preserve">, Chiara </w:t>
+      </w:r>
+      <w:proofErr w:type="spellStart"/>
+      <w:r>
+        <w:rPr>
+          <w:lang w:val="it-IT"/>
+        </w:rPr>
+        <w:t>Alzetta</w:t>
+      </w:r>
+      <w:proofErr w:type="spellEnd"/>
+      <w:r>
+        <w:rPr>
+          <w:lang w:val="it-IT"/>
+        </w:rPr>
+        <w:t>, Ilaria Torre</w:t>
+      </w:r>
+      <w:r>
+        <w:rPr>
+          <w:lang w:val="it-IT"/>
+        </w:rPr>
+        <w:t>—client</w:t>
+      </w:r>
+      <w:r>
+        <w:rPr>
+          <w:lang w:val="it-IT"/>
+        </w:rPr>
+        <w:t>i</w:t>
+      </w:r>
+      <w:r>
+        <w:rPr>
+          <w:lang w:val="it-IT"/>
+        </w:rPr>
+        <w:t>—</w:t>
+      </w:r>
+      <w:r>
+        <w:rPr>
+          <w:lang w:val="it-IT"/>
+        </w:rPr>
+        <w:t>Rappresenta</w:t>
+      </w:r>
+      <w:r>
+        <w:rPr>
+          <w:lang w:val="it-IT"/>
+        </w:rPr>
+        <w:t>no</w:t>
+      </w:r>
+      <w:r>
+        <w:rPr>
+          <w:lang w:val="it-IT"/>
+        </w:rPr>
+        <w:t xml:space="preserve"> i</w:t>
+      </w:r>
+      <w:r>
+        <w:rPr>
+          <w:lang w:val="it-IT"/>
+        </w:rPr>
+        <w:t xml:space="preserve"> </w:t>
+      </w:r>
+      <w:r>
+        <w:rPr>
+          <w:lang w:val="it-IT"/>
+        </w:rPr>
+        <w:t>client</w:t>
+      </w:r>
+      <w:r>
+        <w:rPr>
+          <w:lang w:val="it-IT"/>
+        </w:rPr>
+        <w:t>i</w:t>
       </w:r>
       <w:r>
         <w:rPr>
@@ -2360,7 +2762,13 @@
         <w:rPr>
           <w:lang w:val="it-IT"/>
         </w:rPr>
-        <w:t xml:space="preserve"> fornisce le</w:t>
+        <w:t xml:space="preserve"> fornisc</w:t>
+      </w:r>
+      <w:r>
+        <w:rPr>
+          <w:lang w:val="it-IT"/>
+        </w:rPr>
+        <w:t>ono</w:t>
       </w:r>
       <w:r>
         <w:rPr>
@@ -2373,6 +2781,12 @@
           <w:lang w:val="it-IT"/>
         </w:rPr>
         <w:t xml:space="preserve"> indicazioni su come sviluppare il sistema</w:t>
+      </w:r>
+      <w:r>
+        <w:rPr>
+          <w:lang w:val="it-IT"/>
+        </w:rPr>
+        <w:t>.</w:t>
       </w:r>
     </w:p>
     <w:p>
@@ -2390,54 +2804,24 @@
         <w:rPr>
           <w:lang w:val="it-IT"/>
         </w:rPr>
-        <w:t>Esperti</w:t>
-      </w:r>
-      <w:r>
-        <w:rPr>
-          <w:lang w:val="it-IT"/>
-        </w:rPr>
-        <w:t>—</w:t>
-      </w:r>
-      <w:r>
-        <w:rPr>
-          <w:lang w:val="it-IT"/>
-        </w:rPr>
-        <w:t xml:space="preserve">Utenti—Rappresentano uno dei due gruppi di utenti finali, forniscono annotazioni </w:t>
-      </w:r>
-    </w:p>
-    <w:p>
-      <w:pPr>
-        <w:pStyle w:val="Textbody"/>
-        <w:numPr>
-          <w:ilvl w:val="0"/>
-          <w:numId w:val="6"/>
-        </w:numPr>
-        <w:rPr>
-          <w:lang w:val="it-IT"/>
-        </w:rPr>
-      </w:pPr>
-      <w:r>
-        <w:rPr>
-          <w:lang w:val="it-IT"/>
-        </w:rPr>
-        <w:t>Non esperti—Utenti—Rappresentano il secondo dei due gruppi di utenti, utilizzano il sito per fare confronti tra le varie annotazioni e non annotano</w:t>
-      </w:r>
-      <w:r>
-        <w:rPr>
-          <w:lang w:val="it-IT"/>
-        </w:rPr>
-        <w:tab/>
+        <w:t xml:space="preserve">Utenti—Rappresentano </w:t>
+      </w:r>
+      <w:r>
+        <w:rPr>
+          <w:lang w:val="it-IT"/>
+        </w:rPr>
+        <w:t>gli utilizzatori del sito web. Possono coincidere esattamente con i clienti.</w:t>
       </w:r>
     </w:p>
     <w:p>
       <w:pPr>
         <w:pStyle w:val="Titolo1"/>
       </w:pPr>
-      <w:bookmarkStart w:id="10" w:name="__RefHeading___Toc230_1667604106"/>
+      <w:bookmarkStart w:id="9" w:name="__RefHeading___Toc230_1667604106"/>
       <w:r>
         <w:t>User Requirement</w:t>
       </w:r>
-      <w:bookmarkEnd w:id="10"/>
+      <w:bookmarkEnd w:id="9"/>
     </w:p>
     <w:p>
       <w:pPr>
@@ -2898,7 +3282,6 @@
         <w:rPr>
           <w:lang w:val="it-IT"/>
         </w:rPr>
-        <w:lastRenderedPageBreak/>
         <w:t xml:space="preserve"> </w:t>
       </w:r>
     </w:p>
@@ -2943,6 +3326,8 @@
         </w:rPr>
         <w:t>, la x rappresenta il modulo di appartenenza mentre la y il numero del requisito.</w:t>
       </w:r>
+      <w:bookmarkStart w:id="10" w:name="_GoBack"/>
+      <w:bookmarkEnd w:id="10"/>
     </w:p>
     <w:tbl>
       <w:tblPr>
@@ -3025,25 +3410,13 @@
               <w:rPr>
                 <w:lang w:val="it-IT"/>
               </w:rPr>
-              <w:t xml:space="preserve"> nome, cognome, mail e materie in cui </w:t>
-            </w:r>
-            <w:r>
-              <w:rPr>
-                <w:lang w:val="it-IT"/>
-              </w:rPr>
-              <w:t>si è</w:t>
-            </w:r>
-            <w:r>
-              <w:rPr>
-                <w:lang w:val="it-IT"/>
-              </w:rPr>
-              <w:t xml:space="preserve"> espert</w:t>
-            </w:r>
-            <w:r>
-              <w:rPr>
-                <w:lang w:val="it-IT"/>
-              </w:rPr>
-              <w:t>i</w:t>
+              <w:t xml:space="preserve"> nome, cognome, mail e</w:t>
+            </w:r>
+            <w:r>
+              <w:rPr>
+                <w:lang w:val="it-IT"/>
+              </w:rPr>
+              <w:t xml:space="preserve"> password</w:t>
             </w:r>
           </w:p>
         </w:tc>
@@ -3264,27 +3637,21 @@
         <w:pStyle w:val="Textbody"/>
       </w:pPr>
       <w:bookmarkStart w:id="11" w:name="_Hlk4657636"/>
-      <w:proofErr w:type="spellStart"/>
-      <w:r>
-        <w:t>Sottosezione</w:t>
-      </w:r>
-      <w:proofErr w:type="spellEnd"/>
-      <w:r>
-        <w:t xml:space="preserve"> </w:t>
-      </w:r>
-      <w:proofErr w:type="spellStart"/>
-      <w:r>
-        <w:t>Riferita</w:t>
-      </w:r>
-      <w:proofErr w:type="spellEnd"/>
-      <w:r>
-        <w:t xml:space="preserve"> al modulo 2 </w:t>
-      </w:r>
-      <w:proofErr w:type="spellStart"/>
-      <w:r>
-        <w:t>Annotazione</w:t>
-      </w:r>
-      <w:proofErr w:type="spellEnd"/>
+    </w:p>
+    <w:p>
+      <w:pPr>
+        <w:pStyle w:val="Textbody"/>
+        <w:rPr>
+          <w:lang w:val="it-IT"/>
+        </w:rPr>
+      </w:pPr>
+      <w:r>
+        <w:rPr>
+          <w:lang w:val="it-IT"/>
+        </w:rPr>
+        <w:lastRenderedPageBreak/>
+        <w:t>Sottosezione Riferita al modulo 2 Annotazione</w:t>
+      </w:r>
     </w:p>
     <w:tbl>
       <w:tblPr>
@@ -3455,6 +3822,110 @@
               <w:rPr>
                 <w:lang w:val="it-IT"/>
               </w:rPr>
+              <w:t xml:space="preserve">Creazione del </w:t>
+            </w:r>
+            <w:proofErr w:type="spellStart"/>
+            <w:r>
+              <w:rPr>
+                <w:lang w:val="it-IT"/>
+              </w:rPr>
+              <w:t>form</w:t>
+            </w:r>
+            <w:proofErr w:type="spellEnd"/>
+            <w:r>
+              <w:rPr>
+                <w:lang w:val="it-IT"/>
+              </w:rPr>
+              <w:t xml:space="preserve"> di lancio del modulo di Annotazione</w:t>
+            </w:r>
+          </w:p>
+        </w:tc>
+        <w:tc>
+          <w:tcPr>
+            <w:tcW w:w="1359" w:type="dxa"/>
+            <w:tcBorders>
+              <w:left w:val="single" w:sz="2" w:space="0" w:color="000000"/>
+              <w:bottom w:val="single" w:sz="2" w:space="0" w:color="000000"/>
+              <w:right w:val="single" w:sz="2" w:space="0" w:color="000000"/>
+            </w:tcBorders>
+            <w:shd w:val="clear" w:color="auto" w:fill="auto"/>
+            <w:tcMar>
+              <w:top w:w="55" w:type="dxa"/>
+              <w:left w:w="55" w:type="dxa"/>
+              <w:bottom w:w="55" w:type="dxa"/>
+              <w:right w:w="55" w:type="dxa"/>
+            </w:tcMar>
+          </w:tcPr>
+          <w:p>
+            <w:pPr>
+              <w:pStyle w:val="TableContents"/>
+              <w:rPr>
+                <w:lang w:val="it-IT"/>
+              </w:rPr>
+            </w:pPr>
+            <w:r>
+              <w:rPr>
+                <w:lang w:val="it-IT"/>
+              </w:rPr>
+              <w:t>M</w:t>
+            </w:r>
+          </w:p>
+        </w:tc>
+      </w:tr>
+      <w:tr>
+        <w:tc>
+          <w:tcPr>
+            <w:tcW w:w="810" w:type="dxa"/>
+            <w:tcBorders>
+              <w:left w:val="single" w:sz="2" w:space="0" w:color="000000"/>
+              <w:bottom w:val="single" w:sz="2" w:space="0" w:color="000000"/>
+            </w:tcBorders>
+            <w:shd w:val="clear" w:color="auto" w:fill="auto"/>
+            <w:tcMar>
+              <w:top w:w="55" w:type="dxa"/>
+              <w:left w:w="55" w:type="dxa"/>
+              <w:bottom w:w="55" w:type="dxa"/>
+              <w:right w:w="55" w:type="dxa"/>
+            </w:tcMar>
+          </w:tcPr>
+          <w:p>
+            <w:pPr>
+              <w:pStyle w:val="TableContents"/>
+            </w:pPr>
+            <w:r>
+              <w:t>2.</w:t>
+            </w:r>
+            <w:r>
+              <w:t>2</w:t>
+            </w:r>
+          </w:p>
+        </w:tc>
+        <w:tc>
+          <w:tcPr>
+            <w:tcW w:w="7472" w:type="dxa"/>
+            <w:tcBorders>
+              <w:left w:val="single" w:sz="2" w:space="0" w:color="000000"/>
+              <w:bottom w:val="single" w:sz="2" w:space="0" w:color="000000"/>
+            </w:tcBorders>
+            <w:shd w:val="clear" w:color="auto" w:fill="auto"/>
+            <w:tcMar>
+              <w:top w:w="55" w:type="dxa"/>
+              <w:left w:w="55" w:type="dxa"/>
+              <w:bottom w:w="55" w:type="dxa"/>
+              <w:right w:w="55" w:type="dxa"/>
+            </w:tcMar>
+          </w:tcPr>
+          <w:p>
+            <w:pPr>
+              <w:pStyle w:val="TableContents"/>
+              <w:rPr>
+                <w:lang w:val="it-IT"/>
+              </w:rPr>
+            </w:pPr>
+            <w:r>
+              <w:rPr>
+                <w:lang w:val="it-IT"/>
+              </w:rPr>
               <w:t>Implementazione modulo Annotazione nel sistema</w:t>
             </w:r>
           </w:p>
@@ -3705,7 +4176,19 @@
               <w:rPr>
                 <w:lang w:val="it-IT"/>
               </w:rPr>
-              <w:t>e permettere di selezionare l’annotazione da analizzare</w:t>
+              <w:t>e permettere di selezionare l’annotazione</w:t>
+            </w:r>
+            <w:r>
+              <w:rPr>
+                <w:lang w:val="it-IT"/>
+              </w:rPr>
+              <w:t>/annotazione GS/metodo BS</w:t>
+            </w:r>
+            <w:r>
+              <w:rPr>
+                <w:lang w:val="it-IT"/>
+              </w:rPr>
+              <w:t xml:space="preserve"> da analizzare</w:t>
             </w:r>
           </w:p>
         </w:tc>
@@ -3792,7 +4275,19 @@
               <w:rPr>
                 <w:lang w:val="it-IT"/>
               </w:rPr>
-              <w:t>; numero di concetti evidenziati, numero di prerequisiti. (1° tipo)</w:t>
+              <w:t>; numero di concetti evidenziati, numero di prerequisiti</w:t>
+            </w:r>
+            <w:r>
+              <w:rPr>
+                <w:lang w:val="it-IT"/>
+              </w:rPr>
+              <w:t xml:space="preserve"> ecc</w:t>
+            </w:r>
+            <w:r>
+              <w:rPr>
+                <w:lang w:val="it-IT"/>
+              </w:rPr>
+              <w:t>. (1° tipo)</w:t>
             </w:r>
           </w:p>
         </w:tc>
@@ -3879,7 +4374,13 @@
               <w:rPr>
                 <w:lang w:val="it-IT"/>
               </w:rPr>
-              <w:t>Fornire l’analisi linguistica estratta dall’annotazione analizzata</w:t>
+              <w:t>Implementare</w:t>
+            </w:r>
+            <w:r>
+              <w:rPr>
+                <w:lang w:val="it-IT"/>
+              </w:rPr>
+              <w:t xml:space="preserve"> l’analisi linguistica estratta dall’annotazione analizzata</w:t>
             </w:r>
             <w:r>
               <w:rPr>
@@ -3975,13 +4476,51 @@
               <w:rPr>
                 <w:lang w:val="it-IT"/>
               </w:rPr>
-              <w:t>Fornire il calcolo di agreement estratto dall’annotazione analizzata</w:t>
-            </w:r>
-            <w:r>
-              <w:rPr>
-                <w:lang w:val="it-IT"/>
-              </w:rPr>
-              <w:t>; confronto con altre annotazioni (3° tipo)</w:t>
+              <w:t xml:space="preserve">Implementare </w:t>
+            </w:r>
+            <w:r>
+              <w:rPr>
+                <w:lang w:val="it-IT"/>
+              </w:rPr>
+              <w:t xml:space="preserve">il calcolo di </w:t>
+            </w:r>
+            <w:proofErr w:type="spellStart"/>
+            <w:r>
+              <w:rPr>
+                <w:lang w:val="it-IT"/>
+              </w:rPr>
+              <w:t>agreement</w:t>
+            </w:r>
+            <w:proofErr w:type="spellEnd"/>
+            <w:r>
+              <w:rPr>
+                <w:lang w:val="it-IT"/>
+              </w:rPr>
+              <w:t xml:space="preserve"> estratto dall’annotazione analizzata</w:t>
+            </w:r>
+            <w:r>
+              <w:rPr>
+                <w:lang w:val="it-IT"/>
+              </w:rPr>
+              <w:t xml:space="preserve"> come </w:t>
+            </w:r>
+            <w:r>
+              <w:rPr>
+                <w:lang w:val="it-IT"/>
+              </w:rPr>
+              <w:t>confronto con altre annotazioni</w:t>
+            </w:r>
+            <w:r>
+              <w:rPr>
+                <w:lang w:val="it-IT"/>
+              </w:rPr>
+              <w:t>/annotazioni GS/metodi BS</w:t>
+            </w:r>
+            <w:r>
+              <w:rPr>
+                <w:lang w:val="it-IT"/>
+              </w:rPr>
+              <w:t xml:space="preserve"> (3° tipo)</w:t>
             </w:r>
           </w:p>
         </w:tc>
@@ -4210,13 +4749,19 @@
               <w:rPr>
                 <w:lang w:val="it-IT"/>
               </w:rPr>
-              <w:t xml:space="preserve">Permettere la selezione di due diverse annotazioni </w:t>
-            </w:r>
-            <w:r>
-              <w:rPr>
-                <w:lang w:val="it-IT"/>
-              </w:rPr>
-              <w:t>e/o metodi BS</w:t>
+              <w:t>Permettere la selezione di due diverse annotazioni</w:t>
+            </w:r>
+            <w:r>
+              <w:rPr>
+                <w:lang w:val="it-IT"/>
+              </w:rPr>
+              <w:t>/annotazioni GS/</w:t>
+            </w:r>
+            <w:r>
+              <w:rPr>
+                <w:lang w:val="it-IT"/>
+              </w:rPr>
+              <w:t>metodi BS</w:t>
             </w:r>
           </w:p>
         </w:tc>
@@ -4297,19 +4842,75 @@
               <w:rPr>
                 <w:lang w:val="it-IT"/>
               </w:rPr>
-              <w:t xml:space="preserve">Permette di effettuare il confronto fra </w:t>
-            </w:r>
-            <w:r>
-              <w:rPr>
-                <w:lang w:val="it-IT"/>
-              </w:rPr>
-              <w:t xml:space="preserve">due diverse annotazioni </w:t>
-            </w:r>
-            <w:r>
-              <w:rPr>
-                <w:lang w:val="it-IT"/>
-              </w:rPr>
-              <w:t>e/o metodi BS</w:t>
+              <w:t>Permette</w:t>
+            </w:r>
+            <w:r>
+              <w:rPr>
+                <w:lang w:val="it-IT"/>
+              </w:rPr>
+              <w:t>re</w:t>
+            </w:r>
+            <w:r>
+              <w:rPr>
+                <w:lang w:val="it-IT"/>
+              </w:rPr>
+              <w:t xml:space="preserve"> di effettuare</w:t>
+            </w:r>
+            <w:r>
+              <w:rPr>
+                <w:lang w:val="it-IT"/>
+              </w:rPr>
+              <w:t xml:space="preserve"> </w:t>
+            </w:r>
+            <w:r>
+              <w:rPr>
+                <w:lang w:val="it-IT"/>
+              </w:rPr>
+              <w:t xml:space="preserve">il </w:t>
+            </w:r>
+            <w:proofErr w:type="spellStart"/>
+            <w:r>
+              <w:rPr>
+                <w:lang w:val="it-IT"/>
+              </w:rPr>
+              <w:t>caclolo</w:t>
+            </w:r>
+            <w:proofErr w:type="spellEnd"/>
+            <w:r>
+              <w:rPr>
+                <w:lang w:val="it-IT"/>
+              </w:rPr>
+              <w:t xml:space="preserve"> </w:t>
+            </w:r>
+            <w:r>
+              <w:rPr>
+                <w:lang w:val="it-IT"/>
+              </w:rPr>
+              <w:t>de</w:t>
+            </w:r>
+            <w:r>
+              <w:rPr>
+                <w:lang w:val="it-IT"/>
+              </w:rPr>
+              <w:t xml:space="preserve">l confronto fra </w:t>
+            </w:r>
+            <w:r>
+              <w:rPr>
+                <w:lang w:val="it-IT"/>
+              </w:rPr>
+              <w:t>due diverse annotazioni</w:t>
+            </w:r>
+            <w:r>
+              <w:rPr>
+                <w:lang w:val="it-IT"/>
+              </w:rPr>
+              <w:t>/annotazioni GS/</w:t>
+            </w:r>
+            <w:r>
+              <w:rPr>
+                <w:lang w:val="it-IT"/>
+              </w:rPr>
+              <w:t>metodi BS</w:t>
             </w:r>
           </w:p>
         </w:tc>
@@ -4336,184 +4937,10 @@
                 <w:lang w:val="it-IT"/>
               </w:rPr>
             </w:pPr>
-          </w:p>
-        </w:tc>
-      </w:tr>
-      <w:tr>
-        <w:tc>
-          <w:tcPr>
-            <w:tcW w:w="810" w:type="dxa"/>
-            <w:tcBorders>
-              <w:left w:val="single" w:sz="2" w:space="0" w:color="000000"/>
-              <w:bottom w:val="single" w:sz="2" w:space="0" w:color="000000"/>
-            </w:tcBorders>
-            <w:shd w:val="clear" w:color="auto" w:fill="auto"/>
-            <w:tcMar>
-              <w:top w:w="55" w:type="dxa"/>
-              <w:left w:w="55" w:type="dxa"/>
-              <w:bottom w:w="55" w:type="dxa"/>
-              <w:right w:w="55" w:type="dxa"/>
-            </w:tcMar>
-          </w:tcPr>
-          <w:p>
-            <w:pPr>
-              <w:pStyle w:val="TableContents"/>
-            </w:pPr>
-            <w:r>
-              <w:t>4.3</w:t>
-            </w:r>
-          </w:p>
-        </w:tc>
-        <w:tc>
-          <w:tcPr>
-            <w:tcW w:w="7472" w:type="dxa"/>
-            <w:tcBorders>
-              <w:left w:val="single" w:sz="2" w:space="0" w:color="000000"/>
-              <w:bottom w:val="single" w:sz="2" w:space="0" w:color="000000"/>
-            </w:tcBorders>
-            <w:shd w:val="clear" w:color="auto" w:fill="auto"/>
-            <w:tcMar>
-              <w:top w:w="55" w:type="dxa"/>
-              <w:left w:w="55" w:type="dxa"/>
-              <w:bottom w:w="55" w:type="dxa"/>
-              <w:right w:w="55" w:type="dxa"/>
-            </w:tcMar>
-          </w:tcPr>
-          <w:p>
-            <w:pPr>
-              <w:pStyle w:val="TableContents"/>
-              <w:rPr>
-                <w:lang w:val="it-IT"/>
-              </w:rPr>
-            </w:pPr>
-            <w:r>
-              <w:rPr>
-                <w:lang w:val="it-IT"/>
-              </w:rPr>
-              <w:t>Permette di v</w:t>
-            </w:r>
-            <w:r>
-              <w:rPr>
-                <w:lang w:val="it-IT"/>
-              </w:rPr>
-              <w:t xml:space="preserve">isualizzare i risultati del confronto chiamando il modulo di visualizzazione </w:t>
-            </w:r>
-          </w:p>
-        </w:tc>
-        <w:tc>
-          <w:tcPr>
-            <w:tcW w:w="1359" w:type="dxa"/>
-            <w:tcBorders>
-              <w:left w:val="single" w:sz="2" w:space="0" w:color="000000"/>
-              <w:bottom w:val="single" w:sz="2" w:space="0" w:color="000000"/>
-              <w:right w:val="single" w:sz="2" w:space="0" w:color="000000"/>
-            </w:tcBorders>
-            <w:shd w:val="clear" w:color="auto" w:fill="auto"/>
-            <w:tcMar>
-              <w:top w:w="55" w:type="dxa"/>
-              <w:left w:w="55" w:type="dxa"/>
-              <w:bottom w:w="55" w:type="dxa"/>
-              <w:right w:w="55" w:type="dxa"/>
-            </w:tcMar>
-          </w:tcPr>
-          <w:p>
-            <w:pPr>
-              <w:pStyle w:val="TableContents"/>
-            </w:pPr>
-            <w:r>
-              <w:t>M</w:t>
-            </w:r>
-          </w:p>
-        </w:tc>
-      </w:tr>
-      <w:tr>
-        <w:tc>
-          <w:tcPr>
-            <w:tcW w:w="810" w:type="dxa"/>
-            <w:tcBorders>
-              <w:left w:val="single" w:sz="2" w:space="0" w:color="000000"/>
-              <w:bottom w:val="single" w:sz="2" w:space="0" w:color="000000"/>
-            </w:tcBorders>
-            <w:shd w:val="clear" w:color="auto" w:fill="auto"/>
-            <w:tcMar>
-              <w:top w:w="55" w:type="dxa"/>
-              <w:left w:w="55" w:type="dxa"/>
-              <w:bottom w:w="55" w:type="dxa"/>
-              <w:right w:w="55" w:type="dxa"/>
-            </w:tcMar>
-          </w:tcPr>
-          <w:p>
-            <w:pPr>
-              <w:pStyle w:val="TableContents"/>
-            </w:pPr>
-            <w:r>
-              <w:t>4.4</w:t>
-            </w:r>
-          </w:p>
-        </w:tc>
-        <w:tc>
-          <w:tcPr>
-            <w:tcW w:w="7472" w:type="dxa"/>
-            <w:tcBorders>
-              <w:left w:val="single" w:sz="2" w:space="0" w:color="000000"/>
-              <w:bottom w:val="single" w:sz="2" w:space="0" w:color="000000"/>
-            </w:tcBorders>
-            <w:shd w:val="clear" w:color="auto" w:fill="auto"/>
-            <w:tcMar>
-              <w:top w:w="55" w:type="dxa"/>
-              <w:left w:w="55" w:type="dxa"/>
-              <w:bottom w:w="55" w:type="dxa"/>
-              <w:right w:w="55" w:type="dxa"/>
-            </w:tcMar>
-          </w:tcPr>
-          <w:p>
-            <w:pPr>
-              <w:pStyle w:val="TableContents"/>
-              <w:rPr>
-                <w:lang w:val="it-IT"/>
-              </w:rPr>
-            </w:pPr>
-            <w:r>
-              <w:rPr>
-                <w:lang w:val="it-IT"/>
-              </w:rPr>
-              <w:t>Deve essere possibile modificare eventuali param</w:t>
-            </w:r>
-            <w:r>
-              <w:rPr>
-                <w:lang w:val="it-IT"/>
-              </w:rPr>
-              <w:t>e</w:t>
-            </w:r>
-            <w:r>
-              <w:rPr>
-                <w:lang w:val="it-IT"/>
-              </w:rPr>
-              <w:t>tri dei metodi BS</w:t>
-            </w:r>
-          </w:p>
-        </w:tc>
-        <w:tc>
-          <w:tcPr>
-            <w:tcW w:w="1359" w:type="dxa"/>
-            <w:tcBorders>
-              <w:left w:val="single" w:sz="2" w:space="0" w:color="000000"/>
-              <w:bottom w:val="single" w:sz="2" w:space="0" w:color="000000"/>
-              <w:right w:val="single" w:sz="2" w:space="0" w:color="000000"/>
-            </w:tcBorders>
-            <w:shd w:val="clear" w:color="auto" w:fill="auto"/>
-            <w:tcMar>
-              <w:top w:w="55" w:type="dxa"/>
-              <w:left w:w="55" w:type="dxa"/>
-              <w:bottom w:w="55" w:type="dxa"/>
-              <w:right w:w="55" w:type="dxa"/>
-            </w:tcMar>
-          </w:tcPr>
-          <w:p>
-            <w:pPr>
-              <w:pStyle w:val="TableContents"/>
-            </w:pPr>
-            <w:r>
+            <w:r>
+              <w:rPr>
+                <w:lang w:val="it-IT"/>
+              </w:rPr>
               <w:t>M</w:t>
             </w:r>
           </w:p>
@@ -4529,28 +4956,16 @@
     <w:p>
       <w:pPr>
         <w:pStyle w:val="Textbody"/>
-      </w:pPr>
-      <w:proofErr w:type="spellStart"/>
-      <w:r>
-        <w:t>Sottosezione</w:t>
-      </w:r>
-      <w:proofErr w:type="spellEnd"/>
-      <w:r>
-        <w:t xml:space="preserve"> </w:t>
-      </w:r>
-      <w:proofErr w:type="spellStart"/>
-      <w:r>
-        <w:t>Riferita</w:t>
-      </w:r>
-      <w:proofErr w:type="spellEnd"/>
-      <w:r>
-        <w:t xml:space="preserve"> al modulo 5 </w:t>
-      </w:r>
-      <w:proofErr w:type="spellStart"/>
-      <w:r>
-        <w:t>Visualizzazione</w:t>
-      </w:r>
-      <w:proofErr w:type="spellEnd"/>
+        <w:rPr>
+          <w:lang w:val="it-IT"/>
+        </w:rPr>
+      </w:pPr>
+      <w:r>
+        <w:rPr>
+          <w:lang w:val="it-IT"/>
+        </w:rPr>
+        <w:t>Sottosezione Riferita al modulo 5 Visualizzazione</w:t>
+      </w:r>
     </w:p>
     <w:tbl>
       <w:tblPr>
@@ -4721,13 +5136,51 @@
               <w:rPr>
                 <w:lang w:val="it-IT"/>
               </w:rPr>
-              <w:t xml:space="preserve">Permettere la selezione di un’annotazione GS </w:t>
-            </w:r>
-            <w:r>
-              <w:rPr>
-                <w:lang w:val="it-IT"/>
-              </w:rPr>
-              <w:t xml:space="preserve">o metodi </w:t>
+              <w:t>Permettere la selezione di un’annotazione</w:t>
+            </w:r>
+            <w:r>
+              <w:rPr>
+                <w:lang w:val="it-IT"/>
+              </w:rPr>
+              <w:t>/</w:t>
+            </w:r>
+            <w:proofErr w:type="spellStart"/>
+            <w:r>
+              <w:rPr>
+                <w:lang w:val="it-IT"/>
+              </w:rPr>
+              <w:t>annotazione</w:t>
+            </w:r>
+            <w:r>
+              <w:rPr>
+                <w:lang w:val="it-IT"/>
+              </w:rPr>
+              <w:t>GS</w:t>
+            </w:r>
+            <w:proofErr w:type="spellEnd"/>
+            <w:r>
+              <w:rPr>
+                <w:lang w:val="it-IT"/>
+              </w:rPr>
+              <w:t>/</w:t>
+            </w:r>
+            <w:r>
+              <w:rPr>
+                <w:lang w:val="it-IT"/>
+              </w:rPr>
+              <w:t>metod</w:t>
+            </w:r>
+            <w:r>
+              <w:rPr>
+                <w:lang w:val="it-IT"/>
+              </w:rPr>
+              <w:t>o</w:t>
+            </w:r>
+            <w:r>
+              <w:rPr>
+                <w:lang w:val="it-IT"/>
+              </w:rPr>
+              <w:t xml:space="preserve"> </w:t>
             </w:r>
             <w:r>
               <w:rPr>
@@ -4790,7 +5243,10 @@
               <w:pStyle w:val="TableContents"/>
             </w:pPr>
             <w:r>
-              <w:t>5.2</w:t>
+              <w:t>5.</w:t>
+            </w:r>
+            <w:r>
+              <w:t>2</w:t>
             </w:r>
           </w:p>
         </w:tc>
@@ -4820,115 +5276,43 @@
               <w:rPr>
                 <w:lang w:val="it-IT"/>
               </w:rPr>
-              <w:t>Permettere la visualizzazione tramite grafici</w:t>
-            </w:r>
-            <w:r>
-              <w:rPr>
-                <w:lang w:val="it-IT"/>
-              </w:rPr>
-              <w:t xml:space="preserve"> </w:t>
-            </w:r>
-            <w:r>
-              <w:rPr>
-                <w:lang w:val="it-IT"/>
-              </w:rPr>
-              <w:t>del risultato di un confronto</w:t>
-            </w:r>
-          </w:p>
-        </w:tc>
-        <w:tc>
-          <w:tcPr>
-            <w:tcW w:w="1359" w:type="dxa"/>
-            <w:tcBorders>
-              <w:left w:val="single" w:sz="2" w:space="0" w:color="000000"/>
-              <w:bottom w:val="single" w:sz="2" w:space="0" w:color="000000"/>
-              <w:right w:val="single" w:sz="2" w:space="0" w:color="000000"/>
-            </w:tcBorders>
-            <w:shd w:val="clear" w:color="auto" w:fill="auto"/>
-            <w:tcMar>
-              <w:top w:w="55" w:type="dxa"/>
-              <w:left w:w="55" w:type="dxa"/>
-              <w:bottom w:w="55" w:type="dxa"/>
-              <w:right w:w="55" w:type="dxa"/>
-            </w:tcMar>
-          </w:tcPr>
-          <w:p>
-            <w:pPr>
-              <w:pStyle w:val="TableContents"/>
-            </w:pPr>
-            <w:r>
-              <w:t>M</w:t>
-            </w:r>
-          </w:p>
-        </w:tc>
-      </w:tr>
-      <w:tr>
-        <w:tc>
-          <w:tcPr>
-            <w:tcW w:w="810" w:type="dxa"/>
-            <w:tcBorders>
-              <w:left w:val="single" w:sz="2" w:space="0" w:color="000000"/>
-              <w:bottom w:val="single" w:sz="2" w:space="0" w:color="000000"/>
-            </w:tcBorders>
-            <w:shd w:val="clear" w:color="auto" w:fill="auto"/>
-            <w:tcMar>
-              <w:top w:w="55" w:type="dxa"/>
-              <w:left w:w="55" w:type="dxa"/>
-              <w:bottom w:w="55" w:type="dxa"/>
-              <w:right w:w="55" w:type="dxa"/>
-            </w:tcMar>
-          </w:tcPr>
-          <w:p>
-            <w:pPr>
-              <w:pStyle w:val="TableContents"/>
-            </w:pPr>
-            <w:r>
-              <w:lastRenderedPageBreak/>
-              <w:t>5.3</w:t>
-            </w:r>
-          </w:p>
-        </w:tc>
-        <w:tc>
-          <w:tcPr>
-            <w:tcW w:w="7472" w:type="dxa"/>
-            <w:tcBorders>
-              <w:left w:val="single" w:sz="2" w:space="0" w:color="000000"/>
-              <w:bottom w:val="single" w:sz="2" w:space="0" w:color="000000"/>
-            </w:tcBorders>
-            <w:shd w:val="clear" w:color="auto" w:fill="auto"/>
-            <w:tcMar>
-              <w:top w:w="55" w:type="dxa"/>
-              <w:left w:w="55" w:type="dxa"/>
-              <w:bottom w:w="55" w:type="dxa"/>
-              <w:right w:w="55" w:type="dxa"/>
-            </w:tcMar>
-          </w:tcPr>
-          <w:p>
-            <w:pPr>
-              <w:pStyle w:val="TableContents"/>
-              <w:rPr>
-                <w:lang w:val="it-IT"/>
-              </w:rPr>
-            </w:pPr>
-            <w:r>
-              <w:rPr>
-                <w:lang w:val="it-IT"/>
-              </w:rPr>
               <w:t xml:space="preserve">Permettere la visualizzazione tramite grafici di </w:t>
             </w:r>
-            <w:proofErr w:type="gramStart"/>
-            <w:r>
-              <w:rPr>
-                <w:lang w:val="it-IT"/>
-              </w:rPr>
-              <w:t>un annotazione</w:t>
-            </w:r>
-            <w:proofErr w:type="gramEnd"/>
-            <w:r>
-              <w:rPr>
-                <w:lang w:val="it-IT"/>
-              </w:rPr>
-              <w:t xml:space="preserve"> GS o metodo BS</w:t>
+            <w:r>
+              <w:rPr>
+                <w:lang w:val="it-IT"/>
+              </w:rPr>
+              <w:t>un’</w:t>
+            </w:r>
+            <w:r>
+              <w:rPr>
+                <w:lang w:val="it-IT"/>
+              </w:rPr>
+              <w:t>annotazione</w:t>
+            </w:r>
+            <w:r>
+              <w:rPr>
+                <w:lang w:val="it-IT"/>
+              </w:rPr>
+              <w:t xml:space="preserve">/annotazione </w:t>
+            </w:r>
+            <w:r>
+              <w:rPr>
+                <w:lang w:val="it-IT"/>
+              </w:rPr>
+              <w:t>GS</w:t>
+            </w:r>
+            <w:r>
+              <w:rPr>
+                <w:lang w:val="it-IT"/>
+              </w:rPr>
+              <w:t>/</w:t>
+            </w:r>
+            <w:r>
+              <w:rPr>
+                <w:lang w:val="it-IT"/>
+              </w:rPr>
+              <w:t>metodo BS</w:t>
             </w:r>
           </w:p>
         </w:tc>
@@ -4967,28 +5351,28 @@
     <w:p>
       <w:pPr>
         <w:pStyle w:val="Textbody"/>
-      </w:pPr>
-      <w:proofErr w:type="spellStart"/>
-      <w:r>
-        <w:t>Sottosezione</w:t>
-      </w:r>
-      <w:proofErr w:type="spellEnd"/>
-      <w:r>
-        <w:t xml:space="preserve"> </w:t>
-      </w:r>
-      <w:proofErr w:type="spellStart"/>
-      <w:r>
-        <w:t>Riferita</w:t>
-      </w:r>
-      <w:proofErr w:type="spellEnd"/>
-      <w:r>
-        <w:t xml:space="preserve"> al modulo 6 </w:t>
-      </w:r>
-      <w:proofErr w:type="spellStart"/>
-      <w:r>
-        <w:t>Caricamento</w:t>
-      </w:r>
-      <w:proofErr w:type="spellEnd"/>
+        <w:rPr>
+          <w:lang w:val="it-IT"/>
+        </w:rPr>
+      </w:pPr>
+      <w:r>
+        <w:rPr>
+          <w:lang w:val="it-IT"/>
+        </w:rPr>
+        <w:t>Sottosezione Riferita al modulo 6 Caricamento</w:t>
+      </w:r>
+      <w:r>
+        <w:rPr>
+          <w:lang w:val="it-IT"/>
+        </w:rPr>
+        <w:t xml:space="preserve"> T</w:t>
+      </w:r>
+      <w:r>
+        <w:rPr>
+          <w:lang w:val="it-IT"/>
+        </w:rPr>
+        <w:t>esto</w:t>
+      </w:r>
     </w:p>
     <w:tbl>
       <w:tblPr>
@@ -5211,8 +5595,19 @@
       <w:pPr>
         <w:pStyle w:val="Textbody"/>
       </w:pPr>
+    </w:p>
+    <w:p>
+      <w:pPr>
+        <w:pStyle w:val="Textbody"/>
+      </w:pPr>
+    </w:p>
+    <w:p>
+      <w:pPr>
+        <w:pStyle w:val="Textbody"/>
+      </w:pPr>
       <w:proofErr w:type="spellStart"/>
       <w:r>
+        <w:lastRenderedPageBreak/>
         <w:t>Sottosezione</w:t>
       </w:r>
       <w:proofErr w:type="spellEnd"/>
@@ -5584,7 +5979,7 @@
               <w:rPr>
                 <w:lang w:val="it-IT"/>
               </w:rPr>
-              <w:t>Permettere il salvataggio delle annotazioni GS in formato JSON</w:t>
+              <w:t xml:space="preserve">Permettere il salvataggio delle annotazioni GS </w:t>
             </w:r>
           </w:p>
         </w:tc>
@@ -5705,6 +6100,180 @@
             <w:tcBorders>
               <w:top w:val="single" w:sz="2" w:space="0" w:color="000000"/>
               <w:left w:val="single" w:sz="2" w:space="0" w:color="000000"/>
+              <w:bottom w:val="single" w:sz="2" w:space="0" w:color="000000"/>
+            </w:tcBorders>
+            <w:shd w:val="clear" w:color="auto" w:fill="auto"/>
+            <w:tcMar>
+              <w:top w:w="55" w:type="dxa"/>
+              <w:left w:w="55" w:type="dxa"/>
+              <w:bottom w:w="55" w:type="dxa"/>
+              <w:right w:w="55" w:type="dxa"/>
+            </w:tcMar>
+          </w:tcPr>
+          <w:p>
+            <w:pPr>
+              <w:pStyle w:val="TableContents"/>
+            </w:pPr>
+            <w:r>
+              <w:t>7.5</w:t>
+            </w:r>
+          </w:p>
+        </w:tc>
+        <w:tc>
+          <w:tcPr>
+            <w:tcW w:w="7472" w:type="dxa"/>
+            <w:tcBorders>
+              <w:top w:val="single" w:sz="2" w:space="0" w:color="000000"/>
+              <w:left w:val="single" w:sz="2" w:space="0" w:color="000000"/>
+              <w:bottom w:val="single" w:sz="2" w:space="0" w:color="000000"/>
+            </w:tcBorders>
+            <w:shd w:val="clear" w:color="auto" w:fill="auto"/>
+            <w:tcMar>
+              <w:top w:w="55" w:type="dxa"/>
+              <w:left w:w="55" w:type="dxa"/>
+              <w:bottom w:w="55" w:type="dxa"/>
+              <w:right w:w="55" w:type="dxa"/>
+            </w:tcMar>
+          </w:tcPr>
+          <w:p>
+            <w:pPr>
+              <w:pStyle w:val="TableContents"/>
+              <w:rPr>
+                <w:lang w:val="it-IT"/>
+              </w:rPr>
+            </w:pPr>
+            <w:r>
+              <w:rPr>
+                <w:lang w:val="it-IT"/>
+              </w:rPr>
+              <w:t xml:space="preserve">Permettere il salvataggio delle annotazioni BS </w:t>
+            </w:r>
+          </w:p>
+        </w:tc>
+        <w:tc>
+          <w:tcPr>
+            <w:tcW w:w="1359" w:type="dxa"/>
+            <w:tcBorders>
+              <w:top w:val="single" w:sz="2" w:space="0" w:color="000000"/>
+              <w:left w:val="single" w:sz="2" w:space="0" w:color="000000"/>
+              <w:bottom w:val="single" w:sz="2" w:space="0" w:color="000000"/>
+              <w:right w:val="single" w:sz="2" w:space="0" w:color="000000"/>
+            </w:tcBorders>
+            <w:shd w:val="clear" w:color="auto" w:fill="auto"/>
+            <w:tcMar>
+              <w:top w:w="55" w:type="dxa"/>
+              <w:left w:w="55" w:type="dxa"/>
+              <w:bottom w:w="55" w:type="dxa"/>
+              <w:right w:w="55" w:type="dxa"/>
+            </w:tcMar>
+          </w:tcPr>
+          <w:p>
+            <w:pPr>
+              <w:pStyle w:val="TableContents"/>
+            </w:pPr>
+            <w:r>
+              <w:t>O</w:t>
+            </w:r>
+          </w:p>
+        </w:tc>
+      </w:tr>
+      <w:tr>
+        <w:tc>
+          <w:tcPr>
+            <w:tcW w:w="810" w:type="dxa"/>
+            <w:tcBorders>
+              <w:top w:val="single" w:sz="2" w:space="0" w:color="000000"/>
+              <w:left w:val="single" w:sz="2" w:space="0" w:color="000000"/>
+              <w:bottom w:val="single" w:sz="2" w:space="0" w:color="000000"/>
+            </w:tcBorders>
+            <w:shd w:val="clear" w:color="auto" w:fill="auto"/>
+            <w:tcMar>
+              <w:top w:w="55" w:type="dxa"/>
+              <w:left w:w="55" w:type="dxa"/>
+              <w:bottom w:w="55" w:type="dxa"/>
+              <w:right w:w="55" w:type="dxa"/>
+            </w:tcMar>
+          </w:tcPr>
+          <w:p>
+            <w:pPr>
+              <w:pStyle w:val="TableContents"/>
+            </w:pPr>
+            <w:r>
+              <w:t>7.6</w:t>
+            </w:r>
+          </w:p>
+        </w:tc>
+        <w:tc>
+          <w:tcPr>
+            <w:tcW w:w="7472" w:type="dxa"/>
+            <w:tcBorders>
+              <w:top w:val="single" w:sz="2" w:space="0" w:color="000000"/>
+              <w:left w:val="single" w:sz="2" w:space="0" w:color="000000"/>
+              <w:bottom w:val="single" w:sz="2" w:space="0" w:color="000000"/>
+            </w:tcBorders>
+            <w:shd w:val="clear" w:color="auto" w:fill="auto"/>
+            <w:tcMar>
+              <w:top w:w="55" w:type="dxa"/>
+              <w:left w:w="55" w:type="dxa"/>
+              <w:bottom w:w="55" w:type="dxa"/>
+              <w:right w:w="55" w:type="dxa"/>
+            </w:tcMar>
+          </w:tcPr>
+          <w:p>
+            <w:pPr>
+              <w:pStyle w:val="TableContents"/>
+              <w:rPr>
+                <w:lang w:val="it-IT"/>
+              </w:rPr>
+            </w:pPr>
+            <w:r>
+              <w:rPr>
+                <w:lang w:val="it-IT"/>
+              </w:rPr>
+              <w:t>Permettere il salvataggio della terminologia</w:t>
+            </w:r>
+          </w:p>
+        </w:tc>
+        <w:tc>
+          <w:tcPr>
+            <w:tcW w:w="1359" w:type="dxa"/>
+            <w:tcBorders>
+              <w:top w:val="single" w:sz="2" w:space="0" w:color="000000"/>
+              <w:left w:val="single" w:sz="2" w:space="0" w:color="000000"/>
+              <w:bottom w:val="single" w:sz="2" w:space="0" w:color="000000"/>
+              <w:right w:val="single" w:sz="2" w:space="0" w:color="000000"/>
+            </w:tcBorders>
+            <w:shd w:val="clear" w:color="auto" w:fill="auto"/>
+            <w:tcMar>
+              <w:top w:w="55" w:type="dxa"/>
+              <w:left w:w="55" w:type="dxa"/>
+              <w:bottom w:w="55" w:type="dxa"/>
+              <w:right w:w="55" w:type="dxa"/>
+            </w:tcMar>
+          </w:tcPr>
+          <w:p>
+            <w:pPr>
+              <w:pStyle w:val="TableContents"/>
+              <w:rPr>
+                <w:lang w:val="it-IT"/>
+              </w:rPr>
+            </w:pPr>
+            <w:r>
+              <w:rPr>
+                <w:lang w:val="it-IT"/>
+              </w:rPr>
+              <w:t>M</w:t>
+            </w:r>
+          </w:p>
+        </w:tc>
+      </w:tr>
+      <w:tr>
+        <w:tc>
+          <w:tcPr>
+            <w:tcW w:w="810" w:type="dxa"/>
+            <w:tcBorders>
+              <w:top w:val="single" w:sz="2" w:space="0" w:color="000000"/>
+              <w:left w:val="single" w:sz="2" w:space="0" w:color="000000"/>
               <w:bottom w:val="single" w:sz="4" w:space="0" w:color="000000"/>
             </w:tcBorders>
             <w:shd w:val="clear" w:color="auto" w:fill="auto"/>
@@ -5720,7 +6289,7 @@
               <w:pStyle w:val="TableContents"/>
             </w:pPr>
             <w:r>
-              <w:t>7.5</w:t>
+              <w:t>7.7</w:t>
             </w:r>
           </w:p>
         </w:tc>
@@ -5751,7 +6320,7 @@
               <w:rPr>
                 <w:lang w:val="it-IT"/>
               </w:rPr>
-              <w:t>Permettere il salvataggio delle annotazioni BS in formato JSON</w:t>
+              <w:t xml:space="preserve">Permettere il salvataggio delle annotazioni manuali </w:t>
             </w:r>
           </w:p>
         </w:tc>
@@ -5775,9 +6344,15 @@
           <w:p>
             <w:pPr>
               <w:pStyle w:val="TableContents"/>
-            </w:pPr>
-            <w:r>
-              <w:t>O</w:t>
+              <w:rPr>
+                <w:lang w:val="it-IT"/>
+              </w:rPr>
+            </w:pPr>
+            <w:r>
+              <w:rPr>
+                <w:lang w:val="it-IT"/>
+              </w:rPr>
+              <w:t>M</w:t>
             </w:r>
           </w:p>
         </w:tc>
@@ -5787,6 +6362,9 @@
     <w:p>
       <w:pPr>
         <w:pStyle w:val="Textbody"/>
+        <w:rPr>
+          <w:lang w:val="it-IT"/>
+        </w:rPr>
       </w:pPr>
     </w:p>
     <w:p>
@@ -5943,7 +6521,10 @@
               <w:pStyle w:val="TableContents"/>
             </w:pPr>
             <w:r>
-              <w:t>7.1</w:t>
+              <w:t>8</w:t>
+            </w:r>
+            <w:r>
+              <w:t>.1</w:t>
             </w:r>
           </w:p>
         </w:tc>
@@ -6012,14 +6593,6 @@
               <w:t>Merimonia</w:t>
             </w:r>
             <w:proofErr w:type="spellEnd"/>
-          </w:p>
-          <w:p>
-            <w:pPr>
-              <w:pStyle w:val="TableContents"/>
-            </w:pPr>
-            <w:r>
-              <w:t>Paper:</w:t>
-            </w:r>
           </w:p>
         </w:tc>
         <w:tc>
@@ -6076,7 +6649,10 @@
               <w:pStyle w:val="TableContents"/>
             </w:pPr>
             <w:r>
-              <w:t>7.2</w:t>
+              <w:t>8</w:t>
+            </w:r>
+            <w:r>
+              <w:t>.2</w:t>
             </w:r>
           </w:p>
         </w:tc>
@@ -6121,14 +6697,6 @@
                 <w:lang w:val="it-IT"/>
               </w:rPr>
               <w:t xml:space="preserve"> estrazione di pattern lessicale-semantico</w:t>
-            </w:r>
-          </w:p>
-          <w:p>
-            <w:pPr>
-              <w:pStyle w:val="TableContents"/>
-            </w:pPr>
-            <w:r>
-              <w:t>Paper:</w:t>
             </w:r>
           </w:p>
         </w:tc>
@@ -6182,7 +6750,10 @@
               <w:pStyle w:val="TableContents"/>
             </w:pPr>
             <w:r>
-              <w:t>7.3</w:t>
+              <w:t>8</w:t>
+            </w:r>
+            <w:r>
+              <w:t>.3</w:t>
             </w:r>
           </w:p>
         </w:tc>
@@ -6212,29 +6783,33 @@
               <w:rPr>
                 <w:lang w:val="it-IT"/>
               </w:rPr>
-              <w:t xml:space="preserve">Implementazione metodo III basato sulla “Toc </w:t>
+              <w:t xml:space="preserve">Implementazione metodo </w:t>
+            </w:r>
+            <w:r>
+              <w:rPr>
+                <w:lang w:val="it-IT"/>
+              </w:rPr>
+              <w:t>III</w:t>
+            </w:r>
+            <w:r>
+              <w:rPr>
+                <w:lang w:val="it-IT"/>
+              </w:rPr>
+              <w:t xml:space="preserve"> basato sulla “</w:t>
             </w:r>
             <w:proofErr w:type="spellStart"/>
             <w:r>
               <w:rPr>
                 <w:lang w:val="it-IT"/>
               </w:rPr>
-              <w:t>distance</w:t>
+              <w:t>Ref</w:t>
             </w:r>
             <w:proofErr w:type="spellEnd"/>
             <w:r>
               <w:rPr>
                 <w:lang w:val="it-IT"/>
               </w:rPr>
-              <w:t>”</w:t>
-            </w:r>
-          </w:p>
-          <w:p>
-            <w:pPr>
-              <w:pStyle w:val="TableContents"/>
-            </w:pPr>
-            <w:r>
-              <w:t>Paper:</w:t>
+              <w:t xml:space="preserve"> D”. Utilizzando come risorsa esterna Wikipedia o il testo stesso</w:t>
             </w:r>
           </w:p>
         </w:tc>
@@ -6288,7 +6863,10 @@
               <w:pStyle w:val="TableContents"/>
             </w:pPr>
             <w:r>
-              <w:t>7.4</w:t>
+              <w:t>8</w:t>
+            </w:r>
+            <w:r>
+              <w:t>.4</w:t>
             </w:r>
           </w:p>
         </w:tc>
@@ -6318,21 +6896,19 @@
               <w:rPr>
                 <w:lang w:val="it-IT"/>
               </w:rPr>
-              <w:t>Implementazione metodo IV basato sulla “</w:t>
-            </w:r>
-            <w:proofErr w:type="spellStart"/>
-            <w:r>
-              <w:rPr>
-                <w:lang w:val="it-IT"/>
-              </w:rPr>
-              <w:t>Ref</w:t>
-            </w:r>
-            <w:proofErr w:type="spellEnd"/>
-            <w:r>
-              <w:rPr>
-                <w:lang w:val="it-IT"/>
-              </w:rPr>
-              <w:t xml:space="preserve"> D”. Utilizzando come risorsa esterna Wikipedia o il testo stesso</w:t>
+              <w:t xml:space="preserve">Implementazione metodo </w:t>
+            </w:r>
+            <w:r>
+              <w:rPr>
+                <w:lang w:val="it-IT"/>
+              </w:rPr>
+              <w:t>I</w:t>
+            </w:r>
+            <w:r>
+              <w:rPr>
+                <w:lang w:val="it-IT"/>
+              </w:rPr>
+              <w:t>V basato sulla definizione dei concetti utilizzando Wikipedia, analizzando i link entranti ed uscenti nelle varie pagine di Wikipedia</w:t>
             </w:r>
           </w:p>
         </w:tc>
@@ -6383,7 +6959,10 @@
               <w:pStyle w:val="TableContents"/>
             </w:pPr>
             <w:r>
-              <w:t>7.5</w:t>
+              <w:t>8</w:t>
+            </w:r>
+            <w:r>
+              <w:t>.5</w:t>
             </w:r>
           </w:p>
         </w:tc>
@@ -6404,24 +6983,42 @@
           </w:tcPr>
           <w:p>
             <w:pPr>
-              <w:pStyle w:val="TableContents"/>
-              <w:rPr>
-                <w:lang w:val="it-IT"/>
-              </w:rPr>
-            </w:pPr>
-            <w:r>
-              <w:rPr>
-                <w:lang w:val="it-IT"/>
-              </w:rPr>
-              <w:t>Implementazione metodo V basato sulla definizione dei concetti utilizzando Wikipedia, analizzando i link entranti ed uscenti nelle varie pagine di Wikipedia</w:t>
-            </w:r>
-          </w:p>
-          <w:p>
-            <w:pPr>
-              <w:pStyle w:val="TableContents"/>
-            </w:pPr>
-            <w:r>
-              <w:t>Paper:</w:t>
+              <w:pStyle w:val="Textbody"/>
+              <w:rPr>
+                <w:lang w:val="it-IT"/>
+              </w:rPr>
+            </w:pPr>
+            <w:r>
+              <w:rPr>
+                <w:lang w:val="it-IT"/>
+              </w:rPr>
+              <w:t xml:space="preserve">Implementazione metodo </w:t>
+            </w:r>
+            <w:r>
+              <w:rPr>
+                <w:lang w:val="it-IT"/>
+              </w:rPr>
+              <w:t>V</w:t>
+            </w:r>
+            <w:r>
+              <w:rPr>
+                <w:lang w:val="it-IT"/>
+              </w:rPr>
+              <w:t xml:space="preserve"> basato sulla “Toc </w:t>
+            </w:r>
+            <w:proofErr w:type="spellStart"/>
+            <w:r>
+              <w:rPr>
+                <w:lang w:val="it-IT"/>
+              </w:rPr>
+              <w:t>distance</w:t>
+            </w:r>
+            <w:proofErr w:type="spellEnd"/>
+            <w:r>
+              <w:rPr>
+                <w:lang w:val="it-IT"/>
+              </w:rPr>
+              <w:t>”</w:t>
             </w:r>
           </w:p>
         </w:tc>
@@ -6447,6 +7044,165 @@
             </w:pPr>
             <w:r>
               <w:t>M</w:t>
+            </w:r>
+          </w:p>
+        </w:tc>
+      </w:tr>
+    </w:tbl>
+    <w:p>
+      <w:pPr>
+        <w:pStyle w:val="TableContents"/>
+        <w:rPr>
+          <w:lang w:val="it-IT"/>
+        </w:rPr>
+      </w:pPr>
+    </w:p>
+    <w:p>
+      <w:pPr>
+        <w:pStyle w:val="Textbody"/>
+        <w:rPr>
+          <w:lang w:val="it-IT"/>
+        </w:rPr>
+      </w:pPr>
+      <w:r>
+        <w:rPr>
+          <w:lang w:val="it-IT"/>
+        </w:rPr>
+        <w:t xml:space="preserve">Sottosezione Riferita al modulo </w:t>
+      </w:r>
+      <w:r>
+        <w:rPr>
+          <w:lang w:val="it-IT"/>
+        </w:rPr>
+        <w:t>9</w:t>
+      </w:r>
+      <w:r>
+        <w:rPr>
+          <w:lang w:val="it-IT"/>
+        </w:rPr>
+        <w:t xml:space="preserve"> </w:t>
+      </w:r>
+      <w:r>
+        <w:rPr>
+          <w:lang w:val="it-IT"/>
+        </w:rPr>
+        <w:t>Caricamento Terminologia</w:t>
+      </w:r>
+    </w:p>
+    <w:tbl>
+      <w:tblPr>
+        <w:tblW w:w="9641" w:type="dxa"/>
+        <w:tblLayout w:type="fixed"/>
+        <w:tblCellMar>
+          <w:left w:w="10" w:type="dxa"/>
+          <w:right w:w="10" w:type="dxa"/>
+        </w:tblCellMar>
+        <w:tblLook w:val="0000" w:firstRow="0" w:lastRow="0" w:firstColumn="0" w:lastColumn="0" w:noHBand="0" w:noVBand="0"/>
+      </w:tblPr>
+      <w:tblGrid>
+        <w:gridCol w:w="810"/>
+        <w:gridCol w:w="7472"/>
+        <w:gridCol w:w="1359"/>
+      </w:tblGrid>
+      <w:tr>
+        <w:tc>
+          <w:tcPr>
+            <w:tcW w:w="810" w:type="dxa"/>
+            <w:tcBorders>
+              <w:top w:val="single" w:sz="2" w:space="0" w:color="000000"/>
+              <w:left w:val="single" w:sz="2" w:space="0" w:color="000000"/>
+              <w:bottom w:val="single" w:sz="2" w:space="0" w:color="000000"/>
+            </w:tcBorders>
+            <w:shd w:val="clear" w:color="auto" w:fill="auto"/>
+            <w:tcMar>
+              <w:top w:w="55" w:type="dxa"/>
+              <w:left w:w="55" w:type="dxa"/>
+              <w:bottom w:w="55" w:type="dxa"/>
+              <w:right w:w="55" w:type="dxa"/>
+            </w:tcMar>
+          </w:tcPr>
+          <w:p>
+            <w:pPr>
+              <w:pStyle w:val="TableContents"/>
+              <w:jc w:val="center"/>
+              <w:rPr>
+                <w:b/>
+                <w:bCs/>
+              </w:rPr>
+            </w:pPr>
+            <w:r>
+              <w:rPr>
+                <w:b/>
+                <w:bCs/>
+              </w:rPr>
+              <w:t>ID</w:t>
+            </w:r>
+          </w:p>
+        </w:tc>
+        <w:tc>
+          <w:tcPr>
+            <w:tcW w:w="7472" w:type="dxa"/>
+            <w:tcBorders>
+              <w:top w:val="single" w:sz="2" w:space="0" w:color="000000"/>
+              <w:left w:val="single" w:sz="2" w:space="0" w:color="000000"/>
+              <w:bottom w:val="single" w:sz="2" w:space="0" w:color="000000"/>
+            </w:tcBorders>
+            <w:shd w:val="clear" w:color="auto" w:fill="auto"/>
+            <w:tcMar>
+              <w:top w:w="55" w:type="dxa"/>
+              <w:left w:w="55" w:type="dxa"/>
+              <w:bottom w:w="55" w:type="dxa"/>
+              <w:right w:w="55" w:type="dxa"/>
+            </w:tcMar>
+          </w:tcPr>
+          <w:p>
+            <w:pPr>
+              <w:pStyle w:val="TableContents"/>
+              <w:rPr>
+                <w:b/>
+                <w:bCs/>
+              </w:rPr>
+            </w:pPr>
+            <w:r>
+              <w:rPr>
+                <w:b/>
+                <w:bCs/>
+              </w:rPr>
+              <w:t>DESCRIZIONE</w:t>
+            </w:r>
+          </w:p>
+        </w:tc>
+        <w:tc>
+          <w:tcPr>
+            <w:tcW w:w="1359" w:type="dxa"/>
+            <w:tcBorders>
+              <w:top w:val="single" w:sz="2" w:space="0" w:color="000000"/>
+              <w:left w:val="single" w:sz="2" w:space="0" w:color="000000"/>
+              <w:bottom w:val="single" w:sz="2" w:space="0" w:color="000000"/>
+              <w:right w:val="single" w:sz="2" w:space="0" w:color="000000"/>
+            </w:tcBorders>
+            <w:shd w:val="clear" w:color="auto" w:fill="auto"/>
+            <w:tcMar>
+              <w:top w:w="55" w:type="dxa"/>
+              <w:left w:w="55" w:type="dxa"/>
+              <w:bottom w:w="55" w:type="dxa"/>
+              <w:right w:w="55" w:type="dxa"/>
+            </w:tcMar>
+          </w:tcPr>
+          <w:p>
+            <w:pPr>
+              <w:pStyle w:val="TableContents"/>
+              <w:rPr>
+                <w:b/>
+                <w:bCs/>
+              </w:rPr>
+            </w:pPr>
+            <w:r>
+              <w:rPr>
+                <w:b/>
+                <w:bCs/>
+              </w:rPr>
+              <w:t>PRIORITA’</w:t>
             </w:r>
           </w:p>
         </w:tc>
@@ -6456,23 +7212,27 @@
           <w:tcPr>
             <w:tcW w:w="810" w:type="dxa"/>
             <w:tcBorders>
-              <w:left w:val="single" w:sz="2" w:space="0" w:color="000000"/>
-              <w:bottom w:val="single" w:sz="2" w:space="0" w:color="000000"/>
-            </w:tcBorders>
-            <w:shd w:val="clear" w:color="auto" w:fill="auto"/>
-            <w:tcMar>
-              <w:top w:w="55" w:type="dxa"/>
-              <w:left w:w="55" w:type="dxa"/>
-              <w:bottom w:w="55" w:type="dxa"/>
-              <w:right w:w="55" w:type="dxa"/>
-            </w:tcMar>
-          </w:tcPr>
-          <w:p>
-            <w:pPr>
-              <w:pStyle w:val="TableContents"/>
-            </w:pPr>
-            <w:r>
-              <w:t>7.6</w:t>
+              <w:top w:val="single" w:sz="2" w:space="0" w:color="000000"/>
+              <w:left w:val="single" w:sz="2" w:space="0" w:color="000000"/>
+              <w:bottom w:val="single" w:sz="2" w:space="0" w:color="000000"/>
+            </w:tcBorders>
+            <w:shd w:val="clear" w:color="auto" w:fill="auto"/>
+            <w:tcMar>
+              <w:top w:w="55" w:type="dxa"/>
+              <w:left w:w="55" w:type="dxa"/>
+              <w:bottom w:w="55" w:type="dxa"/>
+              <w:right w:w="55" w:type="dxa"/>
+            </w:tcMar>
+          </w:tcPr>
+          <w:p>
+            <w:pPr>
+              <w:pStyle w:val="TableContents"/>
+            </w:pPr>
+            <w:r>
+              <w:t>9</w:t>
+            </w:r>
+            <w:r>
+              <w:t>.1</w:t>
             </w:r>
           </w:p>
         </w:tc>
@@ -6480,79 +7240,36 @@
           <w:tcPr>
             <w:tcW w:w="7472" w:type="dxa"/>
             <w:tcBorders>
-              <w:left w:val="single" w:sz="2" w:space="0" w:color="000000"/>
-              <w:bottom w:val="single" w:sz="2" w:space="0" w:color="000000"/>
-            </w:tcBorders>
-            <w:shd w:val="clear" w:color="auto" w:fill="auto"/>
-            <w:tcMar>
-              <w:top w:w="55" w:type="dxa"/>
-              <w:left w:w="55" w:type="dxa"/>
-              <w:bottom w:w="55" w:type="dxa"/>
-              <w:right w:w="55" w:type="dxa"/>
-            </w:tcMar>
-          </w:tcPr>
-          <w:p>
-            <w:pPr>
-              <w:pStyle w:val="TableContents"/>
-              <w:rPr>
-                <w:lang w:val="it-IT"/>
-              </w:rPr>
-            </w:pPr>
-            <w:r>
-              <w:rPr>
-                <w:lang w:val="it-IT"/>
-              </w:rPr>
-              <w:t xml:space="preserve">Implementazione metodo VI basato sulla </w:t>
-            </w:r>
-            <w:proofErr w:type="spellStart"/>
-            <w:r>
-              <w:rPr>
-                <w:lang w:val="it-IT"/>
-              </w:rPr>
-              <w:t>Concept</w:t>
-            </w:r>
-            <w:proofErr w:type="spellEnd"/>
-            <w:r>
-              <w:rPr>
-                <w:lang w:val="it-IT"/>
-              </w:rPr>
-              <w:t xml:space="preserve"> </w:t>
-            </w:r>
-            <w:proofErr w:type="spellStart"/>
-            <w:r>
-              <w:rPr>
-                <w:lang w:val="it-IT"/>
-              </w:rPr>
-              <w:t>Hierarchy</w:t>
-            </w:r>
-            <w:proofErr w:type="spellEnd"/>
-            <w:r>
-              <w:rPr>
-                <w:lang w:val="it-IT"/>
-              </w:rPr>
-              <w:t xml:space="preserve"> utilizzando Wikipedia. Mappa I concetti tramite le metriche di distanza e/o </w:t>
-            </w:r>
-            <w:proofErr w:type="spellStart"/>
-            <w:r>
-              <w:rPr>
-                <w:lang w:val="it-IT"/>
-              </w:rPr>
-              <w:t>matching</w:t>
-            </w:r>
-            <w:proofErr w:type="spellEnd"/>
-            <w:r>
-              <w:rPr>
-                <w:lang w:val="it-IT"/>
-              </w:rPr>
-              <w:t xml:space="preserve"> TF-IDF</w:t>
-            </w:r>
-          </w:p>
-          <w:p>
-            <w:pPr>
-              <w:pStyle w:val="TableContents"/>
-            </w:pPr>
-            <w:r>
-              <w:t>Paper:</w:t>
+              <w:top w:val="single" w:sz="2" w:space="0" w:color="000000"/>
+              <w:left w:val="single" w:sz="2" w:space="0" w:color="000000"/>
+              <w:bottom w:val="single" w:sz="2" w:space="0" w:color="000000"/>
+            </w:tcBorders>
+            <w:shd w:val="clear" w:color="auto" w:fill="auto"/>
+            <w:tcMar>
+              <w:top w:w="55" w:type="dxa"/>
+              <w:left w:w="55" w:type="dxa"/>
+              <w:bottom w:w="55" w:type="dxa"/>
+              <w:right w:w="55" w:type="dxa"/>
+            </w:tcMar>
+          </w:tcPr>
+          <w:p>
+            <w:pPr>
+              <w:pStyle w:val="TableContents"/>
+              <w:rPr>
+                <w:lang w:val="it-IT"/>
+              </w:rPr>
+            </w:pPr>
+            <w:r>
+              <w:rPr>
+                <w:lang w:val="it-IT"/>
+              </w:rPr>
+              <w:t>Permettere l’inserimento di un file contenen</w:t>
+            </w:r>
+            <w:r>
+              <w:rPr>
+                <w:lang w:val="it-IT"/>
+              </w:rPr>
+              <w:t>te la terminologia relativa ad un testo precedentemente inserito.</w:t>
             </w:r>
           </w:p>
         </w:tc>
@@ -6560,6 +7277,7 @@
           <w:tcPr>
             <w:tcW w:w="1359" w:type="dxa"/>
             <w:tcBorders>
+              <w:top w:val="single" w:sz="2" w:space="0" w:color="000000"/>
               <w:left w:val="single" w:sz="2" w:space="0" w:color="000000"/>
               <w:bottom w:val="single" w:sz="2" w:space="0" w:color="000000"/>
               <w:right w:val="single" w:sz="2" w:space="0" w:color="000000"/>
@@ -6575,8 +7293,101 @@
           <w:p>
             <w:pPr>
               <w:pStyle w:val="TableContents"/>
-            </w:pPr>
-            <w:r>
+              <w:rPr>
+                <w:bCs/>
+              </w:rPr>
+            </w:pPr>
+            <w:r>
+              <w:rPr>
+                <w:bCs/>
+              </w:rPr>
+              <w:t>M</w:t>
+            </w:r>
+          </w:p>
+        </w:tc>
+      </w:tr>
+      <w:tr>
+        <w:tc>
+          <w:tcPr>
+            <w:tcW w:w="810" w:type="dxa"/>
+            <w:tcBorders>
+              <w:left w:val="single" w:sz="2" w:space="0" w:color="000000"/>
+              <w:bottom w:val="single" w:sz="2" w:space="0" w:color="000000"/>
+            </w:tcBorders>
+            <w:shd w:val="clear" w:color="auto" w:fill="auto"/>
+            <w:tcMar>
+              <w:top w:w="55" w:type="dxa"/>
+              <w:left w:w="55" w:type="dxa"/>
+              <w:bottom w:w="55" w:type="dxa"/>
+              <w:right w:w="55" w:type="dxa"/>
+            </w:tcMar>
+          </w:tcPr>
+          <w:p>
+            <w:pPr>
+              <w:pStyle w:val="TableContents"/>
+            </w:pPr>
+            <w:r>
+              <w:t>9</w:t>
+            </w:r>
+            <w:r>
+              <w:t>.2</w:t>
+            </w:r>
+          </w:p>
+        </w:tc>
+        <w:tc>
+          <w:tcPr>
+            <w:tcW w:w="7472" w:type="dxa"/>
+            <w:tcBorders>
+              <w:left w:val="single" w:sz="2" w:space="0" w:color="000000"/>
+              <w:bottom w:val="single" w:sz="2" w:space="0" w:color="000000"/>
+            </w:tcBorders>
+            <w:shd w:val="clear" w:color="auto" w:fill="auto"/>
+            <w:tcMar>
+              <w:top w:w="55" w:type="dxa"/>
+              <w:left w:w="55" w:type="dxa"/>
+              <w:bottom w:w="55" w:type="dxa"/>
+              <w:right w:w="55" w:type="dxa"/>
+            </w:tcMar>
+          </w:tcPr>
+          <w:p>
+            <w:pPr>
+              <w:pStyle w:val="TableContents"/>
+              <w:rPr>
+                <w:lang w:val="it-IT"/>
+              </w:rPr>
+            </w:pPr>
+            <w:r>
+              <w:rPr>
+                <w:lang w:val="it-IT"/>
+              </w:rPr>
+              <w:t>Salvataggio della terminologia nel database</w:t>
+            </w:r>
+          </w:p>
+        </w:tc>
+        <w:tc>
+          <w:tcPr>
+            <w:tcW w:w="1359" w:type="dxa"/>
+            <w:tcBorders>
+              <w:left w:val="single" w:sz="2" w:space="0" w:color="000000"/>
+              <w:bottom w:val="single" w:sz="2" w:space="0" w:color="000000"/>
+              <w:right w:val="single" w:sz="2" w:space="0" w:color="000000"/>
+            </w:tcBorders>
+            <w:shd w:val="clear" w:color="auto" w:fill="auto"/>
+            <w:tcMar>
+              <w:top w:w="55" w:type="dxa"/>
+              <w:left w:w="55" w:type="dxa"/>
+              <w:bottom w:w="55" w:type="dxa"/>
+              <w:right w:w="55" w:type="dxa"/>
+            </w:tcMar>
+          </w:tcPr>
+          <w:p>
+            <w:pPr>
+              <w:pStyle w:val="TableContents"/>
+            </w:pPr>
+            <w:r>
+              <w:rPr>
+                <w:bCs/>
+              </w:rPr>
               <w:t>M</w:t>
             </w:r>
           </w:p>
@@ -6585,7 +7396,355 @@
     </w:tbl>
     <w:p>
       <w:pPr>
+        <w:pStyle w:val="TableContents"/>
+        <w:rPr>
+          <w:lang w:val="it-IT"/>
+        </w:rPr>
+      </w:pPr>
+    </w:p>
+    <w:p>
+      <w:pPr>
         <w:pStyle w:val="Textbody"/>
+        <w:rPr>
+          <w:lang w:val="it-IT"/>
+        </w:rPr>
+      </w:pPr>
+      <w:r>
+        <w:rPr>
+          <w:lang w:val="it-IT"/>
+        </w:rPr>
+        <w:t xml:space="preserve">Sottosezione Riferita al modulo </w:t>
+      </w:r>
+      <w:r>
+        <w:rPr>
+          <w:lang w:val="it-IT"/>
+        </w:rPr>
+        <w:t>10</w:t>
+      </w:r>
+      <w:r>
+        <w:rPr>
+          <w:lang w:val="it-IT"/>
+        </w:rPr>
+        <w:t xml:space="preserve"> </w:t>
+      </w:r>
+      <w:r>
+        <w:rPr>
+          <w:lang w:val="it-IT"/>
+        </w:rPr>
+        <w:t>Cre</w:t>
+      </w:r>
+      <w:r>
+        <w:rPr>
+          <w:lang w:val="it-IT"/>
+        </w:rPr>
+        <w:t>a</w:t>
+      </w:r>
+      <w:r>
+        <w:rPr>
+          <w:lang w:val="it-IT"/>
+        </w:rPr>
+        <w:t>zione Gold Standard</w:t>
+      </w:r>
+    </w:p>
+    <w:tbl>
+      <w:tblPr>
+        <w:tblW w:w="9641" w:type="dxa"/>
+        <w:tblLayout w:type="fixed"/>
+        <w:tblCellMar>
+          <w:left w:w="10" w:type="dxa"/>
+          <w:right w:w="10" w:type="dxa"/>
+        </w:tblCellMar>
+        <w:tblLook w:val="0000" w:firstRow="0" w:lastRow="0" w:firstColumn="0" w:lastColumn="0" w:noHBand="0" w:noVBand="0"/>
+      </w:tblPr>
+      <w:tblGrid>
+        <w:gridCol w:w="810"/>
+        <w:gridCol w:w="7472"/>
+        <w:gridCol w:w="1359"/>
+      </w:tblGrid>
+      <w:tr>
+        <w:tc>
+          <w:tcPr>
+            <w:tcW w:w="810" w:type="dxa"/>
+            <w:tcBorders>
+              <w:top w:val="single" w:sz="2" w:space="0" w:color="000000"/>
+              <w:left w:val="single" w:sz="2" w:space="0" w:color="000000"/>
+              <w:bottom w:val="single" w:sz="2" w:space="0" w:color="000000"/>
+            </w:tcBorders>
+            <w:shd w:val="clear" w:color="auto" w:fill="auto"/>
+            <w:tcMar>
+              <w:top w:w="55" w:type="dxa"/>
+              <w:left w:w="55" w:type="dxa"/>
+              <w:bottom w:w="55" w:type="dxa"/>
+              <w:right w:w="55" w:type="dxa"/>
+            </w:tcMar>
+          </w:tcPr>
+          <w:p>
+            <w:pPr>
+              <w:pStyle w:val="TableContents"/>
+              <w:jc w:val="center"/>
+              <w:rPr>
+                <w:b/>
+                <w:bCs/>
+              </w:rPr>
+            </w:pPr>
+            <w:r>
+              <w:rPr>
+                <w:b/>
+                <w:bCs/>
+              </w:rPr>
+              <w:t>ID</w:t>
+            </w:r>
+          </w:p>
+        </w:tc>
+        <w:tc>
+          <w:tcPr>
+            <w:tcW w:w="7472" w:type="dxa"/>
+            <w:tcBorders>
+              <w:top w:val="single" w:sz="2" w:space="0" w:color="000000"/>
+              <w:left w:val="single" w:sz="2" w:space="0" w:color="000000"/>
+              <w:bottom w:val="single" w:sz="2" w:space="0" w:color="000000"/>
+            </w:tcBorders>
+            <w:shd w:val="clear" w:color="auto" w:fill="auto"/>
+            <w:tcMar>
+              <w:top w:w="55" w:type="dxa"/>
+              <w:left w:w="55" w:type="dxa"/>
+              <w:bottom w:w="55" w:type="dxa"/>
+              <w:right w:w="55" w:type="dxa"/>
+            </w:tcMar>
+          </w:tcPr>
+          <w:p>
+            <w:pPr>
+              <w:pStyle w:val="TableContents"/>
+              <w:rPr>
+                <w:b/>
+                <w:bCs/>
+              </w:rPr>
+            </w:pPr>
+            <w:r>
+              <w:rPr>
+                <w:b/>
+                <w:bCs/>
+              </w:rPr>
+              <w:t>DESCRIZIONE</w:t>
+            </w:r>
+          </w:p>
+        </w:tc>
+        <w:tc>
+          <w:tcPr>
+            <w:tcW w:w="1359" w:type="dxa"/>
+            <w:tcBorders>
+              <w:top w:val="single" w:sz="2" w:space="0" w:color="000000"/>
+              <w:left w:val="single" w:sz="2" w:space="0" w:color="000000"/>
+              <w:bottom w:val="single" w:sz="2" w:space="0" w:color="000000"/>
+              <w:right w:val="single" w:sz="2" w:space="0" w:color="000000"/>
+            </w:tcBorders>
+            <w:shd w:val="clear" w:color="auto" w:fill="auto"/>
+            <w:tcMar>
+              <w:top w:w="55" w:type="dxa"/>
+              <w:left w:w="55" w:type="dxa"/>
+              <w:bottom w:w="55" w:type="dxa"/>
+              <w:right w:w="55" w:type="dxa"/>
+            </w:tcMar>
+          </w:tcPr>
+          <w:p>
+            <w:pPr>
+              <w:pStyle w:val="TableContents"/>
+              <w:rPr>
+                <w:b/>
+                <w:bCs/>
+              </w:rPr>
+            </w:pPr>
+            <w:r>
+              <w:rPr>
+                <w:b/>
+                <w:bCs/>
+              </w:rPr>
+              <w:t>PRIORITA’</w:t>
+            </w:r>
+          </w:p>
+        </w:tc>
+      </w:tr>
+      <w:tr>
+        <w:tc>
+          <w:tcPr>
+            <w:tcW w:w="810" w:type="dxa"/>
+            <w:tcBorders>
+              <w:top w:val="single" w:sz="2" w:space="0" w:color="000000"/>
+              <w:left w:val="single" w:sz="2" w:space="0" w:color="000000"/>
+              <w:bottom w:val="single" w:sz="2" w:space="0" w:color="000000"/>
+            </w:tcBorders>
+            <w:shd w:val="clear" w:color="auto" w:fill="auto"/>
+            <w:tcMar>
+              <w:top w:w="55" w:type="dxa"/>
+              <w:left w:w="55" w:type="dxa"/>
+              <w:bottom w:w="55" w:type="dxa"/>
+              <w:right w:w="55" w:type="dxa"/>
+            </w:tcMar>
+          </w:tcPr>
+          <w:p>
+            <w:pPr>
+              <w:pStyle w:val="TableContents"/>
+            </w:pPr>
+            <w:r>
+              <w:t>9.1</w:t>
+            </w:r>
+          </w:p>
+        </w:tc>
+        <w:tc>
+          <w:tcPr>
+            <w:tcW w:w="7472" w:type="dxa"/>
+            <w:tcBorders>
+              <w:top w:val="single" w:sz="2" w:space="0" w:color="000000"/>
+              <w:left w:val="single" w:sz="2" w:space="0" w:color="000000"/>
+              <w:bottom w:val="single" w:sz="2" w:space="0" w:color="000000"/>
+            </w:tcBorders>
+            <w:shd w:val="clear" w:color="auto" w:fill="auto"/>
+            <w:tcMar>
+              <w:top w:w="55" w:type="dxa"/>
+              <w:left w:w="55" w:type="dxa"/>
+              <w:bottom w:w="55" w:type="dxa"/>
+              <w:right w:w="55" w:type="dxa"/>
+            </w:tcMar>
+          </w:tcPr>
+          <w:p>
+            <w:pPr>
+              <w:pStyle w:val="TableContents"/>
+              <w:rPr>
+                <w:lang w:val="it-IT"/>
+              </w:rPr>
+            </w:pPr>
+            <w:r>
+              <w:rPr>
+                <w:lang w:val="it-IT"/>
+              </w:rPr>
+              <w:t>Permettere la scelta fra i libri/capitoli presenti nel database e la scelta di due o più annotazioni manuali di diversi utenti</w:t>
+            </w:r>
+          </w:p>
+        </w:tc>
+        <w:tc>
+          <w:tcPr>
+            <w:tcW w:w="1359" w:type="dxa"/>
+            <w:tcBorders>
+              <w:top w:val="single" w:sz="2" w:space="0" w:color="000000"/>
+              <w:left w:val="single" w:sz="2" w:space="0" w:color="000000"/>
+              <w:bottom w:val="single" w:sz="2" w:space="0" w:color="000000"/>
+              <w:right w:val="single" w:sz="2" w:space="0" w:color="000000"/>
+            </w:tcBorders>
+            <w:shd w:val="clear" w:color="auto" w:fill="auto"/>
+            <w:tcMar>
+              <w:top w:w="55" w:type="dxa"/>
+              <w:left w:w="55" w:type="dxa"/>
+              <w:bottom w:w="55" w:type="dxa"/>
+              <w:right w:w="55" w:type="dxa"/>
+            </w:tcMar>
+          </w:tcPr>
+          <w:p>
+            <w:pPr>
+              <w:pStyle w:val="TableContents"/>
+              <w:rPr>
+                <w:bCs/>
+              </w:rPr>
+            </w:pPr>
+            <w:r>
+              <w:rPr>
+                <w:bCs/>
+              </w:rPr>
+              <w:t>M</w:t>
+            </w:r>
+          </w:p>
+        </w:tc>
+      </w:tr>
+      <w:tr>
+        <w:tc>
+          <w:tcPr>
+            <w:tcW w:w="810" w:type="dxa"/>
+            <w:tcBorders>
+              <w:left w:val="single" w:sz="2" w:space="0" w:color="000000"/>
+              <w:bottom w:val="single" w:sz="2" w:space="0" w:color="000000"/>
+            </w:tcBorders>
+            <w:shd w:val="clear" w:color="auto" w:fill="auto"/>
+            <w:tcMar>
+              <w:top w:w="55" w:type="dxa"/>
+              <w:left w:w="55" w:type="dxa"/>
+              <w:bottom w:w="55" w:type="dxa"/>
+              <w:right w:w="55" w:type="dxa"/>
+            </w:tcMar>
+          </w:tcPr>
+          <w:p>
+            <w:pPr>
+              <w:pStyle w:val="TableContents"/>
+            </w:pPr>
+            <w:r>
+              <w:t>9.2</w:t>
+            </w:r>
+          </w:p>
+        </w:tc>
+        <w:tc>
+          <w:tcPr>
+            <w:tcW w:w="7472" w:type="dxa"/>
+            <w:tcBorders>
+              <w:left w:val="single" w:sz="2" w:space="0" w:color="000000"/>
+              <w:bottom w:val="single" w:sz="2" w:space="0" w:color="000000"/>
+            </w:tcBorders>
+            <w:shd w:val="clear" w:color="auto" w:fill="auto"/>
+            <w:tcMar>
+              <w:top w:w="55" w:type="dxa"/>
+              <w:left w:w="55" w:type="dxa"/>
+              <w:bottom w:w="55" w:type="dxa"/>
+              <w:right w:w="55" w:type="dxa"/>
+            </w:tcMar>
+          </w:tcPr>
+          <w:p>
+            <w:pPr>
+              <w:pStyle w:val="TableContents"/>
+              <w:rPr>
+                <w:lang w:val="it-IT"/>
+              </w:rPr>
+            </w:pPr>
+            <w:r>
+              <w:rPr>
+                <w:lang w:val="it-IT"/>
+              </w:rPr>
+              <w:t xml:space="preserve">Permettere il calcolo e la conseguente creazione dell’annotazione GS </w:t>
+            </w:r>
+          </w:p>
+        </w:tc>
+        <w:tc>
+          <w:tcPr>
+            <w:tcW w:w="1359" w:type="dxa"/>
+            <w:tcBorders>
+              <w:left w:val="single" w:sz="2" w:space="0" w:color="000000"/>
+              <w:bottom w:val="single" w:sz="2" w:space="0" w:color="000000"/>
+              <w:right w:val="single" w:sz="2" w:space="0" w:color="000000"/>
+            </w:tcBorders>
+            <w:shd w:val="clear" w:color="auto" w:fill="auto"/>
+            <w:tcMar>
+              <w:top w:w="55" w:type="dxa"/>
+              <w:left w:w="55" w:type="dxa"/>
+              <w:bottom w:w="55" w:type="dxa"/>
+              <w:right w:w="55" w:type="dxa"/>
+            </w:tcMar>
+          </w:tcPr>
+          <w:p>
+            <w:pPr>
+              <w:pStyle w:val="TableContents"/>
+            </w:pPr>
+            <w:r>
+              <w:rPr>
+                <w:bCs/>
+              </w:rPr>
+              <w:t>M</w:t>
+            </w:r>
+          </w:p>
+        </w:tc>
+      </w:tr>
+    </w:tbl>
+    <w:p>
+      <w:pPr>
+        <w:pStyle w:val="TableContents"/>
+        <w:rPr>
+          <w:lang w:val="it-IT"/>
+        </w:rPr>
       </w:pPr>
     </w:p>
     <w:sectPr>
@@ -7119,7 +8278,7 @@
       </w:pPr>
     </w:pPrDefault>
   </w:docDefaults>
-  <w:latentStyles w:defLockedState="0" w:defUIPriority="99" w:defSemiHidden="0" w:defUnhideWhenUsed="0" w:defQFormat="0" w:count="375">
+  <w:latentStyles w:defLockedState="0" w:defUIPriority="99" w:defSemiHidden="0" w:defUnhideWhenUsed="0" w:defQFormat="0" w:count="377">
     <w:lsdException w:name="Normal" w:uiPriority="0" w:qFormat="1"/>
     <w:lsdException w:name="heading 1" w:uiPriority="9" w:qFormat="1"/>
     <w:lsdException w:name="heading 2" w:semiHidden="1" w:uiPriority="9" w:unhideWhenUsed="1" w:qFormat="1"/>
@@ -7495,6 +8654,8 @@
     <w:lsdException w:name="Smart Hyperlink" w:semiHidden="1" w:unhideWhenUsed="1"/>
     <w:lsdException w:name="Hashtag" w:semiHidden="1" w:unhideWhenUsed="1"/>
     <w:lsdException w:name="Unresolved Mention" w:semiHidden="1" w:unhideWhenUsed="1"/>
+    <w:lsdException w:name="Smart Link" w:semiHidden="1" w:unhideWhenUsed="1"/>
+    <w:lsdException w:name="Smart Link Error" w:semiHidden="1" w:unhideWhenUsed="1"/>
   </w:latentStyles>
   <w:style w:type="paragraph" w:default="1" w:styleId="Normale">
     <w:name w:val="Normal"/>
